--- a/Relazione Kalk.docx
+++ b/Relazione Kalk.docx
@@ -828,7 +828,7 @@
           </mc:Choice>
           <mc:Fallback>
             <w:pict>
-              <v:shapetype w14:anchorId="5DBCC665" id="_x0000_t32" coordsize="21600,21600" o:spt="32" o:oned="t" path="m,l21600,21600e" filled="f">
+              <v:shapetype w14:anchorId="7E4B59FA" id="_x0000_t32" coordsize="21600,21600" o:spt="32" o:oned="t" path="m,l21600,21600e" filled="f">
                 <v:path arrowok="t" fillok="f" o:connecttype="none"/>
                 <o:lock v:ext="edit" shapetype="t"/>
               </v:shapetype>
@@ -905,7 +905,7 @@
           </mc:Choice>
           <mc:Fallback>
             <w:pict>
-              <v:shape w14:anchorId="489F5050" id="Connettore 2 12" o:spid="_x0000_s1026" type="#_x0000_t32" style="position:absolute;margin-left:156.7pt;margin-top:66pt;width:56.95pt;height:60.25pt;flip:x;z-index:251673600;visibility:visible;mso-wrap-style:square;mso-width-percent:0;mso-height-percent:0;mso-wrap-distance-left:9pt;mso-wrap-distance-top:0;mso-wrap-distance-right:9pt;mso-wrap-distance-bottom:0;mso-position-horizontal:absolute;mso-position-horizontal-relative:text;mso-position-vertical:absolute;mso-position-vertical-relative:text;mso-width-percent:0;mso-height-percent:0;mso-width-relative:margin;mso-height-relative:margin" o:gfxdata="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" strokecolor="#4472c4 [3204]" strokeweight=".5pt">
+              <v:shape w14:anchorId="235BDB97" id="Connettore 2 12" o:spid="_x0000_s1026" type="#_x0000_t32" style="position:absolute;margin-left:156.7pt;margin-top:66pt;width:56.95pt;height:60.25pt;flip:x;z-index:251673600;visibility:visible;mso-wrap-style:square;mso-width-percent:0;mso-height-percent:0;mso-wrap-distance-left:9pt;mso-wrap-distance-top:0;mso-wrap-distance-right:9pt;mso-wrap-distance-bottom:0;mso-position-horizontal:absolute;mso-position-horizontal-relative:text;mso-position-vertical:absolute;mso-position-vertical-relative:text;mso-width-percent:0;mso-height-percent:0;mso-width-relative:margin;mso-height-relative:margin" o:gfxdata="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" strokecolor="#4472c4 [3204]" strokeweight=".5pt">
                 <v:stroke endarrow="block" joinstyle="miter"/>
               </v:shape>
             </w:pict>
@@ -978,7 +978,7 @@
           </mc:Choice>
           <mc:Fallback>
             <w:pict>
-              <v:shape w14:anchorId="12C9A7F1" id="Connettore 2 13" o:spid="_x0000_s1026" type="#_x0000_t32" style="position:absolute;margin-left:305.9pt;margin-top:45.1pt;width:83.1pt;height:76.55pt;z-index:251674624;visibility:visible;mso-wrap-style:square;mso-width-percent:0;mso-height-percent:0;mso-wrap-distance-left:9pt;mso-wrap-distance-top:0;mso-wrap-distance-right:9pt;mso-wrap-distance-bottom:0;mso-position-horizontal:absolute;mso-position-horizontal-relative:text;mso-position-vertical:absolute;mso-position-vertical-relative:text;mso-width-percent:0;mso-height-percent:0;mso-width-relative:margin;mso-height-relative:margin" o:gfxdata="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" strokecolor="#4472c4 [3204]" strokeweight=".5pt">
+              <v:shape w14:anchorId="2870B693" id="Connettore 2 13" o:spid="_x0000_s1026" type="#_x0000_t32" style="position:absolute;margin-left:305.9pt;margin-top:45.1pt;width:83.1pt;height:76.55pt;z-index:251674624;visibility:visible;mso-wrap-style:square;mso-width-percent:0;mso-height-percent:0;mso-wrap-distance-left:9pt;mso-wrap-distance-top:0;mso-wrap-distance-right:9pt;mso-wrap-distance-bottom:0;mso-position-horizontal:absolute;mso-position-horizontal-relative:text;mso-position-vertical:absolute;mso-position-vertical-relative:text;mso-width-percent:0;mso-height-percent:0;mso-width-relative:margin;mso-height-relative:margin" o:gfxdata="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" strokecolor="#4472c4 [3204]" strokeweight=".5pt">
                 <v:stroke endarrow="block" joinstyle="miter"/>
               </v:shape>
             </w:pict>
@@ -1149,7 +1149,7 @@
           </mc:Choice>
           <mc:Fallback>
             <w:pict>
-              <v:shape w14:anchorId="38A4A231" id="Connettore 2 15" o:spid="_x0000_s1026" type="#_x0000_t32" style="position:absolute;margin-left:427pt;margin-top:168.8pt;width:32.05pt;height:49.7pt;z-index:251678720;visibility:visible;mso-wrap-style:square;mso-width-percent:0;mso-height-percent:0;mso-wrap-distance-left:9pt;mso-wrap-distance-top:0;mso-wrap-distance-right:9pt;mso-wrap-distance-bottom:0;mso-position-horizontal:absolute;mso-position-horizontal-relative:text;mso-position-vertical:absolute;mso-position-vertical-relative:text;mso-width-percent:0;mso-height-percent:0;mso-width-relative:margin;mso-height-relative:margin" o:gfxdata="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" strokecolor="#4472c4 [3204]" strokeweight=".5pt">
+              <v:shape w14:anchorId="7D351803" id="Connettore 2 15" o:spid="_x0000_s1026" type="#_x0000_t32" style="position:absolute;margin-left:427pt;margin-top:168.8pt;width:32.05pt;height:49.7pt;z-index:251678720;visibility:visible;mso-wrap-style:square;mso-width-percent:0;mso-height-percent:0;mso-wrap-distance-left:9pt;mso-wrap-distance-top:0;mso-wrap-distance-right:9pt;mso-wrap-distance-bottom:0;mso-position-horizontal:absolute;mso-position-horizontal-relative:text;mso-position-vertical:absolute;mso-position-vertical-relative:text;mso-width-percent:0;mso-height-percent:0;mso-width-relative:margin;mso-height-relative:margin" o:gfxdata="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" strokecolor="#4472c4 [3204]" strokeweight=".5pt">
                 <v:stroke endarrow="block" joinstyle="miter"/>
               </v:shape>
             </w:pict>
@@ -1222,7 +1222,7 @@
           </mc:Choice>
           <mc:Fallback>
             <w:pict>
-              <v:shape w14:anchorId="54099729" id="Connettore 2 14" o:spid="_x0000_s1026" type="#_x0000_t32" style="position:absolute;margin-left:354.35pt;margin-top:167.5pt;width:54.95pt;height:50.4pt;flip:x;z-index:251676672;visibility:visible;mso-wrap-style:square;mso-width-percent:0;mso-height-percent:0;mso-wrap-distance-left:9pt;mso-wrap-distance-top:0;mso-wrap-distance-right:9pt;mso-wrap-distance-bottom:0;mso-position-horizontal:absolute;mso-position-horizontal-relative:text;mso-position-vertical:absolute;mso-position-vertical-relative:text;mso-width-percent:0;mso-height-percent:0;mso-width-relative:margin;mso-height-relative:margin" o:gfxdata="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" strokecolor="#4472c4 [3204]" strokeweight=".5pt">
+              <v:shape w14:anchorId="543A71E0" id="Connettore 2 14" o:spid="_x0000_s1026" type="#_x0000_t32" style="position:absolute;margin-left:354.35pt;margin-top:167.5pt;width:54.95pt;height:50.4pt;flip:x;z-index:251676672;visibility:visible;mso-wrap-style:square;mso-width-percent:0;mso-height-percent:0;mso-wrap-distance-left:9pt;mso-wrap-distance-top:0;mso-wrap-distance-right:9pt;mso-wrap-distance-bottom:0;mso-position-horizontal:absolute;mso-position-horizontal-relative:text;mso-position-vertical:absolute;mso-position-vertical-relative:text;mso-width-percent:0;mso-height-percent:0;mso-width-relative:margin;mso-height-relative:margin" o:gfxdata="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" strokecolor="#4472c4 [3204]" strokeweight=".5pt">
                 <v:stroke endarrow="block" joinstyle="miter"/>
               </v:shape>
             </w:pict>
@@ -2020,19 +2020,7 @@
         <w:rPr>
           <w:rFonts w:cs="Calibri"/>
         </w:rPr>
-        <w:t>Per questo motivo ogni</w:t>
-      </w:r>
-      <w:r>
-        <w:rPr>
-          <w:rFonts w:cs="Calibri"/>
-        </w:rPr>
-        <w:t xml:space="preserve"> elemento della </w:t>
-      </w:r>
-      <w:r>
-        <w:rPr>
-          <w:rFonts w:cs="Calibri"/>
-        </w:rPr>
-        <w:t>gerarchia è figlio di InputItem ed è sempre per questo motivo che inputItem è una classa virtuale astratta.</w:t>
+        <w:t>Per questo motivo ogni elemento della gerarchia è figlio di InputItem ed è sempre per questo motivo che inputItem è una classa virtuale astratta.</w:t>
       </w:r>
       <w:r>
         <w:rPr>
@@ -2263,19 +2251,7 @@
         <w:rPr>
           <w:rFonts w:cs="Calibri"/>
         </w:rPr>
-        <w:t xml:space="preserve">” (ogni entità ha [mini descrizione: nome </w:t>
-      </w:r>
-      <w:r>
-        <w:rPr>
-          <w:rFonts w:cs="Calibri"/>
-        </w:rPr>
-        <w:t>classe</w:t>
-      </w:r>
-      <w:r>
-        <w:rPr>
-          <w:rFonts w:cs="Calibri"/>
-        </w:rPr>
-        <w:t>]), le altre schermate sono immediate.</w:t>
+        <w:t>” (ogni entità ha [mini descrizione: nome classe]), le altre schermate sono immediate.</w:t>
       </w:r>
     </w:p>
     <w:p>
@@ -2335,22 +2311,38 @@
         </w:rPr>
         <w:t>mainGui</w:t>
       </w:r>
+      <w:r>
+        <w:rPr>
+          <w:rFonts w:cs="Calibri"/>
+        </w:rPr>
+        <w:t>.h</w:t>
+      </w:r>
       <w:proofErr w:type="spellEnd"/>
       <w:r>
         <w:rPr>
           <w:rFonts w:cs="Calibri"/>
         </w:rPr>
-        <w:t>”, quest’ultima è contenuta in “finestra”.</w:t>
-      </w:r>
-    </w:p>
-    <w:p>
-      <w:pPr>
-        <w:rPr>
-          <w:rFonts w:cs="Calibri"/>
-        </w:rPr>
-      </w:pPr>
-      <w:bookmarkStart w:id="0" w:name="_GoBack"/>
-      <w:bookmarkEnd w:id="0"/>
+        <w:t>”, quest’ultima è contenuta in “finestra</w:t>
+      </w:r>
+      <w:r>
+        <w:rPr>
+          <w:rFonts w:cs="Calibri"/>
+        </w:rPr>
+        <w:t>.h</w:t>
+      </w:r>
+      <w:r>
+        <w:rPr>
+          <w:rFonts w:cs="Calibri"/>
+        </w:rPr>
+        <w:t>”.</w:t>
+      </w:r>
+    </w:p>
+    <w:p>
+      <w:pPr>
+        <w:rPr>
+          <w:rFonts w:cs="Calibri"/>
+        </w:rPr>
+      </w:pPr>
       <w:r>
         <w:rPr>
           <w:rFonts w:cs="Calibri"/>
@@ -2419,7 +2411,7 @@
           </mc:Choice>
           <mc:Fallback>
             <w:pict>
-              <v:rect w14:anchorId="0FEA4FB1" id="Rettangolo 16" o:spid="_x0000_s1026" style="position:absolute;margin-left:-50.15pt;margin-top:19.6pt;width:585.8pt;height:346.25pt;z-index:251679744;visibility:visible;mso-wrap-style:square;mso-width-percent:0;mso-height-percent:0;mso-wrap-distance-left:9pt;mso-wrap-distance-top:0;mso-wrap-distance-right:9pt;mso-wrap-distance-bottom:0;mso-position-horizontal:absolute;mso-position-horizontal-relative:text;mso-position-vertical:absolute;mso-position-vertical-relative:text;mso-width-percent:0;mso-height-percent:0;mso-width-relative:margin;mso-height-relative:margin;v-text-anchor:middle" o:gfxdata="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" fillcolor="white [3201]" strokecolor="#70ad47 [3209]" strokeweight="1pt"/>
+              <v:rect w14:anchorId="6FF2BBDA" id="Rettangolo 16" o:spid="_x0000_s1026" style="position:absolute;margin-left:-50.15pt;margin-top:19.6pt;width:585.8pt;height:346.25pt;z-index:251679744;visibility:visible;mso-wrap-style:square;mso-width-percent:0;mso-height-percent:0;mso-wrap-distance-left:9pt;mso-wrap-distance-top:0;mso-wrap-distance-right:9pt;mso-wrap-distance-bottom:0;mso-position-horizontal:absolute;mso-position-horizontal-relative:text;mso-position-vertical:absolute;mso-position-vertical-relative:text;mso-width-percent:0;mso-height-percent:0;mso-width-relative:margin;mso-height-relative:margin;v-text-anchor:middle" o:gfxdata="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" fillcolor="white [3201]" strokecolor="#70ad47 [3209]" strokeweight="1pt"/>
             </w:pict>
           </mc:Fallback>
         </mc:AlternateContent>
@@ -3209,16 +3201,11 @@
                               <w:t>Grafico:</w:t>
                             </w:r>
                             <w:r>
-                              <w:t xml:space="preserve"> </w:t>
-                            </w:r>
-                            <w:proofErr w:type="spellStart"/>
-                            <w:r>
-                              <w:t>Q</w:t>
+                              <w:t xml:space="preserve"> Q</w:t>
                             </w:r>
                             <w:r>
                               <w:t>CustomPlot</w:t>
                             </w:r>
-                            <w:proofErr w:type="spellEnd"/>
                           </w:p>
                         </w:txbxContent>
                       </wps:txbx>
@@ -3253,16 +3240,11 @@
                         <w:t>Grafico:</w:t>
                       </w:r>
                       <w:r>
-                        <w:t xml:space="preserve"> </w:t>
-                      </w:r>
-                      <w:proofErr w:type="spellStart"/>
-                      <w:r>
-                        <w:t>Q</w:t>
+                        <w:t xml:space="preserve"> Q</w:t>
                       </w:r>
                       <w:r>
                         <w:t>CustomPlot</w:t>
                       </w:r>
-                      <w:proofErr w:type="spellEnd"/>
                     </w:p>
                   </w:txbxContent>
                 </v:textbox>
@@ -3662,6 +3644,453 @@
       <w:pPr>
         <w:rPr>
           <w:rFonts w:cs="Calibri"/>
+        </w:rPr>
+      </w:pPr>
+    </w:p>
+    <w:p>
+      <w:pPr>
+        <w:rPr>
+          <w:rFonts w:cs="Calibri"/>
+          <w:b/>
+          <w:sz w:val="30"/>
+          <w:szCs w:val="30"/>
+        </w:rPr>
+      </w:pPr>
+      <w:r>
+        <w:rPr>
+          <w:rFonts w:cs="Calibri"/>
+          <w:b/>
+          <w:sz w:val="30"/>
+          <w:szCs w:val="30"/>
+        </w:rPr>
+        <w:t>f</w:t>
+      </w:r>
+      <w:r>
+        <w:rPr>
+          <w:rFonts w:cs="Calibri"/>
+          <w:b/>
+          <w:sz w:val="30"/>
+          <w:szCs w:val="30"/>
+        </w:rPr>
+        <w:t>inestra.h</w:t>
+      </w:r>
+    </w:p>
+    <w:p>
+      <w:pPr>
+        <w:rPr>
+          <w:rFonts w:cs="Calibri"/>
+        </w:rPr>
+      </w:pPr>
+      <w:r>
+        <w:rPr>
+          <w:rFonts w:cs="Calibri"/>
+        </w:rPr>
+        <w:t>finestra.h</w:t>
+      </w:r>
+      <w:r>
+        <w:rPr>
+          <w:rFonts w:cs="Calibri"/>
+        </w:rPr>
+        <w:t xml:space="preserve"> agisce da pseudo-controller</w:t>
+      </w:r>
+      <w:r>
+        <w:rPr>
+          <w:rFonts w:cs="Calibri"/>
+        </w:rPr>
+        <w:t xml:space="preserve">. Permette di collegare </w:t>
+      </w:r>
+      <w:proofErr w:type="gramStart"/>
+      <w:r>
+        <w:rPr>
+          <w:rFonts w:cs="Calibri"/>
+        </w:rPr>
+        <w:t>il model</w:t>
+      </w:r>
+      <w:proofErr w:type="gramEnd"/>
+      <w:r>
+        <w:rPr>
+          <w:rFonts w:cs="Calibri"/>
+        </w:rPr>
+        <w:t xml:space="preserve"> con la view ed inoltre collega le preferenze (impostazioni.h) ed il wizard di benvenuto (“wizard.h). Un esempio utile di aver ingegnerizzato in questo modo la struttura è il </w:t>
+      </w:r>
+      <w:proofErr w:type="spellStart"/>
+      <w:r>
+        <w:rPr>
+          <w:rFonts w:cs="Calibri"/>
+        </w:rPr>
+        <w:t>check</w:t>
+      </w:r>
+      <w:proofErr w:type="spellEnd"/>
+      <w:r>
+        <w:rPr>
+          <w:rFonts w:cs="Calibri"/>
+        </w:rPr>
+        <w:t xml:space="preserve"> all’uscita delle finestre aperte, se si chiude la finestra principale verranno chiuse a cascata anche le altre (motivo per cui impostazioni.h e wizard.h sono state incapsulate in uno smart pointer).</w:t>
+      </w:r>
+    </w:p>
+    <w:p>
+      <w:pPr>
+        <w:rPr>
+          <w:rFonts w:cs="Calibri"/>
+        </w:rPr>
+      </w:pPr>
+    </w:p>
+    <w:p>
+      <w:pPr>
+        <w:rPr>
+          <w:rFonts w:cs="Calibri"/>
+          <w:b/>
+          <w:sz w:val="30"/>
+          <w:szCs w:val="30"/>
+        </w:rPr>
+      </w:pPr>
+    </w:p>
+    <w:p>
+      <w:pPr>
+        <w:rPr>
+          <w:rFonts w:cs="Calibri"/>
+          <w:b/>
+          <w:sz w:val="30"/>
+          <w:szCs w:val="30"/>
+        </w:rPr>
+      </w:pPr>
+    </w:p>
+    <w:p>
+      <w:pPr>
+        <w:rPr>
+          <w:rFonts w:cs="Calibri"/>
+          <w:b/>
+          <w:sz w:val="30"/>
+          <w:szCs w:val="30"/>
+        </w:rPr>
+      </w:pPr>
+      <w:r>
+        <w:rPr>
+          <w:rFonts w:cs="Calibri"/>
+          <w:b/>
+          <w:sz w:val="30"/>
+          <w:szCs w:val="30"/>
+        </w:rPr>
+        <w:lastRenderedPageBreak/>
+        <w:t>g</w:t>
+      </w:r>
+      <w:r>
+        <w:rPr>
+          <w:rFonts w:cs="Calibri"/>
+          <w:b/>
+          <w:sz w:val="30"/>
+          <w:szCs w:val="30"/>
+        </w:rPr>
+        <w:t>rafico.h</w:t>
+      </w:r>
+    </w:p>
+    <w:p>
+      <w:pPr>
+        <w:rPr>
+          <w:rFonts w:cs="Calibri"/>
+        </w:rPr>
+      </w:pPr>
+      <w:r>
+        <w:rPr>
+          <w:rFonts w:cs="Calibri"/>
+        </w:rPr>
+        <w:t>La classe grafico.h è ereditata da QCustomPlot</w:t>
+      </w:r>
+      <w:r>
+        <w:rPr>
+          <w:rFonts w:cs="Calibri"/>
+        </w:rPr>
+        <w:t xml:space="preserve">. </w:t>
+      </w:r>
+      <w:r>
+        <w:rPr>
+          <w:rFonts w:cs="Calibri"/>
+          <w:b/>
+          <w:u w:val="single"/>
+        </w:rPr>
+        <w:t>Classe che non fa parte del framework</w:t>
+      </w:r>
+      <w:r>
+        <w:rPr>
+          <w:rFonts w:cs="Calibri"/>
+        </w:rPr>
+        <w:t xml:space="preserve"> di Qt </w:t>
+      </w:r>
+      <w:r>
+        <w:rPr>
+          <w:rFonts w:cs="Calibri"/>
+        </w:rPr>
+        <w:t xml:space="preserve">per noi </w:t>
+      </w:r>
+      <w:r>
+        <w:rPr>
+          <w:rFonts w:cs="Calibri"/>
+        </w:rPr>
+        <w:t xml:space="preserve">fondamentale poiché, usando solo i metodi strettamente necessari </w:t>
+      </w:r>
+      <w:r>
+        <w:rPr>
+          <w:rFonts w:cs="Calibri"/>
+        </w:rPr>
+        <w:t xml:space="preserve">ci permette di disegnare </w:t>
+      </w:r>
+      <w:r>
+        <w:rPr>
+          <w:rFonts w:cs="Calibri"/>
+        </w:rPr>
+        <w:t>gli elementi da noi parsati. Abbiamo optato per QCustomPlot per due ragioni: è un “semplice” file sorgente che garantisce assoluta compatibilità ma soprattutto perché avremmo sforato di troppo il tempo a disposizione per creare una struttura di plotting così complessa andando così fuori tema.</w:t>
+      </w:r>
+      <w:r>
+        <w:rPr>
+          <w:rFonts w:cs="Calibri"/>
+        </w:rPr>
+        <w:t xml:space="preserve"> I Warning presenti durante </w:t>
+      </w:r>
+      <w:r>
+        <w:rPr>
+          <w:rFonts w:cs="Calibri"/>
+        </w:rPr>
+        <w:t xml:space="preserve">la compilazione sono dovuti solo </w:t>
+      </w:r>
+      <w:r>
+        <w:rPr>
+          <w:rFonts w:cs="Calibri"/>
+        </w:rPr>
+        <w:t xml:space="preserve">a questa classe </w:t>
+      </w:r>
+      <w:proofErr w:type="gramStart"/>
+      <w:r>
+        <w:rPr>
+          <w:rFonts w:cs="Calibri"/>
+        </w:rPr>
+        <w:t>ed</w:t>
+      </w:r>
+      <w:proofErr w:type="gramEnd"/>
+      <w:r>
+        <w:rPr>
+          <w:rFonts w:cs="Calibri"/>
+        </w:rPr>
+        <w:t xml:space="preserve"> per l’appunto non essendo di nostra proprietà ci sentiamo esclusi dal mettere mano a questa parte di codice.</w:t>
+      </w:r>
+    </w:p>
+    <w:p>
+      <w:pPr>
+        <w:rPr>
+          <w:rFonts w:cs="Calibri"/>
+          <w:b/>
+          <w:sz w:val="30"/>
+          <w:szCs w:val="30"/>
+        </w:rPr>
+      </w:pPr>
+    </w:p>
+    <w:p>
+      <w:pPr>
+        <w:rPr>
+          <w:rFonts w:cs="Calibri"/>
+          <w:b/>
+          <w:sz w:val="30"/>
+          <w:szCs w:val="30"/>
+        </w:rPr>
+      </w:pPr>
+      <w:proofErr w:type="spellStart"/>
+      <w:r>
+        <w:rPr>
+          <w:rFonts w:cs="Calibri"/>
+          <w:b/>
+          <w:sz w:val="30"/>
+          <w:szCs w:val="30"/>
+        </w:rPr>
+        <w:t>myQLine.h</w:t>
+      </w:r>
+      <w:proofErr w:type="spellEnd"/>
+    </w:p>
+    <w:p>
+      <w:pPr>
+        <w:rPr>
+          <w:rFonts w:eastAsia="Times New Roman" w:cs="Arial"/>
+          <w:bCs/>
+          <w:color w:val="000000" w:themeColor="text1"/>
+          <w:bdr w:val="none" w:sz="0" w:space="0" w:color="auto" w:frame="1"/>
+          <w:lang w:eastAsia="it-IT"/>
+        </w:rPr>
+      </w:pPr>
+      <w:r>
+        <w:rPr>
+          <w:rFonts w:cs="Calibri"/>
+        </w:rPr>
+        <w:t>Degna di n</w:t>
+      </w:r>
+      <w:r>
+        <w:rPr>
+          <w:rFonts w:cs="Calibri"/>
+        </w:rPr>
+        <w:t>ota è la classe myQline.h derivata direttamente da QLineEdit.h della libreria grafica di Qt. Questa scelta è stata dettata dalla im</w:t>
+      </w:r>
+      <w:r>
+        <w:rPr>
+          <w:rFonts w:cs="Calibri"/>
+        </w:rPr>
+        <w:t xml:space="preserve">plementazione del drag and drop. L’idea era quella di poter trascinare i risultati salvati da una QListView.h direttamente su uno degli slot di input ed il </w:t>
+      </w:r>
+      <w:r>
+        <w:rPr>
+          <w:rFonts w:cs="Calibri"/>
+        </w:rPr>
+        <w:t>percorso</w:t>
+      </w:r>
+      <w:r>
+        <w:rPr>
+          <w:rFonts w:cs="Calibri"/>
+        </w:rPr>
+        <w:t xml:space="preserve"> migliore era questo, ovvero ereditare la classe per poter </w:t>
+      </w:r>
+      <w:r>
+        <w:rPr>
+          <w:rFonts w:asciiTheme="minorHAnsi" w:hAnsiTheme="minorHAnsi" w:cs="Calibri"/>
+        </w:rPr>
+        <w:t xml:space="preserve">ridefinire </w:t>
+      </w:r>
+      <w:r>
+        <w:rPr>
+          <w:rFonts w:eastAsia="Times New Roman" w:cs="Arial"/>
+          <w:bCs/>
+          <w:color w:val="000000" w:themeColor="text1"/>
+          <w:bdr w:val="none" w:sz="0" w:space="0" w:color="auto" w:frame="1"/>
+          <w:lang w:eastAsia="it-IT"/>
+        </w:rPr>
+        <w:t>dragMoveEvent e dropEvent</w:t>
+      </w:r>
+      <w:r>
+        <w:rPr>
+          <w:rFonts w:eastAsia="Times New Roman" w:cs="Arial"/>
+          <w:bCs/>
+          <w:color w:val="000000" w:themeColor="text1"/>
+          <w:bdr w:val="none" w:sz="0" w:space="0" w:color="auto" w:frame="1"/>
+          <w:lang w:eastAsia="it-IT"/>
+        </w:rPr>
+        <w:t xml:space="preserve"> i due metodi virtuali protetti fondamentali per questo scopo.</w:t>
+      </w:r>
+    </w:p>
+    <w:p>
+      <w:pPr>
+        <w:rPr>
+          <w:rFonts w:eastAsia="Times New Roman" w:cs="Arial"/>
+          <w:bCs/>
+          <w:color w:val="000000" w:themeColor="text1"/>
+          <w:bdr w:val="none" w:sz="0" w:space="0" w:color="auto" w:frame="1"/>
+          <w:lang w:eastAsia="it-IT"/>
+        </w:rPr>
+      </w:pPr>
+    </w:p>
+    <w:p>
+      <w:pPr>
+        <w:rPr>
+          <w:rFonts w:eastAsia="Times New Roman" w:cs="Arial"/>
+          <w:b/>
+          <w:bCs/>
+          <w:color w:val="000000" w:themeColor="text1"/>
+          <w:sz w:val="30"/>
+          <w:szCs w:val="30"/>
+          <w:bdr w:val="none" w:sz="0" w:space="0" w:color="auto" w:frame="1"/>
+          <w:lang w:eastAsia="it-IT"/>
+        </w:rPr>
+      </w:pPr>
+      <w:r>
+        <w:rPr>
+          <w:rFonts w:eastAsia="Times New Roman" w:cs="Arial"/>
+          <w:b/>
+          <w:bCs/>
+          <w:color w:val="000000" w:themeColor="text1"/>
+          <w:sz w:val="30"/>
+          <w:szCs w:val="30"/>
+          <w:bdr w:val="none" w:sz="0" w:space="0" w:color="auto" w:frame="1"/>
+          <w:lang w:eastAsia="it-IT"/>
+        </w:rPr>
+        <w:t>i</w:t>
+      </w:r>
+      <w:r>
+        <w:rPr>
+          <w:rFonts w:eastAsia="Times New Roman" w:cs="Arial"/>
+          <w:b/>
+          <w:bCs/>
+          <w:color w:val="000000" w:themeColor="text1"/>
+          <w:sz w:val="30"/>
+          <w:szCs w:val="30"/>
+          <w:bdr w:val="none" w:sz="0" w:space="0" w:color="auto" w:frame="1"/>
+          <w:lang w:eastAsia="it-IT"/>
+        </w:rPr>
+        <w:t>mpostazioni.h</w:t>
+      </w:r>
+    </w:p>
+    <w:p>
+      <w:pPr>
+        <w:rPr>
+          <w:rFonts w:asciiTheme="minorHAnsi" w:eastAsia="Times New Roman" w:hAnsiTheme="minorHAnsi"/>
+          <w:lang w:eastAsia="it-IT"/>
+        </w:rPr>
+      </w:pPr>
+      <w:r>
+        <w:rPr>
+          <w:rFonts w:asciiTheme="minorHAnsi" w:eastAsia="Times New Roman" w:hAnsiTheme="minorHAnsi"/>
+          <w:lang w:eastAsia="it-IT"/>
+        </w:rPr>
+        <w:t>Solo discorso del salvataggio</w:t>
+      </w:r>
+    </w:p>
+    <w:p>
+      <w:pPr>
+        <w:rPr>
+          <w:rFonts w:asciiTheme="minorHAnsi" w:eastAsia="Times New Roman" w:hAnsiTheme="minorHAnsi"/>
+          <w:lang w:eastAsia="it-IT"/>
+        </w:rPr>
+      </w:pPr>
+    </w:p>
+    <w:p>
+      <w:pPr>
+        <w:rPr>
+          <w:rFonts w:asciiTheme="minorHAnsi" w:eastAsia="Times New Roman" w:hAnsiTheme="minorHAnsi"/>
+          <w:lang w:eastAsia="it-IT"/>
+        </w:rPr>
+      </w:pPr>
+      <w:bookmarkStart w:id="0" w:name="_GoBack"/>
+      <w:bookmarkEnd w:id="0"/>
+    </w:p>
+    <w:p>
+      <w:pPr>
+        <w:rPr>
+          <w:rFonts w:cs="Calibri"/>
+        </w:rPr>
+      </w:pPr>
+    </w:p>
+    <w:p>
+      <w:pPr>
+        <w:rPr>
+          <w:rFonts w:cs="Calibri"/>
+          <w:b/>
+        </w:rPr>
+      </w:pPr>
+    </w:p>
+    <w:p>
+      <w:pPr>
+        <w:rPr>
+          <w:rFonts w:cs="Calibri"/>
+        </w:rPr>
+      </w:pPr>
+    </w:p>
+    <w:p>
+      <w:pPr>
+        <w:rPr>
+          <w:rFonts w:cs="Calibri"/>
+        </w:rPr>
+      </w:pPr>
+    </w:p>
+    <w:p>
+      <w:pPr>
+        <w:rPr>
+          <w:rFonts w:cs="Calibri"/>
+          <w:b/>
+          <w:sz w:val="30"/>
+          <w:szCs w:val="30"/>
         </w:rPr>
       </w:pPr>
     </w:p>
@@ -4355,6 +4784,18 @@
       <w:lang w:eastAsia="it-IT"/>
     </w:rPr>
   </w:style>
+  <w:style w:type="character" w:styleId="Collegamentoipertestuale">
+    <w:name w:val="Hyperlink"/>
+    <w:basedOn w:val="Carpredefinitoparagrafo"/>
+    <w:uiPriority w:val="99"/>
+    <w:semiHidden/>
+    <w:unhideWhenUsed/>
+    <w:rsid w:val="00ED61D8"/>
+    <w:rPr>
+      <w:color w:val="0000FF"/>
+      <w:u w:val="single"/>
+    </w:rPr>
+  </w:style>
 </w:styles>
 </file>
 
@@ -4624,7 +5065,7 @@
 </file>
 
 <file path=customXml/itemProps1.xml><?xml version="1.0" encoding="utf-8"?>
-<ds:datastoreItem xmlns:ds="http://schemas.openxmlformats.org/officeDocument/2006/customXml" ds:itemID="{B9A5C438-E990-AF4E-B1C0-40103F4C23BD}">
+<ds:datastoreItem xmlns:ds="http://schemas.openxmlformats.org/officeDocument/2006/customXml" ds:itemID="{CBE47FE8-888F-8D4A-876A-36D008554DF1}">
   <ds:schemaRefs>
     <ds:schemaRef ds:uri="http://schemas.openxmlformats.org/officeDocument/2006/bibliography"/>
   </ds:schemaRefs>

--- a/Relazione Kalk.docx
+++ b/Relazione Kalk.docx
@@ -43,6 +43,19 @@
           <w:szCs w:val="32"/>
         </w:rPr>
       </w:pPr>
+    </w:p>
+    <w:p>
+      <w:pPr>
+        <w:pStyle w:val="NormaleWeb"/>
+        <w:shd w:val="clear" w:color="auto" w:fill="FFFFFF"/>
+        <w:rPr>
+          <w:rFonts w:ascii="Calibri" w:hAnsi="Calibri" w:cs="Calibri"/>
+          <w:b/>
+          <w:bCs/>
+          <w:sz w:val="32"/>
+          <w:szCs w:val="32"/>
+        </w:rPr>
+      </w:pPr>
       <w:r>
         <w:rPr>
           <w:rFonts w:ascii="Calibri" w:hAnsi="Calibri" w:cs="Calibri"/>
@@ -86,29 +99,6 @@
           <w:szCs w:val="32"/>
         </w:rPr>
       </w:pPr>
-      <w:r>
-        <w:rPr>
-          <w:rFonts w:ascii="Calibri" w:hAnsi="Calibri" w:cs="Calibri"/>
-          <w:b/>
-          <w:bCs/>
-          <w:sz w:val="32"/>
-          <w:szCs w:val="32"/>
-        </w:rPr>
-        <w:t>Relazione di -------</w:t>
-      </w:r>
-    </w:p>
-    <w:p>
-      <w:pPr>
-        <w:pStyle w:val="NormaleWeb"/>
-        <w:shd w:val="clear" w:color="auto" w:fill="FFFFFF"/>
-        <w:rPr>
-          <w:rFonts w:ascii="Calibri" w:hAnsi="Calibri" w:cs="Calibri"/>
-          <w:b/>
-          <w:bCs/>
-          <w:sz w:val="32"/>
-          <w:szCs w:val="32"/>
-        </w:rPr>
-      </w:pPr>
     </w:p>
     <w:p>
       <w:pPr>
@@ -119,8 +109,8 @@
           <w:rFonts w:ascii="Calibri" w:hAnsi="Calibri" w:cs="Calibri"/>
           <w:b/>
           <w:bCs/>
-          <w:sz w:val="40"/>
-          <w:szCs w:val="40"/>
+          <w:sz w:val="32"/>
+          <w:szCs w:val="32"/>
         </w:rPr>
       </w:pPr>
       <w:r>
@@ -128,32 +118,47 @@
           <w:rFonts w:ascii="Calibri" w:hAnsi="Calibri" w:cs="Calibri"/>
           <w:b/>
           <w:bCs/>
-          <w:sz w:val="40"/>
-          <w:szCs w:val="40"/>
-        </w:rPr>
-        <w:t xml:space="preserve">Progetto: </w:t>
-      </w:r>
-      <w:proofErr w:type="spellStart"/>
-      <w:r>
+          <w:sz w:val="32"/>
+          <w:szCs w:val="32"/>
+        </w:rPr>
+        <w:t>Relazione di -------</w:t>
+      </w:r>
+    </w:p>
+    <w:p>
+      <w:pPr>
+        <w:pStyle w:val="NormaleWeb"/>
+        <w:shd w:val="clear" w:color="auto" w:fill="FFFFFF"/>
         <w:rPr>
           <w:rFonts w:ascii="Calibri" w:hAnsi="Calibri" w:cs="Calibri"/>
           <w:b/>
           <w:bCs/>
-          <w:sz w:val="40"/>
-          <w:szCs w:val="40"/>
-        </w:rPr>
-        <w:t>Kalk</w:t>
-      </w:r>
-      <w:proofErr w:type="spellEnd"/>
-      <w:r>
+          <w:sz w:val="32"/>
+          <w:szCs w:val="32"/>
+        </w:rPr>
+      </w:pPr>
+    </w:p>
+    <w:p>
+      <w:pPr>
+        <w:pStyle w:val="NormaleWeb"/>
+        <w:shd w:val="clear" w:color="auto" w:fill="FFFFFF"/>
+        <w:ind w:left="2124" w:firstLine="708"/>
         <w:rPr>
           <w:rFonts w:ascii="Calibri" w:hAnsi="Calibri" w:cs="Calibri"/>
           <w:b/>
           <w:bCs/>
-          <w:sz w:val="40"/>
-          <w:szCs w:val="40"/>
-        </w:rPr>
-        <w:t xml:space="preserve"> </w:t>
+          <w:sz w:val="48"/>
+          <w:szCs w:val="48"/>
+        </w:rPr>
+      </w:pPr>
+      <w:r>
+        <w:rPr>
+          <w:rFonts w:ascii="Calibri" w:hAnsi="Calibri" w:cs="Calibri"/>
+          <w:b/>
+          <w:bCs/>
+          <w:sz w:val="48"/>
+          <w:szCs w:val="48"/>
+        </w:rPr>
+        <w:t xml:space="preserve">Progetto: Kalk </w:t>
       </w:r>
     </w:p>
     <w:p>
@@ -217,7 +222,6 @@
           <w:rFonts w:ascii="Calibri" w:hAnsi="Calibri" w:cs="Calibri"/>
         </w:rPr>
       </w:pPr>
-      <w:proofErr w:type="spellStart"/>
       <w:r>
         <w:rPr>
           <w:rFonts w:ascii="Calibri" w:hAnsi="Calibri" w:cs="Calibri"/>
@@ -228,7 +232,6 @@
         </w:rPr>
         <w:t>Abstract</w:t>
       </w:r>
-      <w:proofErr w:type="spellEnd"/>
     </w:p>
     <w:p>
       <w:pPr>
@@ -250,7 +253,27 @@
           <w:sz w:val="40"/>
           <w:szCs w:val="40"/>
         </w:rPr>
-        <w:t>Descrizione gerarchia</w:t>
+        <w:t xml:space="preserve">Descrizione/uso </w:t>
+      </w:r>
+      <w:r>
+        <w:rPr>
+          <w:rFonts w:ascii="Calibri" w:hAnsi="Calibri" w:cs="Calibri"/>
+          <w:b/>
+          <w:bCs/>
+          <w:sz w:val="40"/>
+          <w:szCs w:val="40"/>
+        </w:rPr>
+        <w:t>gerarchia</w:t>
+      </w:r>
+      <w:r>
+        <w:rPr>
+          <w:rFonts w:ascii="Calibri" w:hAnsi="Calibri" w:cs="Calibri"/>
+          <w:b/>
+          <w:bCs/>
+          <w:sz w:val="40"/>
+          <w:szCs w:val="40"/>
+        </w:rPr>
+        <w:t xml:space="preserve"> e codice polimorfo</w:t>
       </w:r>
     </w:p>
     <w:p>
@@ -288,69 +311,83 @@
           <w:rFonts w:ascii="Calibri" w:hAnsi="Calibri" w:cs="Calibri"/>
         </w:rPr>
       </w:pPr>
-    </w:p>
-    <w:p>
-      <w:pPr>
-        <w:rPr>
-          <w:rFonts w:cs="Calibri"/>
-        </w:rPr>
-      </w:pPr>
-    </w:p>
-    <w:p>
-      <w:pPr>
-        <w:rPr>
-          <w:rFonts w:cs="Calibri"/>
-        </w:rPr>
-      </w:pPr>
-    </w:p>
-    <w:p>
-      <w:pPr>
-        <w:rPr>
-          <w:rFonts w:cs="Calibri"/>
-        </w:rPr>
-      </w:pPr>
-    </w:p>
-    <w:p>
-      <w:pPr>
-        <w:rPr>
-          <w:rFonts w:cs="Calibri"/>
-        </w:rPr>
-      </w:pPr>
-    </w:p>
-    <w:p>
-      <w:pPr>
-        <w:rPr>
-          <w:rFonts w:cs="Calibri"/>
-          <w:b/>
+      <w:r>
+        <w:rPr>
+          <w:rFonts w:ascii="Calibri" w:hAnsi="Calibri" w:cs="Calibri"/>
+          <w:b/>
+          <w:bCs/>
           <w:sz w:val="40"/>
           <w:szCs w:val="40"/>
         </w:rPr>
-      </w:pPr>
-      <w:r>
+        <w:t>Analisi delle tempistiche</w:t>
+      </w:r>
+    </w:p>
+    <w:p>
+      <w:pPr>
+        <w:pStyle w:val="NormaleWeb"/>
+        <w:numPr>
+          <w:ilvl w:val="0"/>
+          <w:numId w:val="1"/>
+        </w:numPr>
+        <w:shd w:val="clear" w:color="auto" w:fill="FFFFFF"/>
+        <w:rPr>
+          <w:rFonts w:ascii="Calibri" w:hAnsi="Calibri" w:cs="Calibri"/>
+        </w:rPr>
+      </w:pPr>
+    </w:p>
+    <w:p>
+      <w:pPr>
+        <w:rPr>
+          <w:rFonts w:cs="Calibri"/>
+        </w:rPr>
+      </w:pPr>
+    </w:p>
+    <w:p>
+      <w:pPr>
+        <w:rPr>
+          <w:rFonts w:cs="Calibri"/>
+        </w:rPr>
+      </w:pPr>
+    </w:p>
+    <w:p>
+      <w:pPr>
+        <w:rPr>
+          <w:rFonts w:cs="Calibri"/>
+        </w:rPr>
+      </w:pPr>
+    </w:p>
+    <w:p>
+      <w:pPr>
+        <w:rPr>
+          <w:rFonts w:cs="Calibri"/>
+        </w:rPr>
+      </w:pPr>
+    </w:p>
+    <w:p>
+      <w:pPr>
         <w:rPr>
           <w:rFonts w:cs="Calibri"/>
           <w:b/>
           <w:sz w:val="40"/>
           <w:szCs w:val="40"/>
         </w:rPr>
-        <w:t xml:space="preserve">1 </w:t>
-      </w:r>
-      <w:proofErr w:type="spellStart"/>
-      <w:r>
+      </w:pPr>
+    </w:p>
+    <w:p>
+      <w:pPr>
         <w:rPr>
           <w:rFonts w:cs="Calibri"/>
           <w:b/>
           <w:sz w:val="40"/>
           <w:szCs w:val="40"/>
         </w:rPr>
-        <w:t>Abstract</w:t>
-      </w:r>
-      <w:proofErr w:type="spellEnd"/>
-    </w:p>
-    <w:p>
-      <w:pPr>
-        <w:rPr>
-          <w:rFonts w:cs="Calibri"/>
+      </w:pPr>
+    </w:p>
+    <w:p>
+      <w:pPr>
+        <w:rPr>
+          <w:rFonts w:cs="Calibri"/>
+          <w:b/>
           <w:sz w:val="40"/>
           <w:szCs w:val="40"/>
         </w:rPr>
@@ -360,230 +397,284 @@
       <w:pPr>
         <w:rPr>
           <w:rFonts w:cs="Calibri"/>
-        </w:rPr>
-      </w:pPr>
-      <w:r>
-        <w:rPr>
-          <w:rFonts w:cs="Calibri"/>
-        </w:rPr>
-        <w:t xml:space="preserve">La calcolatrice </w:t>
-      </w:r>
-      <w:proofErr w:type="spellStart"/>
-      <w:r>
-        <w:rPr>
-          <w:rFonts w:cs="Calibri"/>
-        </w:rPr>
-        <w:t>Kalk</w:t>
-      </w:r>
-      <w:proofErr w:type="spellEnd"/>
-      <w:r>
-        <w:rPr>
-          <w:rFonts w:cs="Calibri"/>
-        </w:rPr>
-        <w:t xml:space="preserve"> </w:t>
-      </w:r>
-      <w:r>
-        <w:rPr>
-          <w:rFonts w:cs="Calibri"/>
-        </w:rPr>
-        <w:t>effettua operazioni sulle figure, precisamente su punti, rette e poligoni fino a quattro lati.</w:t>
-      </w:r>
-    </w:p>
-    <w:p>
-      <w:pPr>
-        <w:rPr>
-          <w:rFonts w:cs="Calibri"/>
-        </w:rPr>
-      </w:pPr>
-      <w:r>
-        <w:rPr>
-          <w:rFonts w:cs="Calibri"/>
-        </w:rPr>
-        <w:t>Con questi tipi può effettuare tali operazioni:</w:t>
-      </w:r>
-    </w:p>
-    <w:p>
-      <w:pPr>
-        <w:rPr>
-          <w:rFonts w:cs="Calibri"/>
-        </w:rPr>
-      </w:pPr>
-      <w:r>
-        <w:rPr>
-          <w:rFonts w:cs="Calibri"/>
-        </w:rPr>
-        <w:t>intersezione</w:t>
-      </w:r>
-    </w:p>
-    <w:p>
-      <w:pPr>
-        <w:rPr>
-          <w:rFonts w:cs="Calibri"/>
-        </w:rPr>
-      </w:pPr>
-      <w:r>
-        <w:rPr>
-          <w:rFonts w:cs="Calibri"/>
-        </w:rPr>
-        <w:t>distanza tra due punti</w:t>
-      </w:r>
-    </w:p>
-    <w:p>
-      <w:pPr>
-        <w:rPr>
-          <w:rFonts w:cs="Calibri"/>
-        </w:rPr>
-      </w:pPr>
-      <w:r>
-        <w:rPr>
-          <w:rFonts w:cs="Calibri"/>
-        </w:rPr>
-        <w:t>distanza generica tra due elementi</w:t>
-      </w:r>
-    </w:p>
-    <w:p>
-      <w:pPr>
-        <w:rPr>
-          <w:rFonts w:cs="Calibri"/>
-        </w:rPr>
-      </w:pPr>
-      <w:r>
-        <w:rPr>
-          <w:rFonts w:cs="Calibri"/>
-        </w:rPr>
-        <w:t>il perimetro</w:t>
-      </w:r>
-    </w:p>
-    <w:p>
-      <w:pPr>
-        <w:rPr>
-          <w:rFonts w:cs="Calibri"/>
-        </w:rPr>
-      </w:pPr>
-      <w:r>
-        <w:rPr>
-          <w:rFonts w:cs="Calibri"/>
-        </w:rPr>
-        <w:t>l’area</w:t>
-      </w:r>
-    </w:p>
-    <w:p>
-      <w:pPr>
-        <w:rPr>
-          <w:rFonts w:cs="Calibri"/>
-        </w:rPr>
-      </w:pPr>
-      <w:r>
-        <w:rPr>
-          <w:rFonts w:cs="Calibri"/>
-        </w:rPr>
-        <w:t>data un punto e una retta vedere se una retta è perpendicolare.</w:t>
-      </w:r>
-    </w:p>
-    <w:p>
-      <w:pPr>
-        <w:rPr>
-          <w:rFonts w:cs="Calibri"/>
-        </w:rPr>
-      </w:pPr>
-      <w:r>
-        <w:rPr>
-          <w:rFonts w:cs="Calibri"/>
-        </w:rPr>
-        <w:t xml:space="preserve">Tutte le figure </w:t>
-      </w:r>
-      <w:r>
-        <w:rPr>
-          <w:rFonts w:cs="Calibri"/>
-        </w:rPr>
-        <w:t>sono costituite</w:t>
-      </w:r>
-      <w:r>
-        <w:rPr>
-          <w:rFonts w:cs="Calibri"/>
-        </w:rPr>
-        <w:t xml:space="preserve"> da punti dove a loro volta sono </w:t>
-      </w:r>
-      <w:r>
-        <w:rPr>
-          <w:rFonts w:cs="Calibri"/>
-        </w:rPr>
-        <w:t>composti</w:t>
-      </w:r>
-      <w:r>
-        <w:rPr>
-          <w:rFonts w:cs="Calibri"/>
-        </w:rPr>
-        <w:t xml:space="preserve"> da coordinate definite tramite razionali</w:t>
-      </w:r>
-      <w:r>
-        <w:rPr>
-          <w:rFonts w:cs="Calibri"/>
-        </w:rPr>
-        <w:t xml:space="preserve"> per assicurare maggiore precisione.</w:t>
-      </w:r>
-    </w:p>
-    <w:p>
-      <w:pPr>
-        <w:rPr>
-          <w:rFonts w:cs="Calibri"/>
-        </w:rPr>
-      </w:pPr>
-      <w:r>
-        <w:rPr>
-          <w:rFonts w:cs="Calibri"/>
-        </w:rPr>
-        <w:lastRenderedPageBreak/>
-        <w:t xml:space="preserve">La gerarchia è stata pensata e costruita in modo tale che chi volesse, in seguito, può ampliarla aggiungendo il proprio tipo nel modello a patto che implementi operazioni adeguate </w:t>
-      </w:r>
-      <w:proofErr w:type="gramStart"/>
-      <w:r>
-        <w:rPr>
-          <w:rFonts w:cs="Calibri"/>
-        </w:rPr>
-        <w:t>per il</w:t>
-      </w:r>
-      <w:proofErr w:type="gramEnd"/>
-      <w:r>
-        <w:rPr>
-          <w:rFonts w:cs="Calibri"/>
-        </w:rPr>
-        <w:t xml:space="preserve"> proprio tipo se non dovessero bastare quelle già presenti. Inoltre, con pochissime linee di codice aggiuntive è possibile aggiungere nella barra laterale di sinistra nuove azioni sul nuovo tipo di dato.</w:t>
-      </w:r>
-    </w:p>
-    <w:p>
-      <w:pPr>
-        <w:rPr>
-          <w:rFonts w:cs="Calibri"/>
-        </w:rPr>
-      </w:pPr>
-    </w:p>
-    <w:p>
-      <w:pPr>
-        <w:rPr>
-          <w:rFonts w:cs="Calibri"/>
-        </w:rPr>
-      </w:pPr>
-    </w:p>
-    <w:p>
-      <w:pPr>
-        <w:rPr>
-          <w:rFonts w:cs="Calibri"/>
-          <w:b/>
-          <w:bCs/>
+          <w:b/>
           <w:sz w:val="40"/>
           <w:szCs w:val="40"/>
         </w:rPr>
       </w:pPr>
-      <w:r>
-        <w:rPr>
-          <w:rFonts w:cs="Calibri"/>
-          <w:b/>
-          <w:bCs/>
+    </w:p>
+    <w:p>
+      <w:pPr>
+        <w:rPr>
+          <w:rFonts w:cs="Calibri"/>
+          <w:b/>
           <w:sz w:val="40"/>
           <w:szCs w:val="40"/>
         </w:rPr>
-        <w:t>2 Descrizione gerarchia</w:t>
+      </w:pPr>
+    </w:p>
+    <w:p>
+      <w:pPr>
+        <w:rPr>
+          <w:rFonts w:cs="Calibri"/>
+          <w:b/>
+          <w:sz w:val="40"/>
+          <w:szCs w:val="40"/>
+        </w:rPr>
+      </w:pPr>
+      <w:r>
+        <w:rPr>
+          <w:rFonts w:cs="Calibri"/>
+          <w:b/>
+          <w:sz w:val="40"/>
+          <w:szCs w:val="40"/>
+        </w:rPr>
+        <w:lastRenderedPageBreak/>
+        <w:t>1 Abstract</w:t>
+      </w:r>
+    </w:p>
+    <w:p>
+      <w:pPr>
+        <w:rPr>
+          <w:rFonts w:cs="Calibri"/>
+          <w:sz w:val="40"/>
+          <w:szCs w:val="40"/>
+        </w:rPr>
+      </w:pPr>
+    </w:p>
+    <w:p>
+      <w:pPr>
+        <w:rPr>
+          <w:rFonts w:cs="Calibri"/>
+        </w:rPr>
+      </w:pPr>
+      <w:r>
+        <w:rPr>
+          <w:rFonts w:cs="Calibri"/>
+        </w:rPr>
+        <w:t xml:space="preserve">La calcolatrice Kalk </w:t>
+      </w:r>
+      <w:r>
+        <w:rPr>
+          <w:rFonts w:cs="Calibri"/>
+        </w:rPr>
+        <w:t>effettua operazioni sulle figure, precisamente su punti, rette e poligoni fino a quattro lati.</w:t>
+      </w:r>
+    </w:p>
+    <w:p>
+      <w:pPr>
+        <w:rPr>
+          <w:rFonts w:cs="Calibri"/>
+        </w:rPr>
+      </w:pPr>
+      <w:r>
+        <w:rPr>
+          <w:rFonts w:cs="Calibri"/>
+        </w:rPr>
+        <w:t>Con questi tipi può effettuare tali operazioni:</w:t>
+      </w:r>
+    </w:p>
+    <w:p>
+      <w:pPr>
+        <w:rPr>
+          <w:rFonts w:cs="Calibri"/>
+        </w:rPr>
+      </w:pPr>
+      <w:r>
+        <w:rPr>
+          <w:rFonts w:cs="Calibri"/>
+        </w:rPr>
+        <w:t>intersezione</w:t>
+      </w:r>
+    </w:p>
+    <w:p>
+      <w:pPr>
+        <w:rPr>
+          <w:rFonts w:cs="Calibri"/>
+        </w:rPr>
+      </w:pPr>
+      <w:r>
+        <w:rPr>
+          <w:rFonts w:cs="Calibri"/>
+        </w:rPr>
+        <w:t>distanza tra due punti</w:t>
+      </w:r>
+    </w:p>
+    <w:p>
+      <w:pPr>
+        <w:rPr>
+          <w:rFonts w:cs="Calibri"/>
+        </w:rPr>
+      </w:pPr>
+      <w:r>
+        <w:rPr>
+          <w:rFonts w:cs="Calibri"/>
+        </w:rPr>
+        <w:t>distanza generica tra due elementi</w:t>
+      </w:r>
+    </w:p>
+    <w:p>
+      <w:pPr>
+        <w:rPr>
+          <w:rFonts w:cs="Calibri"/>
+        </w:rPr>
+      </w:pPr>
+      <w:r>
+        <w:rPr>
+          <w:rFonts w:cs="Calibri"/>
+        </w:rPr>
+        <w:t>il perimetro</w:t>
+      </w:r>
+    </w:p>
+    <w:p>
+      <w:pPr>
+        <w:rPr>
+          <w:rFonts w:cs="Calibri"/>
+        </w:rPr>
+      </w:pPr>
+      <w:r>
+        <w:rPr>
+          <w:rFonts w:cs="Calibri"/>
+        </w:rPr>
+        <w:t>l’area</w:t>
+      </w:r>
+    </w:p>
+    <w:p>
+      <w:pPr>
+        <w:rPr>
+          <w:rFonts w:cs="Calibri"/>
+        </w:rPr>
+      </w:pPr>
+      <w:r>
+        <w:rPr>
+          <w:rFonts w:cs="Calibri"/>
+        </w:rPr>
+        <w:t>data un punto e una retta vedere se una retta è perpendicolare.</w:t>
+      </w:r>
+    </w:p>
+    <w:p>
+      <w:pPr>
+        <w:rPr>
+          <w:rFonts w:cs="Calibri"/>
+        </w:rPr>
+      </w:pPr>
+      <w:r>
+        <w:rPr>
+          <w:rFonts w:cs="Calibri"/>
+        </w:rPr>
+        <w:t xml:space="preserve">Tutte le figure </w:t>
+      </w:r>
+      <w:r>
+        <w:rPr>
+          <w:rFonts w:cs="Calibri"/>
+        </w:rPr>
+        <w:t>sono costituite</w:t>
+      </w:r>
+      <w:r>
+        <w:rPr>
+          <w:rFonts w:cs="Calibri"/>
+        </w:rPr>
+        <w:t xml:space="preserve"> da punti dove a loro volta sono </w:t>
+      </w:r>
+      <w:r>
+        <w:rPr>
+          <w:rFonts w:cs="Calibri"/>
+        </w:rPr>
+        <w:t>composti</w:t>
+      </w:r>
+      <w:r>
+        <w:rPr>
+          <w:rFonts w:cs="Calibri"/>
+        </w:rPr>
+        <w:t xml:space="preserve"> da coordinate definite tramite razionali</w:t>
+      </w:r>
+      <w:r>
+        <w:rPr>
+          <w:rFonts w:cs="Calibri"/>
+        </w:rPr>
+        <w:t xml:space="preserve"> per assicurare maggiore precisione.</w:t>
+      </w:r>
+    </w:p>
+    <w:p>
+      <w:pPr>
+        <w:rPr>
+          <w:rFonts w:cs="Calibri"/>
+        </w:rPr>
+      </w:pPr>
+      <w:r>
+        <w:rPr>
+          <w:rFonts w:cs="Calibri"/>
+        </w:rPr>
+        <w:t xml:space="preserve">La gerarchia è stata pensata e costruita in modo tale che chi volesse, in seguito, può ampliarla aggiungendo il proprio tipo nel modello a patto che implementi operazioni adeguate </w:t>
+      </w:r>
+      <w:proofErr w:type="gramStart"/>
+      <w:r>
+        <w:rPr>
+          <w:rFonts w:cs="Calibri"/>
+        </w:rPr>
+        <w:t>per il</w:t>
+      </w:r>
+      <w:proofErr w:type="gramEnd"/>
+      <w:r>
+        <w:rPr>
+          <w:rFonts w:cs="Calibri"/>
+        </w:rPr>
+        <w:t xml:space="preserve"> proprio tipo se non dovessero bastare quelle già presenti. Inoltre, con pochissime linee di codice aggiuntive è possibile aggiungere nella barra laterale di sinistra nuove azioni sul nuovo tipo di dato.</w:t>
+      </w:r>
+    </w:p>
+    <w:p>
+      <w:pPr>
+        <w:rPr>
+          <w:rFonts w:cs="Calibri"/>
+        </w:rPr>
+      </w:pPr>
+    </w:p>
+    <w:p>
+      <w:pPr>
+        <w:rPr>
+          <w:rFonts w:cs="Calibri"/>
+        </w:rPr>
+      </w:pPr>
+    </w:p>
+    <w:p>
+      <w:pPr>
+        <w:rPr>
+          <w:rFonts w:cs="Calibri"/>
+          <w:b/>
+          <w:bCs/>
+          <w:sz w:val="40"/>
+          <w:szCs w:val="40"/>
+        </w:rPr>
+      </w:pPr>
+      <w:r>
+        <w:rPr>
+          <w:rFonts w:cs="Calibri"/>
+          <w:b/>
+          <w:bCs/>
+          <w:sz w:val="40"/>
+          <w:szCs w:val="40"/>
+        </w:rPr>
+        <w:t xml:space="preserve">2 Descrizione/uso </w:t>
+      </w:r>
+      <w:r>
+        <w:rPr>
+          <w:rFonts w:cs="Calibri"/>
+          <w:b/>
+          <w:bCs/>
+          <w:sz w:val="40"/>
+          <w:szCs w:val="40"/>
+        </w:rPr>
+        <w:t>gerarchia</w:t>
+      </w:r>
+      <w:r>
+        <w:rPr>
+          <w:rFonts w:cs="Calibri"/>
+          <w:b/>
+          <w:bCs/>
+          <w:sz w:val="40"/>
+          <w:szCs w:val="40"/>
+        </w:rPr>
+        <w:t xml:space="preserve"> e codice polimorfo</w:t>
       </w:r>
     </w:p>
     <w:p>
@@ -2064,20 +2155,19 @@
           <w:rFonts w:cs="Calibri"/>
           <w:noProof/>
         </w:rPr>
-        <w:lastRenderedPageBreak/>
         <mc:AlternateContent>
           <mc:Choice Requires="wps">
             <w:drawing>
               <wp:anchor distT="0" distB="0" distL="114300" distR="114300" simplePos="0" relativeHeight="251688960" behindDoc="0" locked="0" layoutInCell="1" allowOverlap="1" wp14:anchorId="616C080C" wp14:editId="087DA8F4">
                 <wp:simplePos x="0" y="0"/>
                 <wp:positionH relativeFrom="column">
-                  <wp:posOffset>3116753</wp:posOffset>
+                  <wp:posOffset>3096260</wp:posOffset>
                 </wp:positionH>
                 <wp:positionV relativeFrom="paragraph">
-                  <wp:posOffset>-921096</wp:posOffset>
+                  <wp:posOffset>-875492</wp:posOffset>
                 </wp:positionV>
-                <wp:extent cx="390179" cy="6965834"/>
-                <wp:effectExtent l="1587" t="0" r="18098" b="18097"/>
+                <wp:extent cx="390179" cy="6924530"/>
+                <wp:effectExtent l="0" t="3175" r="13335" b="13335"/>
                 <wp:wrapNone/>
                 <wp:docPr id="23" name="Rettangolo 23"/>
                 <wp:cNvGraphicFramePr/>
@@ -2088,7 +2178,7 @@
                       <wps:spPr>
                         <a:xfrm rot="5400000">
                           <a:off x="0" y="0"/>
-                          <a:ext cx="390179" cy="6965834"/>
+                          <a:ext cx="390179" cy="6924530"/>
                         </a:xfrm>
                         <a:prstGeom prst="rect">
                           <a:avLst/>
@@ -2115,13 +2205,11 @@
                               <w:t>B</w:t>
                             </w:r>
                             <w:r>
-                              <w:t xml:space="preserve">arra superiore: </w:t>
+                              <w:t>arra superiore: QToolBar</w:t>
                             </w:r>
-                            <w:proofErr w:type="spellStart"/>
                             <w:r>
-                              <w:t>QToolBar</w:t>
+                              <w:t>.h</w:t>
                             </w:r>
-                            <w:proofErr w:type="spellEnd"/>
                           </w:p>
                         </w:txbxContent>
                       </wps:txbx>
@@ -2145,7 +2233,7 @@
           </mc:Choice>
           <mc:Fallback>
             <w:pict>
-              <v:rect w14:anchorId="616C080C" id="Rettangolo 23" o:spid="_x0000_s1033" style="position:absolute;margin-left:245.4pt;margin-top:-72.55pt;width:30.7pt;height:548.5pt;rotation:90;z-index:251688960;visibility:visible;mso-wrap-style:square;mso-width-percent:0;mso-height-percent:0;mso-wrap-distance-left:9pt;mso-wrap-distance-top:0;mso-wrap-distance-right:9pt;mso-wrap-distance-bottom:0;mso-position-horizontal:absolute;mso-position-horizontal-relative:text;mso-position-vertical:absolute;mso-position-vertical-relative:text;mso-width-percent:0;mso-height-percent:0;mso-width-relative:margin;mso-height-relative:margin;v-text-anchor:middle" o:gfxdata="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" fillcolor="#555 [2160]" strokecolor="black [3200]" strokeweight=".5pt">
+              <v:rect w14:anchorId="616C080C" id="Rettangolo 23" o:spid="_x0000_s1033" style="position:absolute;margin-left:243.8pt;margin-top:-68.95pt;width:30.7pt;height:545.25pt;rotation:90;z-index:251688960;visibility:visible;mso-wrap-style:square;mso-width-percent:0;mso-height-percent:0;mso-wrap-distance-left:9pt;mso-wrap-distance-top:0;mso-wrap-distance-right:9pt;mso-wrap-distance-bottom:0;mso-position-horizontal:absolute;mso-position-horizontal-relative:text;mso-position-vertical:absolute;mso-position-vertical-relative:text;mso-width-percent:0;mso-height-percent:0;mso-width-relative:margin;mso-height-relative:margin;v-text-anchor:middle" o:gfxdata="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" fillcolor="#555 [2160]" strokecolor="black [3200]" strokeweight=".5pt">
                 <v:fill color2="#313131 [2608]" rotate="t" colors="0 #9b9b9b;.5 #8e8e8e;1 #797979" focus="100%" type="gradient">
                   <o:fill v:ext="view" type="gradientUnscaled"/>
                 </v:fill>
@@ -2156,13 +2244,11 @@
                         <w:t>B</w:t>
                       </w:r>
                       <w:r>
-                        <w:t xml:space="preserve">arra superiore: </w:t>
+                        <w:t>arra superiore: QToolBar</w:t>
                       </w:r>
-                      <w:proofErr w:type="spellStart"/>
                       <w:r>
-                        <w:t>QToolBar</w:t>
+                        <w:t>.h</w:t>
                       </w:r>
-                      <w:proofErr w:type="spellEnd"/>
                     </w:p>
                   </w:txbxContent>
                 </v:textbox>
@@ -2237,16 +2323,32 @@
         <w:rPr>
           <w:rFonts w:cs="Calibri"/>
         </w:rPr>
-        <w:t>“finestra” e “</w:t>
-      </w:r>
-      <w:proofErr w:type="spellStart"/>
+        <w:t>“finestra</w:t>
+      </w:r>
+      <w:r>
+        <w:rPr>
+          <w:rFonts w:cs="Calibri"/>
+        </w:rPr>
+        <w:t>.h</w:t>
+      </w:r>
+      <w:r>
+        <w:rPr>
+          <w:rFonts w:cs="Calibri"/>
+        </w:rPr>
+        <w:t>” e “</w:t>
+      </w:r>
       <w:r>
         <w:rPr>
           <w:rFonts w:cs="Calibri"/>
         </w:rPr>
         <w:t>mainGui</w:t>
       </w:r>
-      <w:proofErr w:type="spellEnd"/>
+      <w:r>
+        <w:rPr>
+          <w:rFonts w:cs="Calibri"/>
+        </w:rPr>
+        <w:t>.h</w:t>
+      </w:r>
       <w:r>
         <w:rPr>
           <w:rFonts w:cs="Calibri"/>
@@ -2302,14 +2404,7 @@
         <w:rPr>
           <w:rFonts w:cs="Calibri"/>
         </w:rPr>
-        <w:t>Gli elementi di “finestra” sono caratterizzati dal colore grigio, tutti gli altri elementi appartengono a “</w:t>
-      </w:r>
-      <w:proofErr w:type="spellStart"/>
-      <w:r>
-        <w:rPr>
-          <w:rFonts w:cs="Calibri"/>
-        </w:rPr>
-        <w:t>mainGui</w:t>
+        <w:t>Gli elementi di “finestra” sono caratterizzati dal colore grigio, tutti gli altri elementi appartengono a “mainGui</w:t>
       </w:r>
       <w:r>
         <w:rPr>
@@ -2317,7 +2412,6 @@
         </w:rPr>
         <w:t>.h</w:t>
       </w:r>
-      <w:proofErr w:type="spellEnd"/>
       <w:r>
         <w:rPr>
           <w:rFonts w:cs="Calibri"/>
@@ -2343,6 +2437,126 @@
           <w:rFonts w:cs="Calibri"/>
         </w:rPr>
       </w:pPr>
+    </w:p>
+    <w:p>
+      <w:pPr>
+        <w:rPr>
+          <w:rFonts w:cs="Calibri"/>
+        </w:rPr>
+      </w:pPr>
+      <w:r>
+        <w:rPr>
+          <w:rFonts w:cs="Calibri"/>
+          <w:noProof/>
+        </w:rPr>
+        <mc:AlternateContent>
+          <mc:Choice Requires="wps">
+            <w:drawing>
+              <wp:anchor distT="0" distB="0" distL="114300" distR="114300" simplePos="0" relativeHeight="251686912" behindDoc="0" locked="0" layoutInCell="1" allowOverlap="1">
+                <wp:simplePos x="0" y="0"/>
+                <wp:positionH relativeFrom="column">
+                  <wp:posOffset>-578774</wp:posOffset>
+                </wp:positionH>
+                <wp:positionV relativeFrom="paragraph">
+                  <wp:posOffset>114415</wp:posOffset>
+                </wp:positionV>
+                <wp:extent cx="389890" cy="4322619"/>
+                <wp:effectExtent l="0" t="0" r="16510" b="8255"/>
+                <wp:wrapNone/>
+                <wp:docPr id="22" name="Rettangolo 22"/>
+                <wp:cNvGraphicFramePr/>
+                <a:graphic xmlns:a="http://schemas.openxmlformats.org/drawingml/2006/main">
+                  <a:graphicData uri="http://schemas.microsoft.com/office/word/2010/wordprocessingShape">
+                    <wps:wsp>
+                      <wps:cNvSpPr/>
+                      <wps:spPr>
+                        <a:xfrm>
+                          <a:off x="0" y="0"/>
+                          <a:ext cx="389890" cy="4322619"/>
+                        </a:xfrm>
+                        <a:prstGeom prst="rect">
+                          <a:avLst/>
+                        </a:prstGeom>
+                      </wps:spPr>
+                      <wps:style>
+                        <a:lnRef idx="1">
+                          <a:schemeClr val="dk1"/>
+                        </a:lnRef>
+                        <a:fillRef idx="2">
+                          <a:schemeClr val="dk1"/>
+                        </a:fillRef>
+                        <a:effectRef idx="1">
+                          <a:schemeClr val="dk1"/>
+                        </a:effectRef>
+                        <a:fontRef idx="minor">
+                          <a:schemeClr val="dk1"/>
+                        </a:fontRef>
+                      </wps:style>
+                      <wps:txbx>
+                        <w:txbxContent>
+                          <w:p>
+                            <w:pPr>
+                              <w:jc w:val="center"/>
+                            </w:pPr>
+                            <w:r>
+                              <w:t>B</w:t>
+                            </w:r>
+                            <w:r>
+                              <w:t>arra laterale: QToolBar</w:t>
+                            </w:r>
+                            <w:r>
+                              <w:t>.h</w:t>
+                            </w:r>
+                          </w:p>
+                        </w:txbxContent>
+                      </wps:txbx>
+                      <wps:bodyPr rot="0" spcFirstLastPara="0" vertOverflow="overflow" horzOverflow="overflow" vert="vert" wrap="square" lIns="91440" tIns="45720" rIns="91440" bIns="45720" numCol="1" spcCol="0" rtlCol="0" fromWordArt="0" anchor="ctr" anchorCtr="0" forceAA="0" compatLnSpc="1">
+                        <a:prstTxWarp prst="textNoShape">
+                          <a:avLst/>
+                        </a:prstTxWarp>
+                        <a:noAutofit/>
+                      </wps:bodyPr>
+                    </wps:wsp>
+                  </a:graphicData>
+                </a:graphic>
+                <wp14:sizeRelH relativeFrom="margin">
+                  <wp14:pctWidth>0</wp14:pctWidth>
+                </wp14:sizeRelH>
+                <wp14:sizeRelV relativeFrom="margin">
+                  <wp14:pctHeight>0</wp14:pctHeight>
+                </wp14:sizeRelV>
+              </wp:anchor>
+            </w:drawing>
+          </mc:Choice>
+          <mc:Fallback>
+            <w:pict>
+              <v:rect id="Rettangolo 22" o:spid="_x0000_s1034" style="position:absolute;margin-left:-45.55pt;margin-top:9pt;width:30.7pt;height:340.35pt;z-index:251686912;visibility:visible;mso-wrap-style:square;mso-width-percent:0;mso-height-percent:0;mso-wrap-distance-left:9pt;mso-wrap-distance-top:0;mso-wrap-distance-right:9pt;mso-wrap-distance-bottom:0;mso-position-horizontal:absolute;mso-position-horizontal-relative:text;mso-position-vertical:absolute;mso-position-vertical-relative:text;mso-width-percent:0;mso-height-percent:0;mso-width-relative:margin;mso-height-relative:margin;v-text-anchor:middle" o:gfxdata="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" fillcolor="#555 [2160]" strokecolor="black [3200]" strokeweight=".5pt">
+                <v:fill color2="#313131 [2608]" rotate="t" colors="0 #9b9b9b;.5 #8e8e8e;1 #797979" focus="100%" type="gradient">
+                  <o:fill v:ext="view" type="gradientUnscaled"/>
+                </v:fill>
+                <v:textbox style="layout-flow:vertical">
+                  <w:txbxContent>
+                    <w:p>
+                      <w:pPr>
+                        <w:jc w:val="center"/>
+                      </w:pPr>
+                      <w:r>
+                        <w:t>B</w:t>
+                      </w:r>
+                      <w:r>
+                        <w:t>arra laterale: QToolBar</w:t>
+                      </w:r>
+                      <w:r>
+                        <w:t>.h</w:t>
+                      </w:r>
+                    </w:p>
+                  </w:txbxContent>
+                </v:textbox>
+              </v:rect>
+            </w:pict>
+          </mc:Fallback>
+        </mc:AlternateContent>
+      </w:r>
       <w:r>
         <w:rPr>
           <w:rFonts w:cs="Calibri"/>
@@ -2354,13 +2568,13 @@
               <wp:anchor distT="0" distB="0" distL="114300" distR="114300" simplePos="0" relativeHeight="251679744" behindDoc="0" locked="0" layoutInCell="1" allowOverlap="1">
                 <wp:simplePos x="0" y="0"/>
                 <wp:positionH relativeFrom="column">
-                  <wp:posOffset>-636964</wp:posOffset>
+                  <wp:posOffset>-578774</wp:posOffset>
                 </wp:positionH>
                 <wp:positionV relativeFrom="paragraph">
-                  <wp:posOffset>248631</wp:posOffset>
+                  <wp:posOffset>106103</wp:posOffset>
                 </wp:positionV>
-                <wp:extent cx="7439891" cy="4397375"/>
-                <wp:effectExtent l="0" t="0" r="15240" b="9525"/>
+                <wp:extent cx="7340139" cy="4338666"/>
+                <wp:effectExtent l="0" t="0" r="13335" b="17780"/>
                 <wp:wrapNone/>
                 <wp:docPr id="16" name="Rettangolo 16"/>
                 <wp:cNvGraphicFramePr/>
@@ -2371,7 +2585,7 @@
                       <wps:spPr>
                         <a:xfrm>
                           <a:off x="0" y="0"/>
-                          <a:ext cx="7439891" cy="4397375"/>
+                          <a:ext cx="7340139" cy="4338666"/>
                         </a:xfrm>
                         <a:prstGeom prst="rect">
                           <a:avLst/>
@@ -2411,135 +2625,11 @@
           </mc:Choice>
           <mc:Fallback>
             <w:pict>
-              <v:rect w14:anchorId="6FF2BBDA" id="Rettangolo 16" o:spid="_x0000_s1026" style="position:absolute;margin-left:-50.15pt;margin-top:19.6pt;width:585.8pt;height:346.25pt;z-index:251679744;visibility:visible;mso-wrap-style:square;mso-width-percent:0;mso-height-percent:0;mso-wrap-distance-left:9pt;mso-wrap-distance-top:0;mso-wrap-distance-right:9pt;mso-wrap-distance-bottom:0;mso-position-horizontal:absolute;mso-position-horizontal-relative:text;mso-position-vertical:absolute;mso-position-vertical-relative:text;mso-width-percent:0;mso-height-percent:0;mso-width-relative:margin;mso-height-relative:margin;v-text-anchor:middle" o:gfxdata="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" fillcolor="white [3201]" strokecolor="#70ad47 [3209]" strokeweight="1pt"/>
+              <v:rect w14:anchorId="6F4D2CE0" id="Rettangolo 16" o:spid="_x0000_s1026" style="position:absolute;margin-left:-45.55pt;margin-top:8.35pt;width:577.95pt;height:341.65pt;z-index:251679744;visibility:visible;mso-wrap-style:square;mso-width-percent:0;mso-height-percent:0;mso-wrap-distance-left:9pt;mso-wrap-distance-top:0;mso-wrap-distance-right:9pt;mso-wrap-distance-bottom:0;mso-position-horizontal:absolute;mso-position-horizontal-relative:text;mso-position-vertical:absolute;mso-position-vertical-relative:text;mso-width-percent:0;mso-height-percent:0;mso-width-relative:margin;mso-height-relative:margin;v-text-anchor:middle" o:gfxdata="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" fillcolor="white [3201]" strokecolor="#70ad47 [3209]" strokeweight="1pt"/>
             </w:pict>
           </mc:Fallback>
         </mc:AlternateContent>
       </w:r>
-      <w:r>
-        <w:rPr>
-          <w:rFonts w:cs="Calibri"/>
-          <w:noProof/>
-        </w:rPr>
-        <mc:AlternateContent>
-          <mc:Choice Requires="wps">
-            <w:drawing>
-              <wp:anchor distT="0" distB="0" distL="114300" distR="114300" simplePos="0" relativeHeight="251686912" behindDoc="0" locked="0" layoutInCell="1" allowOverlap="1">
-                <wp:simplePos x="0" y="0"/>
-                <wp:positionH relativeFrom="column">
-                  <wp:posOffset>-628650</wp:posOffset>
-                </wp:positionH>
-                <wp:positionV relativeFrom="paragraph">
-                  <wp:posOffset>256943</wp:posOffset>
-                </wp:positionV>
-                <wp:extent cx="448310" cy="4378845"/>
-                <wp:effectExtent l="0" t="0" r="8890" b="15875"/>
-                <wp:wrapNone/>
-                <wp:docPr id="22" name="Rettangolo 22"/>
-                <wp:cNvGraphicFramePr/>
-                <a:graphic xmlns:a="http://schemas.openxmlformats.org/drawingml/2006/main">
-                  <a:graphicData uri="http://schemas.microsoft.com/office/word/2010/wordprocessingShape">
-                    <wps:wsp>
-                      <wps:cNvSpPr/>
-                      <wps:spPr>
-                        <a:xfrm>
-                          <a:off x="0" y="0"/>
-                          <a:ext cx="448310" cy="4378845"/>
-                        </a:xfrm>
-                        <a:prstGeom prst="rect">
-                          <a:avLst/>
-                        </a:prstGeom>
-                      </wps:spPr>
-                      <wps:style>
-                        <a:lnRef idx="1">
-                          <a:schemeClr val="dk1"/>
-                        </a:lnRef>
-                        <a:fillRef idx="2">
-                          <a:schemeClr val="dk1"/>
-                        </a:fillRef>
-                        <a:effectRef idx="1">
-                          <a:schemeClr val="dk1"/>
-                        </a:effectRef>
-                        <a:fontRef idx="minor">
-                          <a:schemeClr val="dk1"/>
-                        </a:fontRef>
-                      </wps:style>
-                      <wps:txbx>
-                        <w:txbxContent>
-                          <w:p>
-                            <w:pPr>
-                              <w:jc w:val="center"/>
-                            </w:pPr>
-                            <w:r>
-                              <w:t>B</w:t>
-                            </w:r>
-                            <w:r>
-                              <w:t xml:space="preserve">arra laterale: </w:t>
-                            </w:r>
-                            <w:proofErr w:type="spellStart"/>
-                            <w:r>
-                              <w:t>QToolBar</w:t>
-                            </w:r>
-                            <w:proofErr w:type="spellEnd"/>
-                          </w:p>
-                        </w:txbxContent>
-                      </wps:txbx>
-                      <wps:bodyPr rot="0" spcFirstLastPara="0" vertOverflow="overflow" horzOverflow="overflow" vert="vert" wrap="square" lIns="91440" tIns="45720" rIns="91440" bIns="45720" numCol="1" spcCol="0" rtlCol="0" fromWordArt="0" anchor="ctr" anchorCtr="0" forceAA="0" compatLnSpc="1">
-                        <a:prstTxWarp prst="textNoShape">
-                          <a:avLst/>
-                        </a:prstTxWarp>
-                        <a:noAutofit/>
-                      </wps:bodyPr>
-                    </wps:wsp>
-                  </a:graphicData>
-                </a:graphic>
-                <wp14:sizeRelH relativeFrom="margin">
-                  <wp14:pctWidth>0</wp14:pctWidth>
-                </wp14:sizeRelH>
-                <wp14:sizeRelV relativeFrom="margin">
-                  <wp14:pctHeight>0</wp14:pctHeight>
-                </wp14:sizeRelV>
-              </wp:anchor>
-            </w:drawing>
-          </mc:Choice>
-          <mc:Fallback>
-            <w:pict>
-              <v:rect id="Rettangolo 22" o:spid="_x0000_s1034" style="position:absolute;margin-left:-49.5pt;margin-top:20.25pt;width:35.3pt;height:344.8pt;z-index:251686912;visibility:visible;mso-wrap-style:square;mso-width-percent:0;mso-height-percent:0;mso-wrap-distance-left:9pt;mso-wrap-distance-top:0;mso-wrap-distance-right:9pt;mso-wrap-distance-bottom:0;mso-position-horizontal:absolute;mso-position-horizontal-relative:text;mso-position-vertical:absolute;mso-position-vertical-relative:text;mso-width-percent:0;mso-height-percent:0;mso-width-relative:margin;mso-height-relative:margin;v-text-anchor:middle" o:gfxdata="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" fillcolor="#555 [2160]" strokecolor="black [3200]" strokeweight=".5pt">
-                <v:fill color2="#313131 [2608]" rotate="t" colors="0 #9b9b9b;.5 #8e8e8e;1 #797979" focus="100%" type="gradient">
-                  <o:fill v:ext="view" type="gradientUnscaled"/>
-                </v:fill>
-                <v:textbox style="layout-flow:vertical">
-                  <w:txbxContent>
-                    <w:p>
-                      <w:pPr>
-                        <w:jc w:val="center"/>
-                      </w:pPr>
-                      <w:r>
-                        <w:t>B</w:t>
-                      </w:r>
-                      <w:r>
-                        <w:t xml:space="preserve">arra laterale: </w:t>
-                      </w:r>
-                      <w:proofErr w:type="spellStart"/>
-                      <w:r>
-                        <w:t>QToolBar</w:t>
-                      </w:r>
-                      <w:proofErr w:type="spellEnd"/>
-                    </w:p>
-                  </w:txbxContent>
-                </v:textbox>
-              </v:rect>
-            </w:pict>
-          </mc:Fallback>
-        </mc:AlternateContent>
-      </w:r>
-    </w:p>
-    <w:p>
-      <w:pPr>
-        <w:rPr>
-          <w:rFonts w:cs="Calibri"/>
-        </w:rPr>
-      </w:pPr>
     </w:p>
     <w:p>
       <w:pPr>
@@ -2612,16 +2702,14 @@
                               <w:t>Errori dei vari slot:</w:t>
                             </w:r>
                             <w:r>
-                              <w:t xml:space="preserve"> </w:t>
-                            </w:r>
-                            <w:proofErr w:type="spellStart"/>
-                            <w:r>
-                              <w:t>Q</w:t>
+                              <w:t xml:space="preserve"> Q</w:t>
                             </w:r>
                             <w:r>
                               <w:t>Label</w:t>
                             </w:r>
-                            <w:proofErr w:type="spellEnd"/>
+                            <w:r>
+                              <w:t>.h</w:t>
+                            </w:r>
                           </w:p>
                         </w:txbxContent>
                       </wps:txbx>
@@ -2653,16 +2741,14 @@
                         <w:t>Errori dei vari slot:</w:t>
                       </w:r>
                       <w:r>
-                        <w:t xml:space="preserve"> </w:t>
-                      </w:r>
-                      <w:proofErr w:type="spellStart"/>
-                      <w:r>
-                        <w:t>Q</w:t>
+                        <w:t xml:space="preserve"> Q</w:t>
                       </w:r>
                       <w:r>
                         <w:t>Label</w:t>
                       </w:r>
-                      <w:proofErr w:type="spellEnd"/>
+                      <w:r>
+                        <w:t>.h</w:t>
+                      </w:r>
                     </w:p>
                   </w:txbxContent>
                 </v:textbox>
@@ -2731,13 +2817,11 @@
                               <w:t>S</w:t>
                             </w:r>
                             <w:r>
-                              <w:t xml:space="preserve">lot input: </w:t>
+                              <w:t>lot input: myQline</w:t>
                             </w:r>
-                            <w:proofErr w:type="spellStart"/>
                             <w:r>
-                              <w:t>myQline</w:t>
+                              <w:t>.h</w:t>
                             </w:r>
-                            <w:proofErr w:type="spellEnd"/>
                           </w:p>
                         </w:txbxContent>
                       </wps:txbx>
@@ -2770,13 +2854,11 @@
                         <w:t>S</w:t>
                       </w:r>
                       <w:r>
-                        <w:t xml:space="preserve">lot input: </w:t>
+                        <w:t>lot input: myQline</w:t>
                       </w:r>
-                      <w:proofErr w:type="spellStart"/>
                       <w:r>
-                        <w:t>myQline</w:t>
+                        <w:t>.h</w:t>
                       </w:r>
-                      <w:proofErr w:type="spellEnd"/>
                     </w:p>
                   </w:txbxContent>
                 </v:textbox>
@@ -2844,11 +2926,12 @@
                             <w:r>
                               <w:t xml:space="preserve">Slot input: </w:t>
                             </w:r>
-                            <w:proofErr w:type="spellStart"/>
                             <w:r>
                               <w:t>myQline</w:t>
                             </w:r>
-                            <w:proofErr w:type="spellEnd"/>
+                            <w:r>
+                              <w:t>.h</w:t>
+                            </w:r>
                           </w:p>
                           <w:p>
                             <w:pPr>
@@ -2882,11 +2965,12 @@
                       <w:r>
                         <w:t xml:space="preserve">Slot input: </w:t>
                       </w:r>
-                      <w:proofErr w:type="spellStart"/>
                       <w:r>
                         <w:t>myQline</w:t>
                       </w:r>
-                      <w:proofErr w:type="spellEnd"/>
+                      <w:r>
+                        <w:t>.h</w:t>
+                      </w:r>
                     </w:p>
                     <w:p>
                       <w:pPr>
@@ -2959,11 +3043,12 @@
                             <w:r>
                               <w:t xml:space="preserve">Slot input: </w:t>
                             </w:r>
-                            <w:proofErr w:type="spellStart"/>
                             <w:r>
                               <w:t>myQline</w:t>
                             </w:r>
-                            <w:proofErr w:type="spellEnd"/>
+                            <w:r>
+                              <w:t>.h</w:t>
+                            </w:r>
                           </w:p>
                           <w:p>
                             <w:pPr>
@@ -2997,11 +3082,12 @@
                       <w:r>
                         <w:t xml:space="preserve">Slot input: </w:t>
                       </w:r>
-                      <w:proofErr w:type="spellStart"/>
                       <w:r>
                         <w:t>myQline</w:t>
                       </w:r>
-                      <w:proofErr w:type="spellEnd"/>
+                      <w:r>
+                        <w:t>.h</w:t>
+                      </w:r>
                     </w:p>
                     <w:p>
                       <w:pPr>
@@ -3079,14 +3165,15 @@
                             <w:pPr>
                               <w:jc w:val="center"/>
                             </w:pPr>
-                            <w:proofErr w:type="spellStart"/>
                             <w:r>
                               <w:t>Q</w:t>
                             </w:r>
                             <w:r>
                               <w:t>ListView</w:t>
                             </w:r>
-                            <w:proofErr w:type="spellEnd"/>
+                            <w:r>
+                              <w:t>.h</w:t>
+                            </w:r>
                           </w:p>
                         </w:txbxContent>
                       </wps:txbx>
@@ -3125,14 +3212,15 @@
                       <w:pPr>
                         <w:jc w:val="center"/>
                       </w:pPr>
-                      <w:proofErr w:type="spellStart"/>
                       <w:r>
                         <w:t>Q</w:t>
                       </w:r>
                       <w:r>
                         <w:t>ListView</w:t>
                       </w:r>
-                      <w:proofErr w:type="spellEnd"/>
+                      <w:r>
+                        <w:t>.h</w:t>
+                      </w:r>
                     </w:p>
                   </w:txbxContent>
                 </v:textbox>
@@ -3206,6 +3294,9 @@
                             <w:r>
                               <w:t>CustomPlot</w:t>
                             </w:r>
+                            <w:r>
+                              <w:t>.h</w:t>
+                            </w:r>
                           </w:p>
                         </w:txbxContent>
                       </wps:txbx>
@@ -3244,6 +3335,9 @@
                       </w:r>
                       <w:r>
                         <w:t>CustomPlot</w:t>
+                      </w:r>
+                      <w:r>
+                        <w:t>.h</w:t>
                       </w:r>
                     </w:p>
                   </w:txbxContent>
@@ -3313,16 +3407,14 @@
                               <w:t>D</w:t>
                             </w:r>
                             <w:r>
-                              <w:t xml:space="preserve">isplay: </w:t>
-                            </w:r>
-                            <w:proofErr w:type="spellStart"/>
-                            <w:r>
-                              <w:t>Q</w:t>
+                              <w:t>isplay: Q</w:t>
                             </w:r>
                             <w:r>
                               <w:t>LineEdit</w:t>
                             </w:r>
-                            <w:proofErr w:type="spellEnd"/>
+                            <w:r>
+                              <w:t>.h</w:t>
+                            </w:r>
                           </w:p>
                         </w:txbxContent>
                       </wps:txbx>
@@ -3358,16 +3450,14 @@
                         <w:t>D</w:t>
                       </w:r>
                       <w:r>
-                        <w:t xml:space="preserve">isplay: </w:t>
-                      </w:r>
-                      <w:proofErr w:type="spellStart"/>
-                      <w:r>
-                        <w:t>Q</w:t>
+                        <w:t>isplay: Q</w:t>
                       </w:r>
                       <w:r>
                         <w:t>LineEdit</w:t>
                       </w:r>
-                      <w:proofErr w:type="spellEnd"/>
+                      <w:r>
+                        <w:t>.h</w:t>
+                      </w:r>
                     </w:p>
                   </w:txbxContent>
                 </v:textbox>
@@ -3711,21 +3801,19 @@
         <w:rPr>
           <w:rFonts w:cs="Calibri"/>
         </w:rPr>
-        <w:t xml:space="preserve"> con la view ed inoltre collega le preferenze (impostazioni.h) ed il wizard di benvenuto (“wizard.h). Un esempio utile di aver ingegnerizzato in questo modo la struttura è il </w:t>
-      </w:r>
-      <w:proofErr w:type="spellStart"/>
-      <w:r>
-        <w:rPr>
-          <w:rFonts w:cs="Calibri"/>
-        </w:rPr>
-        <w:t>check</w:t>
-      </w:r>
-      <w:proofErr w:type="spellEnd"/>
-      <w:r>
-        <w:rPr>
-          <w:rFonts w:cs="Calibri"/>
-        </w:rPr>
-        <w:t xml:space="preserve"> all’uscita delle finestre aperte, se si chiude la finestra principale verranno chiuse a cascata anche le altre (motivo per cui impostazioni.h e wizard.h sono state incapsulate in uno smart pointer).</w:t>
+        <w:t xml:space="preserve"> con la view ed inoltre collega le preferenze (impostazioni</w:t>
+      </w:r>
+      <w:r>
+        <w:rPr>
+          <w:rFonts w:cs="Calibri"/>
+        </w:rPr>
+        <w:t>.h) ed il wizard di benvenuto (</w:t>
+      </w:r>
+      <w:r>
+        <w:rPr>
+          <w:rFonts w:cs="Calibri"/>
+        </w:rPr>
+        <w:t>wizard.h). Un esempio utile di aver ingegnerizzato in questo modo la struttura è il check all’uscita delle finestre aperte, se si chiude la finestra principale verranno chiuse a cascata anche le altre (motivo per cui impostazioni.h e wizard.h sono state incapsulate in uno smart pointer).</w:t>
       </w:r>
     </w:p>
     <w:p>
@@ -3771,7 +3859,6 @@
           <w:sz w:val="30"/>
           <w:szCs w:val="30"/>
         </w:rPr>
-        <w:lastRenderedPageBreak/>
         <w:t>g</w:t>
       </w:r>
       <w:r>
@@ -3892,7 +3979,6 @@
           <w:szCs w:val="30"/>
         </w:rPr>
       </w:pPr>
-      <w:proofErr w:type="spellStart"/>
       <w:r>
         <w:rPr>
           <w:rFonts w:cs="Calibri"/>
@@ -3902,7 +3988,6 @@
         </w:rPr>
         <w:t>myQLine.h</w:t>
       </w:r>
-      <w:proofErr w:type="spellEnd"/>
     </w:p>
     <w:p>
       <w:pPr>
@@ -4049,62 +4134,677 @@
       <w:pPr>
         <w:rPr>
           <w:rFonts w:asciiTheme="minorHAnsi" w:eastAsia="Times New Roman" w:hAnsiTheme="minorHAnsi"/>
+          <w:b/>
+          <w:sz w:val="30"/>
+          <w:szCs w:val="30"/>
           <w:lang w:eastAsia="it-IT"/>
         </w:rPr>
       </w:pPr>
+      <w:r>
+        <w:rPr>
+          <w:rFonts w:asciiTheme="minorHAnsi" w:eastAsia="Times New Roman" w:hAnsiTheme="minorHAnsi"/>
+          <w:b/>
+          <w:sz w:val="30"/>
+          <w:szCs w:val="30"/>
+          <w:lang w:eastAsia="it-IT"/>
+        </w:rPr>
+        <w:t>maingGui.h</w:t>
+      </w:r>
+    </w:p>
+    <w:p>
+      <w:pPr>
+        <w:rPr>
+          <w:rFonts w:asciiTheme="minorHAnsi" w:eastAsia="Times New Roman" w:hAnsiTheme="minorHAnsi"/>
+          <w:lang w:eastAsia="it-IT"/>
+        </w:rPr>
+      </w:pPr>
+      <w:r>
+        <w:rPr>
+          <w:rFonts w:asciiTheme="minorHAnsi" w:eastAsia="Times New Roman" w:hAnsiTheme="minorHAnsi"/>
+          <w:lang w:eastAsia="it-IT"/>
+        </w:rPr>
+        <w:t>Questa classe rappresenta il fulcro della gui dove avviene la maggior parte dell’interazione con l’utente da come si può notare sullo schema qui sopra. Viene ereditata da QWidget solamente per poter estendere gli slot</w:t>
+      </w:r>
+    </w:p>
+    <w:p>
+      <w:pPr>
+        <w:rPr>
+          <w:rFonts w:cs="Calibri"/>
+        </w:rPr>
+      </w:pPr>
+    </w:p>
+    <w:p>
+      <w:pPr>
+        <w:rPr>
+          <w:rFonts w:cs="Calibri"/>
+          <w:b/>
+          <w:sz w:val="30"/>
+          <w:szCs w:val="30"/>
+        </w:rPr>
+      </w:pPr>
+      <w:r>
+        <w:rPr>
+          <w:rFonts w:cs="Calibri"/>
+          <w:b/>
+          <w:sz w:val="30"/>
+          <w:szCs w:val="30"/>
+        </w:rPr>
+        <w:t>wizard.h</w:t>
+      </w:r>
+    </w:p>
+    <w:p>
+      <w:pPr>
+        <w:rPr>
+          <w:rFonts w:cs="Calibri"/>
+        </w:rPr>
+      </w:pPr>
+      <w:r>
+        <w:rPr>
+          <w:rFonts w:cs="Calibri"/>
+        </w:rPr>
+        <w:t xml:space="preserve">Classe che permette di rappresentare </w:t>
+      </w:r>
+      <w:r>
+        <w:rPr>
+          <w:rFonts w:cs="Calibri"/>
+        </w:rPr>
+        <w:t>una finestra di aiuto per l’utente all’apertura della calcolatrice. Viene ereditata da QWidget al solo scopo di migliorare la lettura del codice.</w:t>
+      </w:r>
+    </w:p>
+    <w:p>
+      <w:pPr>
+        <w:rPr>
+          <w:rFonts w:cs="Calibri"/>
+        </w:rPr>
+      </w:pPr>
+    </w:p>
+    <w:p>
+      <w:pPr>
+        <w:rPr>
+          <w:rFonts w:cs="Calibri"/>
+        </w:rPr>
+      </w:pPr>
+    </w:p>
+    <w:p>
+      <w:pPr>
+        <w:rPr>
+          <w:rFonts w:cs="Calibri"/>
+        </w:rPr>
+      </w:pPr>
+    </w:p>
+    <w:p>
+      <w:pPr>
+        <w:rPr>
+          <w:rFonts w:cs="Calibri"/>
+        </w:rPr>
+      </w:pPr>
+    </w:p>
+    <w:p>
+      <w:pPr>
+        <w:rPr>
+          <w:rFonts w:cs="Calibri"/>
+          <w:b/>
+          <w:sz w:val="40"/>
+          <w:szCs w:val="40"/>
+        </w:rPr>
+      </w:pPr>
+    </w:p>
+    <w:p>
+      <w:pPr>
+        <w:rPr>
+          <w:rFonts w:cs="Calibri"/>
+          <w:b/>
+          <w:sz w:val="40"/>
+          <w:szCs w:val="40"/>
+        </w:rPr>
+      </w:pPr>
+      <w:r>
+        <w:rPr>
+          <w:rFonts w:cs="Calibri"/>
+          <w:b/>
+          <w:sz w:val="40"/>
+          <w:szCs w:val="40"/>
+        </w:rPr>
+        <w:lastRenderedPageBreak/>
+        <w:t xml:space="preserve">3 </w:t>
+      </w:r>
+      <w:r>
+        <w:rPr>
+          <w:rFonts w:cs="Calibri"/>
+          <w:b/>
+          <w:sz w:val="40"/>
+          <w:szCs w:val="40"/>
+        </w:rPr>
+        <w:t>Manuale utente</w:t>
+      </w:r>
+    </w:p>
+    <w:p>
+      <w:pPr>
+        <w:rPr>
+          <w:rFonts w:cs="Calibri"/>
+        </w:rPr>
+      </w:pPr>
+    </w:p>
+    <w:p>
+      <w:pPr>
+        <w:rPr>
+          <w:rFonts w:cs="Calibri"/>
+        </w:rPr>
+      </w:pPr>
+      <w:r>
+        <w:rPr>
+          <w:rFonts w:cs="Calibri"/>
+        </w:rPr>
+        <w:t>Non è necessario il manuale. All’apertura di Kalk verrà visualizzato un wizard che aiuterà l’utente nel prendere dimestichezza con l’interfaccia e nell’inserire in maniera corretta l’input desiderato.</w:t>
+      </w:r>
+    </w:p>
+    <w:p>
+      <w:pPr>
+        <w:rPr>
+          <w:rFonts w:cs="Calibri"/>
+        </w:rPr>
+      </w:pPr>
+    </w:p>
+    <w:p>
+      <w:pPr>
+        <w:rPr>
+          <w:rFonts w:cs="Calibri"/>
+        </w:rPr>
+      </w:pPr>
+      <w:r>
+        <w:rPr>
+          <w:rFonts w:cs="Calibri"/>
+        </w:rPr>
+        <w:t xml:space="preserve"> </w:t>
+      </w:r>
+    </w:p>
+    <w:p>
+      <w:pPr>
+        <w:rPr>
+          <w:rFonts w:cs="Calibri"/>
+        </w:rPr>
+      </w:pPr>
+    </w:p>
+    <w:p>
+      <w:pPr>
+        <w:rPr>
+          <w:rFonts w:cs="Calibri"/>
+          <w:b/>
+          <w:bCs/>
+          <w:sz w:val="40"/>
+          <w:szCs w:val="40"/>
+        </w:rPr>
+      </w:pPr>
+      <w:r>
+        <w:rPr>
+          <w:rFonts w:cs="Calibri"/>
+          <w:b/>
+          <w:sz w:val="40"/>
+          <w:szCs w:val="40"/>
+        </w:rPr>
+        <w:t>4</w:t>
+      </w:r>
+      <w:r>
+        <w:rPr>
+          <w:rFonts w:cs="Calibri"/>
+          <w:b/>
+          <w:sz w:val="40"/>
+          <w:szCs w:val="40"/>
+        </w:rPr>
+        <w:t xml:space="preserve"> </w:t>
+      </w:r>
+      <w:r>
+        <w:rPr>
+          <w:rFonts w:cs="Calibri"/>
+          <w:b/>
+          <w:bCs/>
+          <w:sz w:val="40"/>
+          <w:szCs w:val="40"/>
+        </w:rPr>
+        <w:t>Analisi delle T</w:t>
+      </w:r>
+      <w:r>
+        <w:rPr>
+          <w:rFonts w:cs="Calibri"/>
+          <w:b/>
+          <w:bCs/>
+          <w:sz w:val="40"/>
+          <w:szCs w:val="40"/>
+        </w:rPr>
+        <w:t>empistiche</w:t>
+      </w:r>
+    </w:p>
+    <w:p>
+      <w:pPr>
+        <w:rPr>
+          <w:rFonts w:cs="Calibri"/>
+          <w:sz w:val="40"/>
+          <w:szCs w:val="40"/>
+        </w:rPr>
+      </w:pPr>
+    </w:p>
+    <w:p>
+      <w:pPr>
+        <w:rPr>
+          <w:rFonts w:cs="Calibri"/>
+        </w:rPr>
+      </w:pPr>
+      <w:r>
+        <w:rPr>
+          <w:rFonts w:cs="Calibri"/>
+        </w:rPr>
+        <w:t>Ve</w:t>
+      </w:r>
+      <w:r>
+        <w:rPr>
+          <w:rFonts w:cs="Calibri"/>
+        </w:rPr>
+        <w:t>rranno specificate le tempistiche soggette alla mia parte. La soglia di ore disponibili è stata leggermente sforata. Su certi punti verrà giustificato l’ammontare di ore.</w:t>
+      </w:r>
+    </w:p>
+    <w:p>
+      <w:pPr>
+        <w:rPr>
+          <w:rFonts w:cs="Calibri"/>
+          <w:sz w:val="30"/>
+          <w:szCs w:val="30"/>
+        </w:rPr>
+      </w:pPr>
+    </w:p>
+    <w:p>
+      <w:pPr>
+        <w:rPr>
+          <w:rFonts w:cs="Calibri"/>
+        </w:rPr>
+      </w:pPr>
+      <w:r>
+        <w:rPr>
+          <w:rFonts w:cs="Calibri"/>
+          <w:bCs/>
+        </w:rPr>
+        <w:t>● anal</w:t>
+      </w:r>
+      <w:r>
+        <w:rPr>
+          <w:rFonts w:cs="Calibri"/>
+          <w:bCs/>
+        </w:rPr>
+        <w:t>isi preliminare del problema(~05</w:t>
+      </w:r>
+      <w:r>
+        <w:rPr>
+          <w:rFonts w:cs="Calibri"/>
+          <w:bCs/>
+        </w:rPr>
+        <w:t xml:space="preserve">h); </w:t>
+      </w:r>
+    </w:p>
+    <w:p>
+      <w:pPr>
+        <w:rPr>
+          <w:rFonts w:cs="Calibri"/>
+          <w:bCs/>
+        </w:rPr>
+      </w:pPr>
+      <w:r>
+        <w:rPr>
+          <w:rFonts w:cs="Calibri"/>
+          <w:bCs/>
+        </w:rPr>
+        <w:t xml:space="preserve">● </w:t>
+      </w:r>
+      <w:r>
+        <w:rPr>
+          <w:rFonts w:cs="Calibri"/>
+          <w:bCs/>
+        </w:rPr>
+        <w:t xml:space="preserve">progettazione </w:t>
+      </w:r>
+      <w:r>
+        <w:rPr>
+          <w:rFonts w:cs="Calibri"/>
+          <w:bCs/>
+          <w:strike/>
+        </w:rPr>
+        <w:t xml:space="preserve">modello </w:t>
+      </w:r>
+      <w:r>
+        <w:rPr>
+          <w:rFonts w:cs="Calibri"/>
+          <w:bCs/>
+          <w:strike/>
+        </w:rPr>
+        <w:t>e</w:t>
+      </w:r>
+      <w:r>
+        <w:rPr>
+          <w:rFonts w:cs="Calibri"/>
+          <w:bCs/>
+        </w:rPr>
+        <w:t xml:space="preserve"> GUI(~20</w:t>
+      </w:r>
+      <w:r>
+        <w:rPr>
+          <w:rFonts w:cs="Calibri"/>
+          <w:bCs/>
+        </w:rPr>
+        <w:t xml:space="preserve">h); </w:t>
+      </w:r>
+    </w:p>
+    <w:p>
+      <w:pPr>
+        <w:ind w:firstLine="708"/>
+        <w:rPr>
+          <w:rFonts w:cs="Calibri"/>
+          <w:bCs/>
+        </w:rPr>
+      </w:pPr>
+      <w:r>
+        <w:rPr>
+          <w:rFonts w:cs="Calibri"/>
+          <w:bCs/>
+        </w:rPr>
+        <w:t>Diversi dubbi su come implementare lo schema model-view.</w:t>
+      </w:r>
+    </w:p>
+    <w:p>
+      <w:pPr>
+        <w:ind w:left="708"/>
+        <w:rPr>
+          <w:rFonts w:cs="Calibri"/>
+        </w:rPr>
+      </w:pPr>
+      <w:r>
+        <w:rPr>
+          <w:rFonts w:cs="Calibri"/>
+          <w:bCs/>
+        </w:rPr>
+        <w:t>Problema su come implementare il grafico. Dopo diversi tentativi, come già specificato abbiamo optato per un codice sorgente esterno</w:t>
+      </w:r>
+      <w:r>
+        <w:rPr>
+          <w:rFonts w:cs="Calibri"/>
+          <w:bCs/>
+        </w:rPr>
+        <w:t>.</w:t>
+      </w:r>
+    </w:p>
+    <w:p>
+      <w:pPr>
+        <w:rPr>
+          <w:rFonts w:cs="Calibri"/>
+          <w:bCs/>
+        </w:rPr>
+      </w:pPr>
+      <w:r>
+        <w:rPr>
+          <w:rFonts w:cs="Calibri"/>
+          <w:bCs/>
+        </w:rPr>
+        <w:t>● apprendimento</w:t>
+      </w:r>
+      <w:r>
+        <w:rPr>
+          <w:rFonts w:cs="Calibri"/>
+          <w:bCs/>
+        </w:rPr>
+        <w:t xml:space="preserve"> libreria Qt(~15</w:t>
+      </w:r>
+      <w:r>
+        <w:rPr>
+          <w:rFonts w:cs="Calibri"/>
+          <w:bCs/>
+        </w:rPr>
+        <w:t xml:space="preserve">h); </w:t>
+      </w:r>
+    </w:p>
+    <w:p>
+      <w:pPr>
+        <w:ind w:left="700"/>
+        <w:rPr>
+          <w:rFonts w:cs="Calibri"/>
+          <w:bCs/>
+        </w:rPr>
+      </w:pPr>
+      <w:r>
+        <w:rPr>
+          <w:rFonts w:cs="Calibri"/>
+          <w:bCs/>
+        </w:rPr>
+        <w:t>Ho cercato a fondo soluzioni p</w:t>
+      </w:r>
+      <w:r>
+        <w:rPr>
+          <w:rFonts w:cs="Calibri"/>
+          <w:bCs/>
+        </w:rPr>
+        <w:t>er implementare il drag and drop e per implementare il sistema di salvataggio</w:t>
+      </w:r>
+    </w:p>
+    <w:p>
+      <w:pPr>
+        <w:rPr>
+          <w:rFonts w:cs="Calibri"/>
+          <w:bCs/>
+        </w:rPr>
+      </w:pPr>
+      <w:r>
+        <w:rPr>
+          <w:rFonts w:cs="Calibri"/>
+          <w:bCs/>
+        </w:rPr>
+        <w:t xml:space="preserve">● codifica </w:t>
+      </w:r>
+      <w:r>
+        <w:rPr>
+          <w:rFonts w:cs="Calibri"/>
+          <w:bCs/>
+          <w:strike/>
+        </w:rPr>
+        <w:t>modello e</w:t>
+      </w:r>
+      <w:r>
+        <w:rPr>
+          <w:rFonts w:cs="Calibri"/>
+          <w:bCs/>
+        </w:rPr>
+        <w:t xml:space="preserve"> GUI(~13</w:t>
+      </w:r>
+      <w:r>
+        <w:rPr>
+          <w:rFonts w:cs="Calibri"/>
+          <w:bCs/>
+        </w:rPr>
+        <w:t xml:space="preserve">h); </w:t>
+      </w:r>
+      <w:r>
+        <w:rPr>
+          <w:rFonts w:cs="Calibri"/>
+          <w:bCs/>
+        </w:rPr>
+        <w:tab/>
+      </w:r>
+    </w:p>
+    <w:p>
+      <w:pPr>
+        <w:rPr>
+          <w:rFonts w:cs="Calibri"/>
+          <w:bCs/>
+        </w:rPr>
+      </w:pPr>
+      <w:r>
+        <w:rPr>
+          <w:rFonts w:cs="Calibri"/>
+          <w:bCs/>
+        </w:rPr>
+        <w:t xml:space="preserve">● </w:t>
+      </w:r>
+      <w:r>
+        <w:rPr>
+          <w:rFonts w:cs="Calibri"/>
+          <w:bCs/>
+        </w:rPr>
+        <w:t>debugging(~05</w:t>
+      </w:r>
+      <w:r>
+        <w:rPr>
+          <w:rFonts w:cs="Calibri"/>
+          <w:bCs/>
+        </w:rPr>
+        <w:t xml:space="preserve">h); </w:t>
+      </w:r>
+    </w:p>
+    <w:p>
+      <w:pPr>
+        <w:ind w:firstLine="708"/>
+        <w:rPr>
+          <w:rFonts w:cs="Calibri"/>
+        </w:rPr>
+      </w:pPr>
+      <w:r>
+        <w:rPr>
+          <w:rFonts w:cs="Calibri"/>
+          <w:bCs/>
+        </w:rPr>
+        <w:t>Problemi con la gestione del garbage.</w:t>
+      </w:r>
+    </w:p>
+    <w:p>
+      <w:pPr>
+        <w:rPr>
+          <w:rFonts w:cs="Calibri"/>
+        </w:rPr>
+      </w:pPr>
+      <w:r>
+        <w:rPr>
+          <w:rFonts w:cs="Calibri"/>
+          <w:bCs/>
+        </w:rPr>
+        <w:t xml:space="preserve">● </w:t>
+      </w:r>
+      <w:r>
+        <w:rPr>
+          <w:rFonts w:cs="Calibri"/>
+          <w:bCs/>
+        </w:rPr>
+        <w:t>testing(~03</w:t>
+      </w:r>
+      <w:r>
+        <w:rPr>
+          <w:rFonts w:cs="Calibri"/>
+          <w:bCs/>
+        </w:rPr>
+        <w:t xml:space="preserve">h). </w:t>
+      </w:r>
+    </w:p>
+    <w:p>
+      <w:pPr>
+        <w:rPr>
+          <w:rFonts w:cs="Calibri"/>
+        </w:rPr>
+      </w:pPr>
+    </w:p>
+    <w:p>
+      <w:pPr>
+        <w:rPr>
+          <w:rFonts w:cs="Calibri"/>
+        </w:rPr>
+      </w:pPr>
+    </w:p>
+    <w:p>
+      <w:pPr>
+        <w:rPr>
+          <w:rFonts w:cs="Calibri"/>
+        </w:rPr>
+      </w:pPr>
+    </w:p>
+    <w:p>
+      <w:pPr>
+        <w:rPr>
+          <w:rFonts w:cs="Calibri"/>
+          <w:b/>
+          <w:bCs/>
+          <w:sz w:val="40"/>
+          <w:szCs w:val="40"/>
+        </w:rPr>
+      </w:pPr>
+      <w:r>
+        <w:rPr>
+          <w:rFonts w:cs="Calibri"/>
+          <w:b/>
+          <w:sz w:val="40"/>
+          <w:szCs w:val="40"/>
+        </w:rPr>
+        <w:t xml:space="preserve">4 </w:t>
+      </w:r>
+      <w:r>
+        <w:rPr>
+          <w:rFonts w:cs="Calibri"/>
+          <w:b/>
+          <w:bCs/>
+          <w:sz w:val="40"/>
+          <w:szCs w:val="40"/>
+        </w:rPr>
+        <w:t>Suddivisione del lavoro</w:t>
+      </w:r>
+    </w:p>
+    <w:p>
+      <w:pPr>
+        <w:shd w:val="clear" w:color="auto" w:fill="FFFFFF"/>
+        <w:spacing w:before="100" w:beforeAutospacing="1" w:after="100" w:afterAutospacing="1"/>
+        <w:rPr>
+          <w:rFonts w:eastAsia="Times New Roman" w:cs="Calibri"/>
+          <w:lang w:eastAsia="it-IT"/>
+        </w:rPr>
+      </w:pPr>
+      <w:r>
+        <w:rPr>
+          <w:rFonts w:eastAsia="Times New Roman" w:cs="Calibri"/>
+          <w:lang w:eastAsia="it-IT"/>
+        </w:rPr>
+        <w:t>L’applicazione è stata progettata e discussa in stretto contatto da entrambi i partecipanti, a partire dall’analisi del problema fino alla sua implementazione.</w:t>
+      </w:r>
+      <w:r>
+        <w:rPr>
+          <w:rFonts w:eastAsia="Times New Roman" w:cs="Calibri"/>
+          <w:lang w:eastAsia="it-IT"/>
+        </w:rPr>
+        <w:t xml:space="preserve">                                                                         </w:t>
+      </w:r>
+      <w:r>
+        <w:rPr>
+          <w:rFonts w:cs="Calibri"/>
+          <w:bCs/>
+        </w:rPr>
+        <w:t>Mi sono occupato p</w:t>
+      </w:r>
+      <w:r>
+        <w:rPr>
+          <w:rFonts w:cs="Calibri"/>
+          <w:bCs/>
+        </w:rPr>
+        <w:t xml:space="preserve">rincipalmente della progettazione e della realizzazione della gui. </w:t>
+      </w:r>
       <w:bookmarkStart w:id="0" w:name="_GoBack"/>
       <w:bookmarkEnd w:id="0"/>
     </w:p>
     <w:p>
       <w:pPr>
-        <w:rPr>
-          <w:rFonts w:cs="Calibri"/>
-        </w:rPr>
-      </w:pPr>
-    </w:p>
-    <w:p>
-      <w:pPr>
-        <w:rPr>
-          <w:rFonts w:cs="Calibri"/>
-          <w:b/>
-        </w:rPr>
-      </w:pPr>
-    </w:p>
-    <w:p>
-      <w:pPr>
-        <w:rPr>
-          <w:rFonts w:cs="Calibri"/>
-        </w:rPr>
-      </w:pPr>
-    </w:p>
-    <w:p>
-      <w:pPr>
-        <w:rPr>
-          <w:rFonts w:cs="Calibri"/>
-        </w:rPr>
-      </w:pPr>
-    </w:p>
-    <w:p>
-      <w:pPr>
-        <w:rPr>
-          <w:rFonts w:cs="Calibri"/>
-          <w:b/>
-          <w:sz w:val="30"/>
-          <w:szCs w:val="30"/>
-        </w:rPr>
-      </w:pPr>
-    </w:p>
-    <w:p>
-      <w:pPr>
-        <w:rPr>
-          <w:rFonts w:cs="Calibri"/>
-        </w:rPr>
-      </w:pPr>
-    </w:p>
-    <w:p>
-      <w:pPr>
-        <w:rPr>
-          <w:rFonts w:cs="Calibri"/>
+        <w:shd w:val="clear" w:color="auto" w:fill="FFFFFF"/>
+        <w:spacing w:before="100" w:beforeAutospacing="1" w:after="100" w:afterAutospacing="1"/>
+        <w:rPr>
+          <w:rFonts w:cs="Calibri"/>
+          <w:bCs/>
+        </w:rPr>
+      </w:pPr>
+    </w:p>
+    <w:p>
+      <w:pPr>
+        <w:shd w:val="clear" w:color="auto" w:fill="FFFFFF"/>
+        <w:spacing w:before="100" w:beforeAutospacing="1" w:after="100" w:afterAutospacing="1"/>
+        <w:rPr>
+          <w:rFonts w:cs="Calibri"/>
+          <w:bCs/>
         </w:rPr>
       </w:pPr>
     </w:p>
@@ -4247,6 +4947,349 @@
     </w:lvl>
   </w:abstractNum>
   <w:abstractNum w:abstractNumId="1" w15:restartNumberingAfterBreak="0">
+    <w:nsid w:val="3431787F"/>
+    <w:multiLevelType w:val="multilevel"/>
+    <w:tmpl w:val="C6A06F88"/>
+    <w:lvl w:ilvl="0">
+      <w:start w:val="1"/>
+      <w:numFmt w:val="decimal"/>
+      <w:lvlText w:val="%1."/>
+      <w:lvlJc w:val="left"/>
+      <w:pPr>
+        <w:tabs>
+          <w:tab w:val="num" w:pos="720"/>
+        </w:tabs>
+        <w:ind w:left="720" w:hanging="360"/>
+      </w:pPr>
+    </w:lvl>
+    <w:lvl w:ilvl="1" w:tentative="1">
+      <w:start w:val="1"/>
+      <w:numFmt w:val="decimal"/>
+      <w:lvlText w:val="%2."/>
+      <w:lvlJc w:val="left"/>
+      <w:pPr>
+        <w:tabs>
+          <w:tab w:val="num" w:pos="1440"/>
+        </w:tabs>
+        <w:ind w:left="1440" w:hanging="360"/>
+      </w:pPr>
+    </w:lvl>
+    <w:lvl w:ilvl="2" w:tentative="1">
+      <w:start w:val="1"/>
+      <w:numFmt w:val="decimal"/>
+      <w:lvlText w:val="%3."/>
+      <w:lvlJc w:val="left"/>
+      <w:pPr>
+        <w:tabs>
+          <w:tab w:val="num" w:pos="2160"/>
+        </w:tabs>
+        <w:ind w:left="2160" w:hanging="360"/>
+      </w:pPr>
+    </w:lvl>
+    <w:lvl w:ilvl="3" w:tentative="1">
+      <w:start w:val="1"/>
+      <w:numFmt w:val="decimal"/>
+      <w:lvlText w:val="%4."/>
+      <w:lvlJc w:val="left"/>
+      <w:pPr>
+        <w:tabs>
+          <w:tab w:val="num" w:pos="2880"/>
+        </w:tabs>
+        <w:ind w:left="2880" w:hanging="360"/>
+      </w:pPr>
+    </w:lvl>
+    <w:lvl w:ilvl="4" w:tentative="1">
+      <w:start w:val="1"/>
+      <w:numFmt w:val="decimal"/>
+      <w:lvlText w:val="%5."/>
+      <w:lvlJc w:val="left"/>
+      <w:pPr>
+        <w:tabs>
+          <w:tab w:val="num" w:pos="3600"/>
+        </w:tabs>
+        <w:ind w:left="3600" w:hanging="360"/>
+      </w:pPr>
+    </w:lvl>
+    <w:lvl w:ilvl="5" w:tentative="1">
+      <w:start w:val="1"/>
+      <w:numFmt w:val="decimal"/>
+      <w:lvlText w:val="%6."/>
+      <w:lvlJc w:val="left"/>
+      <w:pPr>
+        <w:tabs>
+          <w:tab w:val="num" w:pos="4320"/>
+        </w:tabs>
+        <w:ind w:left="4320" w:hanging="360"/>
+      </w:pPr>
+    </w:lvl>
+    <w:lvl w:ilvl="6" w:tentative="1">
+      <w:start w:val="1"/>
+      <w:numFmt w:val="decimal"/>
+      <w:lvlText w:val="%7."/>
+      <w:lvlJc w:val="left"/>
+      <w:pPr>
+        <w:tabs>
+          <w:tab w:val="num" w:pos="5040"/>
+        </w:tabs>
+        <w:ind w:left="5040" w:hanging="360"/>
+      </w:pPr>
+    </w:lvl>
+    <w:lvl w:ilvl="7" w:tentative="1">
+      <w:start w:val="1"/>
+      <w:numFmt w:val="decimal"/>
+      <w:lvlText w:val="%8."/>
+      <w:lvlJc w:val="left"/>
+      <w:pPr>
+        <w:tabs>
+          <w:tab w:val="num" w:pos="5760"/>
+        </w:tabs>
+        <w:ind w:left="5760" w:hanging="360"/>
+      </w:pPr>
+    </w:lvl>
+    <w:lvl w:ilvl="8" w:tentative="1">
+      <w:start w:val="1"/>
+      <w:numFmt w:val="decimal"/>
+      <w:lvlText w:val="%9."/>
+      <w:lvlJc w:val="left"/>
+      <w:pPr>
+        <w:tabs>
+          <w:tab w:val="num" w:pos="6480"/>
+        </w:tabs>
+        <w:ind w:left="6480" w:hanging="360"/>
+      </w:pPr>
+    </w:lvl>
+  </w:abstractNum>
+  <w:abstractNum w:abstractNumId="2" w15:restartNumberingAfterBreak="0">
+    <w:nsid w:val="36506886"/>
+    <w:multiLevelType w:val="multilevel"/>
+    <w:tmpl w:val="5CA0BDCA"/>
+    <w:lvl w:ilvl="0">
+      <w:start w:val="1"/>
+      <w:numFmt w:val="decimal"/>
+      <w:lvlText w:val="%1."/>
+      <w:lvlJc w:val="left"/>
+      <w:pPr>
+        <w:tabs>
+          <w:tab w:val="num" w:pos="360"/>
+        </w:tabs>
+        <w:ind w:left="360" w:hanging="360"/>
+      </w:pPr>
+    </w:lvl>
+    <w:lvl w:ilvl="1">
+      <w:start w:val="1"/>
+      <w:numFmt w:val="bullet"/>
+      <w:lvlText w:val="o"/>
+      <w:lvlJc w:val="left"/>
+      <w:pPr>
+        <w:tabs>
+          <w:tab w:val="num" w:pos="1080"/>
+        </w:tabs>
+        <w:ind w:left="1080" w:hanging="360"/>
+      </w:pPr>
+      <w:rPr>
+        <w:rFonts w:ascii="Courier New" w:hAnsi="Courier New" w:hint="default"/>
+        <w:sz w:val="20"/>
+      </w:rPr>
+    </w:lvl>
+    <w:lvl w:ilvl="2" w:tentative="1">
+      <w:start w:val="1"/>
+      <w:numFmt w:val="decimal"/>
+      <w:lvlText w:val="%3."/>
+      <w:lvlJc w:val="left"/>
+      <w:pPr>
+        <w:tabs>
+          <w:tab w:val="num" w:pos="1800"/>
+        </w:tabs>
+        <w:ind w:left="1800" w:hanging="360"/>
+      </w:pPr>
+    </w:lvl>
+    <w:lvl w:ilvl="3" w:tentative="1">
+      <w:start w:val="1"/>
+      <w:numFmt w:val="decimal"/>
+      <w:lvlText w:val="%4."/>
+      <w:lvlJc w:val="left"/>
+      <w:pPr>
+        <w:tabs>
+          <w:tab w:val="num" w:pos="2520"/>
+        </w:tabs>
+        <w:ind w:left="2520" w:hanging="360"/>
+      </w:pPr>
+    </w:lvl>
+    <w:lvl w:ilvl="4" w:tentative="1">
+      <w:start w:val="1"/>
+      <w:numFmt w:val="decimal"/>
+      <w:lvlText w:val="%5."/>
+      <w:lvlJc w:val="left"/>
+      <w:pPr>
+        <w:tabs>
+          <w:tab w:val="num" w:pos="3240"/>
+        </w:tabs>
+        <w:ind w:left="3240" w:hanging="360"/>
+      </w:pPr>
+    </w:lvl>
+    <w:lvl w:ilvl="5" w:tentative="1">
+      <w:start w:val="1"/>
+      <w:numFmt w:val="decimal"/>
+      <w:lvlText w:val="%6."/>
+      <w:lvlJc w:val="left"/>
+      <w:pPr>
+        <w:tabs>
+          <w:tab w:val="num" w:pos="3960"/>
+        </w:tabs>
+        <w:ind w:left="3960" w:hanging="360"/>
+      </w:pPr>
+    </w:lvl>
+    <w:lvl w:ilvl="6" w:tentative="1">
+      <w:start w:val="1"/>
+      <w:numFmt w:val="decimal"/>
+      <w:lvlText w:val="%7."/>
+      <w:lvlJc w:val="left"/>
+      <w:pPr>
+        <w:tabs>
+          <w:tab w:val="num" w:pos="4680"/>
+        </w:tabs>
+        <w:ind w:left="4680" w:hanging="360"/>
+      </w:pPr>
+    </w:lvl>
+    <w:lvl w:ilvl="7" w:tentative="1">
+      <w:start w:val="1"/>
+      <w:numFmt w:val="decimal"/>
+      <w:lvlText w:val="%8."/>
+      <w:lvlJc w:val="left"/>
+      <w:pPr>
+        <w:tabs>
+          <w:tab w:val="num" w:pos="5400"/>
+        </w:tabs>
+        <w:ind w:left="5400" w:hanging="360"/>
+      </w:pPr>
+    </w:lvl>
+    <w:lvl w:ilvl="8" w:tentative="1">
+      <w:start w:val="1"/>
+      <w:numFmt w:val="decimal"/>
+      <w:lvlText w:val="%9."/>
+      <w:lvlJc w:val="left"/>
+      <w:pPr>
+        <w:tabs>
+          <w:tab w:val="num" w:pos="6120"/>
+        </w:tabs>
+        <w:ind w:left="6120" w:hanging="360"/>
+      </w:pPr>
+    </w:lvl>
+  </w:abstractNum>
+  <w:abstractNum w:abstractNumId="3" w15:restartNumberingAfterBreak="0">
+    <w:nsid w:val="6B5A2F95"/>
+    <w:multiLevelType w:val="multilevel"/>
+    <w:tmpl w:val="65D4FDB0"/>
+    <w:lvl w:ilvl="0">
+      <w:start w:val="1"/>
+      <w:numFmt w:val="decimal"/>
+      <w:lvlText w:val="%1."/>
+      <w:lvlJc w:val="left"/>
+      <w:pPr>
+        <w:tabs>
+          <w:tab w:val="num" w:pos="720"/>
+        </w:tabs>
+        <w:ind w:left="720" w:hanging="360"/>
+      </w:pPr>
+    </w:lvl>
+    <w:lvl w:ilvl="1" w:tentative="1">
+      <w:start w:val="1"/>
+      <w:numFmt w:val="decimal"/>
+      <w:lvlText w:val="%2."/>
+      <w:lvlJc w:val="left"/>
+      <w:pPr>
+        <w:tabs>
+          <w:tab w:val="num" w:pos="1440"/>
+        </w:tabs>
+        <w:ind w:left="1440" w:hanging="360"/>
+      </w:pPr>
+    </w:lvl>
+    <w:lvl w:ilvl="2" w:tentative="1">
+      <w:start w:val="1"/>
+      <w:numFmt w:val="decimal"/>
+      <w:lvlText w:val="%3."/>
+      <w:lvlJc w:val="left"/>
+      <w:pPr>
+        <w:tabs>
+          <w:tab w:val="num" w:pos="2160"/>
+        </w:tabs>
+        <w:ind w:left="2160" w:hanging="360"/>
+      </w:pPr>
+    </w:lvl>
+    <w:lvl w:ilvl="3" w:tentative="1">
+      <w:start w:val="1"/>
+      <w:numFmt w:val="decimal"/>
+      <w:lvlText w:val="%4."/>
+      <w:lvlJc w:val="left"/>
+      <w:pPr>
+        <w:tabs>
+          <w:tab w:val="num" w:pos="2880"/>
+        </w:tabs>
+        <w:ind w:left="2880" w:hanging="360"/>
+      </w:pPr>
+    </w:lvl>
+    <w:lvl w:ilvl="4" w:tentative="1">
+      <w:start w:val="1"/>
+      <w:numFmt w:val="decimal"/>
+      <w:lvlText w:val="%5."/>
+      <w:lvlJc w:val="left"/>
+      <w:pPr>
+        <w:tabs>
+          <w:tab w:val="num" w:pos="3600"/>
+        </w:tabs>
+        <w:ind w:left="3600" w:hanging="360"/>
+      </w:pPr>
+    </w:lvl>
+    <w:lvl w:ilvl="5" w:tentative="1">
+      <w:start w:val="1"/>
+      <w:numFmt w:val="decimal"/>
+      <w:lvlText w:val="%6."/>
+      <w:lvlJc w:val="left"/>
+      <w:pPr>
+        <w:tabs>
+          <w:tab w:val="num" w:pos="4320"/>
+        </w:tabs>
+        <w:ind w:left="4320" w:hanging="360"/>
+      </w:pPr>
+    </w:lvl>
+    <w:lvl w:ilvl="6" w:tentative="1">
+      <w:start w:val="1"/>
+      <w:numFmt w:val="decimal"/>
+      <w:lvlText w:val="%7."/>
+      <w:lvlJc w:val="left"/>
+      <w:pPr>
+        <w:tabs>
+          <w:tab w:val="num" w:pos="5040"/>
+        </w:tabs>
+        <w:ind w:left="5040" w:hanging="360"/>
+      </w:pPr>
+    </w:lvl>
+    <w:lvl w:ilvl="7" w:tentative="1">
+      <w:start w:val="1"/>
+      <w:numFmt w:val="decimal"/>
+      <w:lvlText w:val="%8."/>
+      <w:lvlJc w:val="left"/>
+      <w:pPr>
+        <w:tabs>
+          <w:tab w:val="num" w:pos="5760"/>
+        </w:tabs>
+        <w:ind w:left="5760" w:hanging="360"/>
+      </w:pPr>
+    </w:lvl>
+    <w:lvl w:ilvl="8" w:tentative="1">
+      <w:start w:val="1"/>
+      <w:numFmt w:val="decimal"/>
+      <w:lvlText w:val="%9."/>
+      <w:lvlJc w:val="left"/>
+      <w:pPr>
+        <w:tabs>
+          <w:tab w:val="num" w:pos="6480"/>
+        </w:tabs>
+        <w:ind w:left="6480" w:hanging="360"/>
+      </w:pPr>
+    </w:lvl>
+  </w:abstractNum>
+  <w:abstractNum w:abstractNumId="4" w15:restartNumberingAfterBreak="0">
     <w:nsid w:val="76D23427"/>
     <w:multiLevelType w:val="hybridMultilevel"/>
     <w:tmpl w:val="A53A1C16"/>
@@ -4338,10 +5381,19 @@
     </w:lvl>
   </w:abstractNum>
   <w:num w:numId="1">
-    <w:abstractNumId w:val="1"/>
+    <w:abstractNumId w:val="4"/>
   </w:num>
   <w:num w:numId="2">
     <w:abstractNumId w:val="0"/>
+  </w:num>
+  <w:num w:numId="3">
+    <w:abstractNumId w:val="1"/>
+  </w:num>
+  <w:num w:numId="4">
+    <w:abstractNumId w:val="2"/>
+  </w:num>
+  <w:num w:numId="5">
+    <w:abstractNumId w:val="3"/>
   </w:num>
 </w:numbering>
 </file>
@@ -4735,7 +5787,7 @@
   <w:style w:type="paragraph" w:default="1" w:styleId="Normale">
     <w:name w:val="Normal"/>
     <w:qFormat/>
-    <w:rsid w:val="00C413D3"/>
+    <w:rsid w:val="00F17159"/>
     <w:rPr>
       <w:sz w:val="24"/>
       <w:szCs w:val="24"/>
@@ -4745,7 +5797,6 @@
   <w:style w:type="character" w:default="1" w:styleId="Carpredefinitoparagrafo">
     <w:name w:val="Default Paragraph Font"/>
     <w:uiPriority w:val="1"/>
-    <w:semiHidden/>
     <w:unhideWhenUsed/>
   </w:style>
   <w:style w:type="table" w:default="1" w:styleId="Tabellanormale">
@@ -5065,7 +6116,7 @@
 </file>
 
 <file path=customXml/itemProps1.xml><?xml version="1.0" encoding="utf-8"?>
-<ds:datastoreItem xmlns:ds="http://schemas.openxmlformats.org/officeDocument/2006/customXml" ds:itemID="{CBE47FE8-888F-8D4A-876A-36D008554DF1}">
+<ds:datastoreItem xmlns:ds="http://schemas.openxmlformats.org/officeDocument/2006/customXml" ds:itemID="{30ED5DBD-A0C1-0147-84C7-178492E0A18D}">
   <ds:schemaRefs>
     <ds:schemaRef ds:uri="http://schemas.openxmlformats.org/officeDocument/2006/bibliography"/>
   </ds:schemaRefs>

--- a/Relazione Kalk.docx
+++ b/Relazione Kalk.docx
@@ -66,6 +66,8 @@
         </w:rPr>
         <w:t>----- Matricola: -------</w:t>
       </w:r>
+      <w:bookmarkStart w:id="0" w:name="_GoBack"/>
+      <w:bookmarkEnd w:id="0"/>
     </w:p>
     <w:p>
       <w:pPr>
@@ -324,16 +326,29 @@
     </w:p>
     <w:p>
       <w:pPr>
-        <w:pStyle w:val="NormaleWeb"/>
+        <w:pStyle w:val="Paragrafoelenco"/>
         <w:numPr>
           <w:ilvl w:val="0"/>
           <w:numId w:val="1"/>
         </w:numPr>
-        <w:shd w:val="clear" w:color="auto" w:fill="FFFFFF"/>
-        <w:rPr>
-          <w:rFonts w:ascii="Calibri" w:hAnsi="Calibri" w:cs="Calibri"/>
-        </w:rPr>
-      </w:pPr>
+        <w:rPr>
+          <w:rFonts w:cs="Calibri"/>
+          <w:b/>
+          <w:bCs/>
+          <w:sz w:val="40"/>
+          <w:szCs w:val="40"/>
+        </w:rPr>
+      </w:pPr>
+      <w:r>
+        <w:rPr>
+          <w:rFonts w:cs="Calibri"/>
+          <w:b/>
+          <w:bCs/>
+          <w:sz w:val="40"/>
+          <w:szCs w:val="40"/>
+        </w:rPr>
+        <w:t>Suddivisione del lavoro</w:t>
+      </w:r>
     </w:p>
     <w:p>
       <w:pPr>
@@ -2110,49 +2125,6 @@
       <w:r>
         <w:rPr>
           <w:rFonts w:cs="Calibri"/>
-        </w:rPr>
-        <w:t>Per questo motivo ogni elemento della gerarchia è figlio di InputItem ed è sempre per questo motivo che inputItem è una classa virtuale astratta.</w:t>
-      </w:r>
-      <w:r>
-        <w:rPr>
-          <w:rFonts w:cs="Calibri"/>
-        </w:rPr>
-        <w:t xml:space="preserve"> </w:t>
-      </w:r>
-    </w:p>
-    <w:p>
-      <w:pPr>
-        <w:rPr>
-          <w:rFonts w:cs="Calibri"/>
-        </w:rPr>
-      </w:pPr>
-    </w:p>
-    <w:p>
-      <w:pPr>
-        <w:rPr>
-          <w:rFonts w:cs="Calibri"/>
-        </w:rPr>
-      </w:pPr>
-    </w:p>
-    <w:p>
-      <w:pPr>
-        <w:rPr>
-          <w:rFonts w:cs="Calibri"/>
-        </w:rPr>
-      </w:pPr>
-    </w:p>
-    <w:p>
-      <w:pPr>
-        <w:rPr>
-          <w:rFonts w:cs="Calibri"/>
-          <w:b/>
-          <w:sz w:val="40"/>
-          <w:szCs w:val="40"/>
-        </w:rPr>
-      </w:pPr>
-      <w:r>
-        <w:rPr>
-          <w:rFonts w:cs="Calibri"/>
           <w:noProof/>
         </w:rPr>
         <mc:AlternateContent>
@@ -2161,13 +2133,13 @@
               <wp:anchor distT="0" distB="0" distL="114300" distR="114300" simplePos="0" relativeHeight="251688960" behindDoc="0" locked="0" layoutInCell="1" allowOverlap="1" wp14:anchorId="616C080C" wp14:editId="087DA8F4">
                 <wp:simplePos x="0" y="0"/>
                 <wp:positionH relativeFrom="column">
-                  <wp:posOffset>3096260</wp:posOffset>
+                  <wp:posOffset>3087321</wp:posOffset>
                 </wp:positionH>
                 <wp:positionV relativeFrom="paragraph">
-                  <wp:posOffset>-875492</wp:posOffset>
+                  <wp:posOffset>51552</wp:posOffset>
                 </wp:positionV>
-                <wp:extent cx="390179" cy="6924530"/>
-                <wp:effectExtent l="0" t="3175" r="13335" b="13335"/>
+                <wp:extent cx="389890" cy="6939240"/>
+                <wp:effectExtent l="2222" t="0" r="18733" b="18732"/>
                 <wp:wrapNone/>
                 <wp:docPr id="23" name="Rettangolo 23"/>
                 <wp:cNvGraphicFramePr/>
@@ -2178,7 +2150,7 @@
                       <wps:spPr>
                         <a:xfrm rot="5400000">
                           <a:off x="0" y="0"/>
-                          <a:ext cx="390179" cy="6924530"/>
+                          <a:ext cx="389890" cy="6939240"/>
                         </a:xfrm>
                         <a:prstGeom prst="rect">
                           <a:avLst/>
@@ -2233,7 +2205,7 @@
           </mc:Choice>
           <mc:Fallback>
             <w:pict>
-              <v:rect w14:anchorId="616C080C" id="Rettangolo 23" o:spid="_x0000_s1033" style="position:absolute;margin-left:243.8pt;margin-top:-68.95pt;width:30.7pt;height:545.25pt;rotation:90;z-index:251688960;visibility:visible;mso-wrap-style:square;mso-width-percent:0;mso-height-percent:0;mso-wrap-distance-left:9pt;mso-wrap-distance-top:0;mso-wrap-distance-right:9pt;mso-wrap-distance-bottom:0;mso-position-horizontal:absolute;mso-position-horizontal-relative:text;mso-position-vertical:absolute;mso-position-vertical-relative:text;mso-width-percent:0;mso-height-percent:0;mso-width-relative:margin;mso-height-relative:margin;v-text-anchor:middle" o:gfxdata="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" fillcolor="#555 [2160]" strokecolor="black [3200]" strokeweight=".5pt">
+              <v:rect w14:anchorId="616C080C" id="Rettangolo 23" o:spid="_x0000_s1033" style="position:absolute;margin-left:243.1pt;margin-top:4.05pt;width:30.7pt;height:546.4pt;rotation:90;z-index:251688960;visibility:visible;mso-wrap-style:square;mso-width-percent:0;mso-height-percent:0;mso-wrap-distance-left:9pt;mso-wrap-distance-top:0;mso-wrap-distance-right:9pt;mso-wrap-distance-bottom:0;mso-position-horizontal:absolute;mso-position-horizontal-relative:text;mso-position-vertical:absolute;mso-position-vertical-relative:text;mso-width-percent:0;mso-height-percent:0;mso-width-relative:margin;mso-height-relative:margin;v-text-anchor:middle" o:gfxdata="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" fillcolor="#555 [2160]" strokecolor="black [3200]" strokeweight=".5pt">
                 <v:fill color2="#313131 [2608]" rotate="t" colors="0 #9b9b9b;.5 #8e8e8e;1 #797979" focus="100%" type="gradient">
                   <o:fill v:ext="view" type="gradientUnscaled"/>
                 </v:fill>
@@ -2257,6 +2229,49 @@
           </mc:Fallback>
         </mc:AlternateContent>
       </w:r>
+      <w:r>
+        <w:rPr>
+          <w:rFonts w:cs="Calibri"/>
+        </w:rPr>
+        <w:t>Per questo motivo ogni elemento della gerarchia è figlio di InputItem ed è sempre per questo motivo che inputItem è una classa virtuale astratta.</w:t>
+      </w:r>
+      <w:r>
+        <w:rPr>
+          <w:rFonts w:cs="Calibri"/>
+        </w:rPr>
+        <w:t xml:space="preserve"> </w:t>
+      </w:r>
+    </w:p>
+    <w:p>
+      <w:pPr>
+        <w:rPr>
+          <w:rFonts w:cs="Calibri"/>
+        </w:rPr>
+      </w:pPr>
+    </w:p>
+    <w:p>
+      <w:pPr>
+        <w:rPr>
+          <w:rFonts w:cs="Calibri"/>
+        </w:rPr>
+      </w:pPr>
+    </w:p>
+    <w:p>
+      <w:pPr>
+        <w:rPr>
+          <w:rFonts w:cs="Calibri"/>
+        </w:rPr>
+      </w:pPr>
+    </w:p>
+    <w:p>
+      <w:pPr>
+        <w:rPr>
+          <w:rFonts w:cs="Calibri"/>
+          <w:b/>
+          <w:sz w:val="40"/>
+          <w:szCs w:val="40"/>
+        </w:rPr>
+      </w:pPr>
       <w:r>
         <w:rPr>
           <w:rFonts w:cs="Calibri"/>
@@ -2625,7 +2640,7 @@
           </mc:Choice>
           <mc:Fallback>
             <w:pict>
-              <v:rect w14:anchorId="6F4D2CE0" id="Rettangolo 16" o:spid="_x0000_s1026" style="position:absolute;margin-left:-45.55pt;margin-top:8.35pt;width:577.95pt;height:341.65pt;z-index:251679744;visibility:visible;mso-wrap-style:square;mso-width-percent:0;mso-height-percent:0;mso-wrap-distance-left:9pt;mso-wrap-distance-top:0;mso-wrap-distance-right:9pt;mso-wrap-distance-bottom:0;mso-position-horizontal:absolute;mso-position-horizontal-relative:text;mso-position-vertical:absolute;mso-position-vertical-relative:text;mso-width-percent:0;mso-height-percent:0;mso-width-relative:margin;mso-height-relative:margin;v-text-anchor:middle" o:gfxdata="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" fillcolor="white [3201]" strokecolor="#70ad47 [3209]" strokeweight="1pt"/>
+              <v:rect w14:anchorId="125919FC" id="Rettangolo 16" o:spid="_x0000_s1026" style="position:absolute;margin-left:-45.55pt;margin-top:8.35pt;width:577.95pt;height:341.65pt;z-index:251679744;visibility:visible;mso-wrap-style:square;mso-width-percent:0;mso-height-percent:0;mso-wrap-distance-left:9pt;mso-wrap-distance-top:0;mso-wrap-distance-right:9pt;mso-wrap-distance-bottom:0;mso-position-horizontal:absolute;mso-position-horizontal-relative:text;mso-position-vertical:absolute;mso-position-vertical-relative:text;mso-width-percent:0;mso-height-percent:0;mso-width-relative:margin;mso-height-relative:margin;v-text-anchor:middle" o:gfxdata="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" fillcolor="white [3201]" strokecolor="#70ad47 [3209]" strokeweight="1pt"/>
             </w:pict>
           </mc:Fallback>
         </mc:AlternateContent>
@@ -4735,16 +4750,25 @@
           <w:sz w:val="40"/>
           <w:szCs w:val="40"/>
         </w:rPr>
-        <w:t xml:space="preserve">4 </w:t>
-      </w:r>
-      <w:r>
-        <w:rPr>
-          <w:rFonts w:cs="Calibri"/>
-          <w:b/>
-          <w:bCs/>
+        <w:t>5</w:t>
+      </w:r>
+      <w:r>
+        <w:rPr>
+          <w:rFonts w:cs="Calibri"/>
+          <w:b/>
           <w:sz w:val="40"/>
           <w:szCs w:val="40"/>
         </w:rPr>
+        <w:t xml:space="preserve"> </w:t>
+      </w:r>
+      <w:r>
+        <w:rPr>
+          <w:rFonts w:cs="Calibri"/>
+          <w:b/>
+          <w:bCs/>
+          <w:sz w:val="40"/>
+          <w:szCs w:val="40"/>
+        </w:rPr>
         <w:t>Suddivisione del lavoro</w:t>
       </w:r>
     </w:p>
@@ -4769,24 +4793,348 @@
           <w:rFonts w:eastAsia="Times New Roman" w:cs="Calibri"/>
           <w:lang w:eastAsia="it-IT"/>
         </w:rPr>
-        <w:t xml:space="preserve">                                                                         </w:t>
-      </w:r>
-      <w:r>
-        <w:rPr>
-          <w:rFonts w:cs="Calibri"/>
-          <w:bCs/>
-        </w:rPr>
-        <w:t>Mi sono occupato p</w:t>
-      </w:r>
-      <w:r>
-        <w:rPr>
-          <w:rFonts w:cs="Calibri"/>
-          <w:bCs/>
-        </w:rPr>
-        <w:t xml:space="preserve">rincipalmente della progettazione e della realizzazione della gui. </w:t>
-      </w:r>
-      <w:bookmarkStart w:id="0" w:name="_GoBack"/>
-      <w:bookmarkEnd w:id="0"/>
+        <w:t xml:space="preserve"> Inizialmente mi sono occupato dei primi abbozzi di gerarchia ma successivamente questa parte è stata completamente </w:t>
+      </w:r>
+      <w:r>
+        <w:rPr>
+          <w:rFonts w:eastAsia="Times New Roman" w:cs="Calibri"/>
+          <w:lang w:eastAsia="it-IT"/>
+        </w:rPr>
+        <w:t>realizzata</w:t>
+      </w:r>
+      <w:r>
+        <w:rPr>
+          <w:rFonts w:eastAsia="Times New Roman" w:cs="Calibri"/>
+          <w:lang w:eastAsia="it-IT"/>
+        </w:rPr>
+        <w:t xml:space="preserve"> dal mio </w:t>
+      </w:r>
+      <w:r>
+        <w:rPr>
+          <w:rFonts w:eastAsia="Times New Roman" w:cs="Calibri"/>
+          <w:lang w:eastAsia="it-IT"/>
+        </w:rPr>
+        <w:t>collega</w:t>
+      </w:r>
+      <w:r>
+        <w:rPr>
+          <w:rFonts w:eastAsia="Times New Roman" w:cs="Calibri"/>
+          <w:lang w:eastAsia="it-IT"/>
+        </w:rPr>
+        <w:t>.</w:t>
+      </w:r>
+      <w:r>
+        <w:rPr>
+          <w:rFonts w:eastAsia="Times New Roman" w:cs="Calibri"/>
+          <w:lang w:eastAsia="it-IT"/>
+        </w:rPr>
+        <w:t xml:space="preserve"> </w:t>
+      </w:r>
+      <w:r>
+        <w:rPr>
+          <w:rFonts w:cs="Calibri"/>
+          <w:bCs/>
+        </w:rPr>
+        <w:t>Io, invece, mi</w:t>
+      </w:r>
+      <w:r>
+        <w:rPr>
+          <w:rFonts w:cs="Calibri"/>
+          <w:bCs/>
+        </w:rPr>
+        <w:t xml:space="preserve"> sono </w:t>
+      </w:r>
+      <w:r>
+        <w:rPr>
+          <w:rFonts w:cs="Calibri"/>
+          <w:bCs/>
+        </w:rPr>
+        <w:t>dedicato</w:t>
+      </w:r>
+      <w:r>
+        <w:rPr>
+          <w:rFonts w:cs="Calibri"/>
+          <w:bCs/>
+        </w:rPr>
+        <w:t xml:space="preserve"> p</w:t>
+      </w:r>
+      <w:r>
+        <w:rPr>
+          <w:rFonts w:cs="Calibri"/>
+          <w:bCs/>
+        </w:rPr>
+        <w:t xml:space="preserve">rincipalmente </w:t>
+      </w:r>
+      <w:r>
+        <w:rPr>
+          <w:rFonts w:cs="Calibri"/>
+          <w:bCs/>
+        </w:rPr>
+        <w:t>alla</w:t>
+      </w:r>
+      <w:r>
+        <w:rPr>
+          <w:rFonts w:cs="Calibri"/>
+          <w:bCs/>
+        </w:rPr>
+        <w:t xml:space="preserve"> progettazione e </w:t>
+      </w:r>
+      <w:r>
+        <w:rPr>
+          <w:rFonts w:cs="Calibri"/>
+          <w:bCs/>
+        </w:rPr>
+        <w:t>alla</w:t>
+      </w:r>
+      <w:r>
+        <w:rPr>
+          <w:rFonts w:cs="Calibri"/>
+          <w:bCs/>
+        </w:rPr>
+        <w:t xml:space="preserve"> realizzazione della gui</w:t>
+      </w:r>
+      <w:r>
+        <w:rPr>
+          <w:rFonts w:cs="Calibri"/>
+          <w:bCs/>
+        </w:rPr>
+        <w:t xml:space="preserve"> con tutti i problemi e le decisioni ad essa annessi</w:t>
+      </w:r>
+      <w:r>
+        <w:rPr>
+          <w:rFonts w:cs="Calibri"/>
+          <w:bCs/>
+        </w:rPr>
+        <w:t xml:space="preserve"> che vanno, ad esempio, dalla scelta di utilizzare QCustomPlot fino alla gestione del sistema di salvataggio delle preferenze personali</w:t>
+      </w:r>
+      <w:r>
+        <w:rPr>
+          <w:rFonts w:cs="Calibri"/>
+          <w:bCs/>
+        </w:rPr>
+        <w:t xml:space="preserve">. </w:t>
+      </w:r>
+      <w:r>
+        <w:rPr>
+          <w:rFonts w:cs="Calibri"/>
+          <w:bCs/>
+        </w:rPr>
+        <w:t>I</w:t>
+      </w:r>
+      <w:r>
+        <w:rPr>
+          <w:rFonts w:cs="Calibri"/>
+          <w:bCs/>
+        </w:rPr>
+        <w:t>l mio compagno</w:t>
+      </w:r>
+      <w:r>
+        <w:rPr>
+          <w:rFonts w:cs="Calibri"/>
+          <w:bCs/>
+        </w:rPr>
+        <w:t>,</w:t>
+      </w:r>
+      <w:r>
+        <w:rPr>
+          <w:rFonts w:cs="Calibri"/>
+          <w:bCs/>
+        </w:rPr>
+        <w:t xml:space="preserve"> </w:t>
+      </w:r>
+      <w:r>
+        <w:rPr>
+          <w:rFonts w:cs="Calibri"/>
+          <w:bCs/>
+        </w:rPr>
+        <w:t xml:space="preserve">invece, </w:t>
+      </w:r>
+      <w:r>
+        <w:rPr>
+          <w:rFonts w:cs="Calibri"/>
+          <w:bCs/>
+        </w:rPr>
+        <w:t>si è occupato della realizzazione del modello sia in c++ che in java</w:t>
+      </w:r>
+      <w:r>
+        <w:rPr>
+          <w:rFonts w:cs="Calibri"/>
+          <w:bCs/>
+        </w:rPr>
+        <w:t xml:space="preserve"> inclusa la completa gestione delle eccezioni</w:t>
+      </w:r>
+      <w:r>
+        <w:rPr>
+          <w:rFonts w:cs="Calibri"/>
+          <w:bCs/>
+        </w:rPr>
+        <w:t xml:space="preserve">. La fase di test e di debugging è stata svolta </w:t>
+      </w:r>
+      <w:r>
+        <w:rPr>
+          <w:rFonts w:cs="Calibri"/>
+          <w:bCs/>
+        </w:rPr>
+        <w:t>assieme, soprattutto la gestione del garbage.</w:t>
+      </w:r>
+    </w:p>
+    <w:p>
+      <w:pPr>
+        <w:shd w:val="clear" w:color="auto" w:fill="FFFFFF"/>
+        <w:spacing w:before="100" w:beforeAutospacing="1" w:after="100" w:afterAutospacing="1"/>
+        <w:rPr>
+          <w:rFonts w:eastAsia="Times New Roman" w:cs="Calibri"/>
+          <w:lang w:eastAsia="it-IT"/>
+        </w:rPr>
+      </w:pPr>
+    </w:p>
+    <w:p>
+      <w:pPr>
+        <w:shd w:val="clear" w:color="auto" w:fill="FFFFFF"/>
+        <w:spacing w:before="100" w:beforeAutospacing="1" w:after="100" w:afterAutospacing="1"/>
+        <w:rPr>
+          <w:rFonts w:eastAsia="Times New Roman" w:cs="Calibri"/>
+          <w:lang w:eastAsia="it-IT"/>
+        </w:rPr>
+      </w:pPr>
+    </w:p>
+    <w:p>
+      <w:pPr>
+        <w:shd w:val="clear" w:color="auto" w:fill="FFFFFF"/>
+        <w:spacing w:before="100" w:beforeAutospacing="1" w:after="100" w:afterAutospacing="1"/>
+        <w:rPr>
+          <w:rFonts w:eastAsia="Times New Roman" w:cs="Calibri"/>
+          <w:lang w:eastAsia="it-IT"/>
+        </w:rPr>
+      </w:pPr>
+    </w:p>
+    <w:p>
+      <w:pPr>
+        <w:shd w:val="clear" w:color="auto" w:fill="FFFFFF"/>
+        <w:spacing w:before="100" w:beforeAutospacing="1" w:after="100" w:afterAutospacing="1"/>
+        <w:rPr>
+          <w:rFonts w:eastAsia="Times New Roman" w:cs="Calibri"/>
+          <w:lang w:eastAsia="it-IT"/>
+        </w:rPr>
+      </w:pPr>
+      <w:r>
+        <w:rPr>
+          <w:rFonts w:cs="Calibri"/>
+          <w:b/>
+          <w:bCs/>
+          <w:sz w:val="40"/>
+          <w:szCs w:val="40"/>
+        </w:rPr>
+        <w:lastRenderedPageBreak/>
+        <w:t xml:space="preserve">6 </w:t>
+      </w:r>
+      <w:r>
+        <w:rPr>
+          <w:rFonts w:cs="Calibri"/>
+          <w:b/>
+          <w:bCs/>
+          <w:sz w:val="40"/>
+          <w:szCs w:val="40"/>
+        </w:rPr>
+        <w:t xml:space="preserve">Comandi per la compilazione ed esecuzione </w:t>
+      </w:r>
+    </w:p>
+    <w:p>
+      <w:pPr>
+        <w:spacing w:before="100" w:beforeAutospacing="1" w:after="100" w:afterAutospacing="1"/>
+        <w:rPr>
+          <w:rFonts w:eastAsia="Times New Roman" w:cs="Calibri"/>
+          <w:lang w:eastAsia="it-IT"/>
+        </w:rPr>
+      </w:pPr>
+      <w:r>
+        <w:rPr>
+          <w:rFonts w:eastAsia="Times New Roman" w:cs="Calibri"/>
+          <w:lang w:eastAsia="it-IT"/>
+        </w:rPr>
+        <w:t>Il progetto viene presentato con una cartella col progetto in C++ ed una co</w:t>
+      </w:r>
+      <w:r>
+        <w:rPr>
+          <w:rFonts w:eastAsia="Times New Roman" w:cs="Calibri"/>
+          <w:lang w:eastAsia="it-IT"/>
+        </w:rPr>
+        <w:t>l progetto in Java</w:t>
+      </w:r>
+    </w:p>
+    <w:p>
+      <w:pPr>
+        <w:numPr>
+          <w:ilvl w:val="0"/>
+          <w:numId w:val="6"/>
+        </w:numPr>
+        <w:spacing w:before="100" w:beforeAutospacing="1" w:after="100" w:afterAutospacing="1"/>
+        <w:rPr>
+          <w:rFonts w:eastAsia="Times New Roman" w:cs="Calibri"/>
+          <w:lang w:eastAsia="it-IT"/>
+        </w:rPr>
+      </w:pPr>
+      <w:r>
+        <w:rPr>
+          <w:rFonts w:eastAsia="Times New Roman" w:cs="Calibri"/>
+          <w:b/>
+          <w:bCs/>
+          <w:lang w:eastAsia="it-IT"/>
+        </w:rPr>
+        <w:t xml:space="preserve">C++ </w:t>
+      </w:r>
+      <w:r>
+        <w:rPr>
+          <w:rFonts w:eastAsia="Times New Roman" w:cs="Calibri"/>
+          <w:lang w:eastAsia="it-IT"/>
+        </w:rPr>
+        <w:t xml:space="preserve">Spostarsi col terminale nella cartella apposita (utilizzare il file .pro incluso) e dare i comandi: qmake </w:t>
+      </w:r>
+      <w:proofErr w:type="gramStart"/>
+      <w:r>
+        <w:rPr>
+          <w:rFonts w:eastAsia="Times New Roman" w:cs="Calibri"/>
+          <w:lang w:eastAsia="it-IT"/>
+        </w:rPr>
+        <w:t>make .</w:t>
+      </w:r>
+      <w:proofErr w:type="gramEnd"/>
+      <w:r>
+        <w:rPr>
+          <w:rFonts w:eastAsia="Times New Roman" w:cs="Calibri"/>
+          <w:lang w:eastAsia="it-IT"/>
+        </w:rPr>
+        <w:t xml:space="preserve">/Kalk </w:t>
+      </w:r>
+    </w:p>
+    <w:p>
+      <w:pPr>
+        <w:numPr>
+          <w:ilvl w:val="0"/>
+          <w:numId w:val="6"/>
+        </w:numPr>
+        <w:spacing w:before="100" w:beforeAutospacing="1" w:after="100" w:afterAutospacing="1"/>
+        <w:rPr>
+          <w:rFonts w:eastAsia="Times New Roman" w:cs="Calibri"/>
+          <w:lang w:eastAsia="it-IT"/>
+        </w:rPr>
+      </w:pPr>
+      <w:r>
+        <w:rPr>
+          <w:rFonts w:eastAsia="Times New Roman" w:cs="Calibri"/>
+          <w:b/>
+          <w:bCs/>
+          <w:lang w:eastAsia="it-IT"/>
+        </w:rPr>
+        <w:t xml:space="preserve">Java </w:t>
+      </w:r>
+      <w:r>
+        <w:rPr>
+          <w:rFonts w:eastAsia="Times New Roman" w:cs="Calibri"/>
+          <w:lang w:eastAsia="it-IT"/>
+        </w:rPr>
+        <w:t>Spostarsi col terminale nella cartella apposita e dare i comandi javac…</w:t>
+      </w:r>
     </w:p>
     <w:p>
       <w:pPr>
@@ -5177,6 +5525,155 @@
     </w:lvl>
   </w:abstractNum>
   <w:abstractNum w:abstractNumId="3" w15:restartNumberingAfterBreak="0">
+    <w:nsid w:val="6AE92F7D"/>
+    <w:multiLevelType w:val="multilevel"/>
+    <w:tmpl w:val="0D48E636"/>
+    <w:lvl w:ilvl="0">
+      <w:start w:val="1"/>
+      <w:numFmt w:val="bullet"/>
+      <w:lvlText w:val=""/>
+      <w:lvlJc w:val="left"/>
+      <w:pPr>
+        <w:tabs>
+          <w:tab w:val="num" w:pos="360"/>
+        </w:tabs>
+        <w:ind w:left="360" w:hanging="360"/>
+      </w:pPr>
+      <w:rPr>
+        <w:rFonts w:ascii="Symbol" w:hAnsi="Symbol" w:hint="default"/>
+        <w:sz w:val="20"/>
+      </w:rPr>
+    </w:lvl>
+    <w:lvl w:ilvl="1" w:tentative="1">
+      <w:start w:val="1"/>
+      <w:numFmt w:val="bullet"/>
+      <w:lvlText w:val=""/>
+      <w:lvlJc w:val="left"/>
+      <w:pPr>
+        <w:tabs>
+          <w:tab w:val="num" w:pos="1080"/>
+        </w:tabs>
+        <w:ind w:left="1080" w:hanging="360"/>
+      </w:pPr>
+      <w:rPr>
+        <w:rFonts w:ascii="Symbol" w:hAnsi="Symbol" w:hint="default"/>
+        <w:sz w:val="20"/>
+      </w:rPr>
+    </w:lvl>
+    <w:lvl w:ilvl="2" w:tentative="1">
+      <w:start w:val="1"/>
+      <w:numFmt w:val="bullet"/>
+      <w:lvlText w:val=""/>
+      <w:lvlJc w:val="left"/>
+      <w:pPr>
+        <w:tabs>
+          <w:tab w:val="num" w:pos="1800"/>
+        </w:tabs>
+        <w:ind w:left="1800" w:hanging="360"/>
+      </w:pPr>
+      <w:rPr>
+        <w:rFonts w:ascii="Symbol" w:hAnsi="Symbol" w:hint="default"/>
+        <w:sz w:val="20"/>
+      </w:rPr>
+    </w:lvl>
+    <w:lvl w:ilvl="3" w:tentative="1">
+      <w:start w:val="1"/>
+      <w:numFmt w:val="bullet"/>
+      <w:lvlText w:val=""/>
+      <w:lvlJc w:val="left"/>
+      <w:pPr>
+        <w:tabs>
+          <w:tab w:val="num" w:pos="2520"/>
+        </w:tabs>
+        <w:ind w:left="2520" w:hanging="360"/>
+      </w:pPr>
+      <w:rPr>
+        <w:rFonts w:ascii="Symbol" w:hAnsi="Symbol" w:hint="default"/>
+        <w:sz w:val="20"/>
+      </w:rPr>
+    </w:lvl>
+    <w:lvl w:ilvl="4" w:tentative="1">
+      <w:start w:val="1"/>
+      <w:numFmt w:val="bullet"/>
+      <w:lvlText w:val=""/>
+      <w:lvlJc w:val="left"/>
+      <w:pPr>
+        <w:tabs>
+          <w:tab w:val="num" w:pos="3240"/>
+        </w:tabs>
+        <w:ind w:left="3240" w:hanging="360"/>
+      </w:pPr>
+      <w:rPr>
+        <w:rFonts w:ascii="Symbol" w:hAnsi="Symbol" w:hint="default"/>
+        <w:sz w:val="20"/>
+      </w:rPr>
+    </w:lvl>
+    <w:lvl w:ilvl="5" w:tentative="1">
+      <w:start w:val="1"/>
+      <w:numFmt w:val="bullet"/>
+      <w:lvlText w:val=""/>
+      <w:lvlJc w:val="left"/>
+      <w:pPr>
+        <w:tabs>
+          <w:tab w:val="num" w:pos="3960"/>
+        </w:tabs>
+        <w:ind w:left="3960" w:hanging="360"/>
+      </w:pPr>
+      <w:rPr>
+        <w:rFonts w:ascii="Symbol" w:hAnsi="Symbol" w:hint="default"/>
+        <w:sz w:val="20"/>
+      </w:rPr>
+    </w:lvl>
+    <w:lvl w:ilvl="6" w:tentative="1">
+      <w:start w:val="1"/>
+      <w:numFmt w:val="bullet"/>
+      <w:lvlText w:val=""/>
+      <w:lvlJc w:val="left"/>
+      <w:pPr>
+        <w:tabs>
+          <w:tab w:val="num" w:pos="4680"/>
+        </w:tabs>
+        <w:ind w:left="4680" w:hanging="360"/>
+      </w:pPr>
+      <w:rPr>
+        <w:rFonts w:ascii="Symbol" w:hAnsi="Symbol" w:hint="default"/>
+        <w:sz w:val="20"/>
+      </w:rPr>
+    </w:lvl>
+    <w:lvl w:ilvl="7" w:tentative="1">
+      <w:start w:val="1"/>
+      <w:numFmt w:val="bullet"/>
+      <w:lvlText w:val=""/>
+      <w:lvlJc w:val="left"/>
+      <w:pPr>
+        <w:tabs>
+          <w:tab w:val="num" w:pos="5400"/>
+        </w:tabs>
+        <w:ind w:left="5400" w:hanging="360"/>
+      </w:pPr>
+      <w:rPr>
+        <w:rFonts w:ascii="Symbol" w:hAnsi="Symbol" w:hint="default"/>
+        <w:sz w:val="20"/>
+      </w:rPr>
+    </w:lvl>
+    <w:lvl w:ilvl="8" w:tentative="1">
+      <w:start w:val="1"/>
+      <w:numFmt w:val="bullet"/>
+      <w:lvlText w:val=""/>
+      <w:lvlJc w:val="left"/>
+      <w:pPr>
+        <w:tabs>
+          <w:tab w:val="num" w:pos="6120"/>
+        </w:tabs>
+        <w:ind w:left="6120" w:hanging="360"/>
+      </w:pPr>
+      <w:rPr>
+        <w:rFonts w:ascii="Symbol" w:hAnsi="Symbol" w:hint="default"/>
+        <w:sz w:val="20"/>
+      </w:rPr>
+    </w:lvl>
+  </w:abstractNum>
+  <w:abstractNum w:abstractNumId="4" w15:restartNumberingAfterBreak="0">
     <w:nsid w:val="6B5A2F95"/>
     <w:multiLevelType w:val="multilevel"/>
     <w:tmpl w:val="65D4FDB0"/>
@@ -5289,7 +5786,7 @@
       </w:pPr>
     </w:lvl>
   </w:abstractNum>
-  <w:abstractNum w:abstractNumId="4" w15:restartNumberingAfterBreak="0">
+  <w:abstractNum w:abstractNumId="5" w15:restartNumberingAfterBreak="0">
     <w:nsid w:val="76D23427"/>
     <w:multiLevelType w:val="hybridMultilevel"/>
     <w:tmpl w:val="A53A1C16"/>
@@ -5381,7 +5878,7 @@
     </w:lvl>
   </w:abstractNum>
   <w:num w:numId="1">
-    <w:abstractNumId w:val="4"/>
+    <w:abstractNumId w:val="5"/>
   </w:num>
   <w:num w:numId="2">
     <w:abstractNumId w:val="0"/>
@@ -5393,6 +5890,9 @@
     <w:abstractNumId w:val="2"/>
   </w:num>
   <w:num w:numId="5">
+    <w:abstractNumId w:val="4"/>
+  </w:num>
+  <w:num w:numId="6">
     <w:abstractNumId w:val="3"/>
   </w:num>
 </w:numbering>
@@ -5787,7 +6287,7 @@
   <w:style w:type="paragraph" w:default="1" w:styleId="Normale">
     <w:name w:val="Normal"/>
     <w:qFormat/>
-    <w:rsid w:val="00F17159"/>
+    <w:rsid w:val="001C160E"/>
     <w:rPr>
       <w:sz w:val="24"/>
       <w:szCs w:val="24"/>
@@ -5846,6 +6346,17 @@
       <w:color w:val="0000FF"/>
       <w:u w:val="single"/>
     </w:rPr>
+  </w:style>
+  <w:style w:type="paragraph" w:styleId="Paragrafoelenco">
+    <w:name w:val="List Paragraph"/>
+    <w:basedOn w:val="Normale"/>
+    <w:uiPriority w:val="34"/>
+    <w:qFormat/>
+    <w:rsid w:val="00760555"/>
+    <w:pPr>
+      <w:ind w:left="720"/>
+      <w:contextualSpacing/>
+    </w:pPr>
   </w:style>
 </w:styles>
 </file>
@@ -6116,7 +6627,7 @@
 </file>
 
 <file path=customXml/itemProps1.xml><?xml version="1.0" encoding="utf-8"?>
-<ds:datastoreItem xmlns:ds="http://schemas.openxmlformats.org/officeDocument/2006/customXml" ds:itemID="{30ED5DBD-A0C1-0147-84C7-178492E0A18D}">
+<ds:datastoreItem xmlns:ds="http://schemas.openxmlformats.org/officeDocument/2006/customXml" ds:itemID="{F9C93E0B-3500-B24F-BF26-FAC74EDD1C0C}">
   <ds:schemaRefs>
     <ds:schemaRef ds:uri="http://schemas.openxmlformats.org/officeDocument/2006/bibliography"/>
   </ds:schemaRefs>

--- a/Relazione Kalk.docx
+++ b/Relazione Kalk.docx
@@ -66,8 +66,6 @@
         </w:rPr>
         <w:t>----- Matricola: -------</w:t>
       </w:r>
-      <w:bookmarkStart w:id="0" w:name="_GoBack"/>
-      <w:bookmarkEnd w:id="0"/>
     </w:p>
     <w:p>
       <w:pPr>
@@ -2452,6 +2450,8 @@
           <w:rFonts w:cs="Calibri"/>
         </w:rPr>
       </w:pPr>
+      <w:bookmarkStart w:id="0" w:name="_GoBack"/>
+      <w:bookmarkEnd w:id="0"/>
     </w:p>
     <w:p>
       <w:pPr>
@@ -2470,13 +2470,13 @@
               <wp:anchor distT="0" distB="0" distL="114300" distR="114300" simplePos="0" relativeHeight="251686912" behindDoc="0" locked="0" layoutInCell="1" allowOverlap="1">
                 <wp:simplePos x="0" y="0"/>
                 <wp:positionH relativeFrom="column">
-                  <wp:posOffset>-578774</wp:posOffset>
+                  <wp:posOffset>-576967</wp:posOffset>
                 </wp:positionH>
                 <wp:positionV relativeFrom="paragraph">
-                  <wp:posOffset>114415</wp:posOffset>
+                  <wp:posOffset>104222</wp:posOffset>
                 </wp:positionV>
-                <wp:extent cx="389890" cy="4322619"/>
-                <wp:effectExtent l="0" t="0" r="16510" b="8255"/>
+                <wp:extent cx="389890" cy="4330037"/>
+                <wp:effectExtent l="0" t="0" r="16510" b="13970"/>
                 <wp:wrapNone/>
                 <wp:docPr id="22" name="Rettangolo 22"/>
                 <wp:cNvGraphicFramePr/>
@@ -2487,7 +2487,7 @@
                       <wps:spPr>
                         <a:xfrm>
                           <a:off x="0" y="0"/>
-                          <a:ext cx="389890" cy="4322619"/>
+                          <a:ext cx="389890" cy="4330037"/>
                         </a:xfrm>
                         <a:prstGeom prst="rect">
                           <a:avLst/>
@@ -2545,7 +2545,7 @@
           </mc:Choice>
           <mc:Fallback>
             <w:pict>
-              <v:rect id="Rettangolo 22" o:spid="_x0000_s1034" style="position:absolute;margin-left:-45.55pt;margin-top:9pt;width:30.7pt;height:340.35pt;z-index:251686912;visibility:visible;mso-wrap-style:square;mso-width-percent:0;mso-height-percent:0;mso-wrap-distance-left:9pt;mso-wrap-distance-top:0;mso-wrap-distance-right:9pt;mso-wrap-distance-bottom:0;mso-position-horizontal:absolute;mso-position-horizontal-relative:text;mso-position-vertical:absolute;mso-position-vertical-relative:text;mso-width-percent:0;mso-height-percent:0;mso-width-relative:margin;mso-height-relative:margin;v-text-anchor:middle" o:gfxdata="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" fillcolor="#555 [2160]" strokecolor="black [3200]" strokeweight=".5pt">
+              <v:rect id="Rettangolo 22" o:spid="_x0000_s1034" style="position:absolute;margin-left:-45.45pt;margin-top:8.2pt;width:30.7pt;height:340.95pt;z-index:251686912;visibility:visible;mso-wrap-style:square;mso-width-percent:0;mso-height-percent:0;mso-wrap-distance-left:9pt;mso-wrap-distance-top:0;mso-wrap-distance-right:9pt;mso-wrap-distance-bottom:0;mso-position-horizontal:absolute;mso-position-horizontal-relative:text;mso-position-vertical:absolute;mso-position-vertical-relative:text;mso-width-percent:0;mso-height-percent:0;mso-width-relative:margin;mso-height-relative:margin;v-text-anchor:middle" o:gfxdata="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" fillcolor="#555 [2160]" strokecolor="black [3200]" strokeweight=".5pt">
                 <v:fill color2="#313131 [2608]" rotate="t" colors="0 #9b9b9b;.5 #8e8e8e;1 #797979" focus="100%" type="gradient">
                   <o:fill v:ext="view" type="gradientUnscaled"/>
                 </v:fill>
@@ -3857,16 +3857,6 @@
           <w:szCs w:val="30"/>
         </w:rPr>
       </w:pPr>
-    </w:p>
-    <w:p>
-      <w:pPr>
-        <w:rPr>
-          <w:rFonts w:cs="Calibri"/>
-          <w:b/>
-          <w:sz w:val="30"/>
-          <w:szCs w:val="30"/>
-        </w:rPr>
-      </w:pPr>
       <w:r>
         <w:rPr>
           <w:rFonts w:cs="Calibri"/>
@@ -4134,7 +4124,90 @@
           <w:rFonts w:asciiTheme="minorHAnsi" w:eastAsia="Times New Roman" w:hAnsiTheme="minorHAnsi"/>
           <w:lang w:eastAsia="it-IT"/>
         </w:rPr>
-        <w:t>Solo discorso del salvataggio</w:t>
+        <w:t>Di questa classe l’unica cosa interessante da menzionare è stata l’implementazione del salvataggio, è stato creato un metodo di nome “</w:t>
+      </w:r>
+      <w:proofErr w:type="gramStart"/>
+      <w:r>
+        <w:rPr>
+          <w:rFonts w:asciiTheme="minorHAnsi" w:eastAsia="Times New Roman" w:hAnsiTheme="minorHAnsi"/>
+          <w:lang w:eastAsia="it-IT"/>
+        </w:rPr>
+        <w:t>saveSettings(</w:t>
+      </w:r>
+      <w:proofErr w:type="gramEnd"/>
+      <w:r>
+        <w:rPr>
+          <w:rFonts w:asciiTheme="minorHAnsi" w:eastAsia="Times New Roman" w:hAnsiTheme="minorHAnsi"/>
+          <w:lang w:eastAsia="it-IT"/>
+        </w:rPr>
+        <w:t>)” che fa uso di QSettings.h. Con tre for scorro i bottoni di ogni slot e controllo se sono premuti, mi salvo il loro stato e all</w:t>
+      </w:r>
+      <w:r>
+        <w:rPr>
+          <w:rFonts w:asciiTheme="minorHAnsi" w:eastAsia="Times New Roman" w:hAnsiTheme="minorHAnsi"/>
+          <w:lang w:eastAsia="it-IT"/>
+        </w:rPr>
+        <w:t>a prossima apertura</w:t>
+      </w:r>
+      <w:r>
+        <w:rPr>
+          <w:rFonts w:asciiTheme="minorHAnsi" w:eastAsia="Times New Roman" w:hAnsiTheme="minorHAnsi"/>
+          <w:lang w:eastAsia="it-IT"/>
+        </w:rPr>
+        <w:t xml:space="preserve"> </w:t>
+      </w:r>
+      <w:r>
+        <w:rPr>
+          <w:rFonts w:asciiTheme="minorHAnsi" w:eastAsia="Times New Roman" w:hAnsiTheme="minorHAnsi"/>
+          <w:lang w:eastAsia="it-IT"/>
+        </w:rPr>
+        <w:t>della finestra impostazioni.h verrà caricato il salvataggio</w:t>
+      </w:r>
+      <w:r>
+        <w:rPr>
+          <w:rFonts w:asciiTheme="minorHAnsi" w:eastAsia="Times New Roman" w:hAnsiTheme="minorHAnsi"/>
+          <w:lang w:eastAsia="it-IT"/>
+        </w:rPr>
+        <w:t xml:space="preserve"> (simile discorso viene fatto per il range min. e max. del grafico)</w:t>
+      </w:r>
+      <w:r>
+        <w:rPr>
+          <w:rFonts w:asciiTheme="minorHAnsi" w:eastAsia="Times New Roman" w:hAnsiTheme="minorHAnsi"/>
+          <w:lang w:eastAsia="it-IT"/>
+        </w:rPr>
+        <w:t>. Ciò è possibile tramite finestra.h che, come precedentemente detto, agisce da controller. Ha uno slot (“</w:t>
+      </w:r>
+      <w:proofErr w:type="gramStart"/>
+      <w:r>
+        <w:rPr>
+          <w:rFonts w:asciiTheme="minorHAnsi" w:eastAsia="Times New Roman" w:hAnsiTheme="minorHAnsi"/>
+          <w:lang w:eastAsia="it-IT"/>
+        </w:rPr>
+        <w:t>showOption(</w:t>
+      </w:r>
+      <w:proofErr w:type="gramEnd"/>
+      <w:r>
+        <w:rPr>
+          <w:rFonts w:asciiTheme="minorHAnsi" w:eastAsia="Times New Roman" w:hAnsiTheme="minorHAnsi"/>
+          <w:lang w:eastAsia="it-IT"/>
+        </w:rPr>
+        <w:t>)”) che all’azione dell’utente crea la finestra e invoca “loadSettings()” per caricare il salvataggio (se questo esiste). Ho scelto di creare “</w:t>
+      </w:r>
+      <w:proofErr w:type="gramStart"/>
+      <w:r>
+        <w:rPr>
+          <w:rFonts w:asciiTheme="minorHAnsi" w:eastAsia="Times New Roman" w:hAnsiTheme="minorHAnsi"/>
+          <w:lang w:eastAsia="it-IT"/>
+        </w:rPr>
+        <w:t>showOption(</w:t>
+      </w:r>
+      <w:proofErr w:type="gramEnd"/>
+      <w:r>
+        <w:rPr>
+          <w:rFonts w:asciiTheme="minorHAnsi" w:eastAsia="Times New Roman" w:hAnsiTheme="minorHAnsi"/>
+          <w:lang w:eastAsia="it-IT"/>
+        </w:rPr>
+        <w:t>)” per aver un miglior controllo del garbage, questo metodo insieme ad altri controlli usati alla chiusura della finestra delle impostazioni mi assicurano che essa vive solamente quando è necessaria e non per tutta la durata della calcolatrice.</w:t>
       </w:r>
     </w:p>
     <w:p>
@@ -4178,7 +4251,73 @@
           <w:rFonts w:asciiTheme="minorHAnsi" w:eastAsia="Times New Roman" w:hAnsiTheme="minorHAnsi"/>
           <w:lang w:eastAsia="it-IT"/>
         </w:rPr>
-        <w:t>Questa classe rappresenta il fulcro della gui dove avviene la maggior parte dell’interazione con l’utente da come si può notare sullo schema qui sopra. Viene ereditata da QWidget solamente per poter estendere gli slot</w:t>
+        <w:t xml:space="preserve">Questa classe </w:t>
+      </w:r>
+      <w:r>
+        <w:rPr>
+          <w:rFonts w:asciiTheme="minorHAnsi" w:eastAsia="Times New Roman" w:hAnsiTheme="minorHAnsi"/>
+          <w:lang w:eastAsia="it-IT"/>
+        </w:rPr>
+        <w:t xml:space="preserve">viene </w:t>
+      </w:r>
+      <w:r>
+        <w:rPr>
+          <w:rFonts w:asciiTheme="minorHAnsi" w:eastAsia="Times New Roman" w:hAnsiTheme="minorHAnsi"/>
+          <w:lang w:eastAsia="it-IT"/>
+        </w:rPr>
+        <w:t xml:space="preserve">ereditata da QWidget principalmente per poter estendere gli slot. Anche qui si fa uso di QSettings.h per caricare eventuali impostazioni personali. </w:t>
+      </w:r>
+      <w:r>
+        <w:rPr>
+          <w:rFonts w:asciiTheme="minorHAnsi" w:eastAsia="Times New Roman" w:hAnsiTheme="minorHAnsi"/>
+          <w:lang w:eastAsia="it-IT"/>
+        </w:rPr>
+        <w:t>R</w:t>
+      </w:r>
+      <w:r>
+        <w:rPr>
+          <w:rFonts w:asciiTheme="minorHAnsi" w:eastAsia="Times New Roman" w:hAnsiTheme="minorHAnsi"/>
+          <w:lang w:eastAsia="it-IT"/>
+        </w:rPr>
+        <w:t>appresenta il fulcro della gui dove avviene la maggior parte dell’interazione con l’utente</w:t>
+      </w:r>
+      <w:r>
+        <w:rPr>
+          <w:rFonts w:asciiTheme="minorHAnsi" w:eastAsia="Times New Roman" w:hAnsiTheme="minorHAnsi"/>
+          <w:lang w:eastAsia="it-IT"/>
+        </w:rPr>
+        <w:t xml:space="preserve"> ed è anche il punto della gui dove viene fatto un massiccio uso del polimorfismo. Ciò avviene nel metodo “</w:t>
+      </w:r>
+      <w:proofErr w:type="gramStart"/>
+      <w:r>
+        <w:rPr>
+          <w:rFonts w:asciiTheme="minorHAnsi" w:eastAsia="Times New Roman" w:hAnsiTheme="minorHAnsi"/>
+          <w:lang w:eastAsia="it-IT"/>
+        </w:rPr>
+        <w:t>drawAndReturn(</w:t>
+      </w:r>
+      <w:proofErr w:type="gramEnd"/>
+      <w:r>
+        <w:rPr>
+          <w:rFonts w:asciiTheme="minorHAnsi" w:eastAsia="Times New Roman" w:hAnsiTheme="minorHAnsi"/>
+          <w:lang w:eastAsia="it-IT"/>
+        </w:rPr>
+        <w:t xml:space="preserve">)”. Il Parser, dopo aver analizzato l’input, se questo è corretto, ritorna un puntatore polimorfo ad </w:t>
+      </w:r>
+      <w:r>
+        <w:rPr>
+          <w:rFonts w:asciiTheme="minorHAnsi" w:eastAsia="Times New Roman" w:hAnsiTheme="minorHAnsi"/>
+          <w:lang w:eastAsia="it-IT"/>
+        </w:rPr>
+        <w:lastRenderedPageBreak/>
+        <w:t xml:space="preserve">“inputitem”. Successivamente vengono fatti dei controlli a Runtime per poter disegnare l’elemento. Questo puntatore viene usato anche dai metodi </w:t>
+      </w:r>
+      <w:r>
+        <w:rPr>
+          <w:rFonts w:asciiTheme="minorHAnsi" w:eastAsia="Times New Roman" w:hAnsiTheme="minorHAnsi"/>
+          <w:lang w:eastAsia="it-IT"/>
+        </w:rPr>
+        <w:t>della barra laterale di sinistra.</w:t>
       </w:r>
     </w:p>
     <w:p>
@@ -4197,13 +4336,33 @@
           <w:szCs w:val="30"/>
         </w:rPr>
       </w:pPr>
-      <w:r>
+    </w:p>
+    <w:p>
+      <w:pPr>
         <w:rPr>
           <w:rFonts w:cs="Calibri"/>
           <w:b/>
           <w:sz w:val="30"/>
           <w:szCs w:val="30"/>
         </w:rPr>
+      </w:pPr>
+    </w:p>
+    <w:p>
+      <w:pPr>
+        <w:rPr>
+          <w:rFonts w:cs="Calibri"/>
+          <w:b/>
+          <w:sz w:val="30"/>
+          <w:szCs w:val="30"/>
+        </w:rPr>
+      </w:pPr>
+      <w:r>
+        <w:rPr>
+          <w:rFonts w:cs="Calibri"/>
+          <w:b/>
+          <w:sz w:val="30"/>
+          <w:szCs w:val="30"/>
+        </w:rPr>
         <w:t>wizard.h</w:t>
       </w:r>
     </w:p>
@@ -4225,27 +4384,6 @@
         </w:rPr>
         <w:t>una finestra di aiuto per l’utente all’apertura della calcolatrice. Viene ereditata da QWidget al solo scopo di migliorare la lettura del codice.</w:t>
       </w:r>
-    </w:p>
-    <w:p>
-      <w:pPr>
-        <w:rPr>
-          <w:rFonts w:cs="Calibri"/>
-        </w:rPr>
-      </w:pPr>
-    </w:p>
-    <w:p>
-      <w:pPr>
-        <w:rPr>
-          <w:rFonts w:cs="Calibri"/>
-        </w:rPr>
-      </w:pPr>
-    </w:p>
-    <w:p>
-      <w:pPr>
-        <w:rPr>
-          <w:rFonts w:cs="Calibri"/>
-        </w:rPr>
-      </w:pPr>
     </w:p>
     <w:p>
       <w:pPr>
@@ -4280,7 +4418,6 @@
           <w:sz w:val="40"/>
           <w:szCs w:val="40"/>
         </w:rPr>
-        <w:lastRenderedPageBreak/>
         <w:t xml:space="preserve">3 </w:t>
       </w:r>
       <w:r>
@@ -4357,16 +4494,17 @@
           <w:sz w:val="40"/>
           <w:szCs w:val="40"/>
         </w:rPr>
-        <w:t>4</w:t>
-      </w:r>
-      <w:r>
-        <w:rPr>
-          <w:rFonts w:cs="Calibri"/>
-          <w:b/>
+        <w:t xml:space="preserve">4 </w:t>
+      </w:r>
+      <w:r>
+        <w:rPr>
+          <w:rFonts w:cs="Calibri"/>
+          <w:b/>
+          <w:bCs/>
           <w:sz w:val="40"/>
           <w:szCs w:val="40"/>
         </w:rPr>
-        <w:t xml:space="preserve"> </w:t>
+        <w:t>Analisi delle T</w:t>
       </w:r>
       <w:r>
         <w:rPr>
@@ -4376,373 +4514,365 @@
           <w:sz w:val="40"/>
           <w:szCs w:val="40"/>
         </w:rPr>
-        <w:t>Analisi delle T</w:t>
-      </w:r>
-      <w:r>
-        <w:rPr>
-          <w:rFonts w:cs="Calibri"/>
-          <w:b/>
-          <w:bCs/>
+        <w:t>empistiche</w:t>
+      </w:r>
+    </w:p>
+    <w:p>
+      <w:pPr>
+        <w:rPr>
+          <w:rFonts w:cs="Calibri"/>
           <w:sz w:val="40"/>
           <w:szCs w:val="40"/>
         </w:rPr>
-        <w:t>empistiche</w:t>
-      </w:r>
-    </w:p>
-    <w:p>
-      <w:pPr>
-        <w:rPr>
-          <w:rFonts w:cs="Calibri"/>
+      </w:pPr>
+    </w:p>
+    <w:p>
+      <w:pPr>
+        <w:rPr>
+          <w:rFonts w:cs="Calibri"/>
+        </w:rPr>
+      </w:pPr>
+      <w:r>
+        <w:rPr>
+          <w:rFonts w:cs="Calibri"/>
+        </w:rPr>
+        <w:t>Ve</w:t>
+      </w:r>
+      <w:r>
+        <w:rPr>
+          <w:rFonts w:cs="Calibri"/>
+        </w:rPr>
+        <w:t>rranno specificate le tempistiche soggette alla mia parte. La soglia di ore disponibili è stata leggermente sforata. Su certi punti verrà giustificato l’ammontare di ore.</w:t>
+      </w:r>
+    </w:p>
+    <w:p>
+      <w:pPr>
+        <w:rPr>
+          <w:rFonts w:cs="Calibri"/>
+          <w:sz w:val="30"/>
+          <w:szCs w:val="30"/>
+        </w:rPr>
+      </w:pPr>
+    </w:p>
+    <w:p>
+      <w:pPr>
+        <w:rPr>
+          <w:rFonts w:cs="Calibri"/>
+        </w:rPr>
+      </w:pPr>
+      <w:r>
+        <w:rPr>
+          <w:rFonts w:cs="Calibri"/>
+          <w:bCs/>
+        </w:rPr>
+        <w:t>● anal</w:t>
+      </w:r>
+      <w:r>
+        <w:rPr>
+          <w:rFonts w:cs="Calibri"/>
+          <w:bCs/>
+        </w:rPr>
+        <w:t>isi preliminare del problema(~05</w:t>
+      </w:r>
+      <w:r>
+        <w:rPr>
+          <w:rFonts w:cs="Calibri"/>
+          <w:bCs/>
+        </w:rPr>
+        <w:t xml:space="preserve">h); </w:t>
+      </w:r>
+    </w:p>
+    <w:p>
+      <w:pPr>
+        <w:rPr>
+          <w:rFonts w:cs="Calibri"/>
+          <w:bCs/>
+        </w:rPr>
+      </w:pPr>
+      <w:r>
+        <w:rPr>
+          <w:rFonts w:cs="Calibri"/>
+          <w:bCs/>
+        </w:rPr>
+        <w:t xml:space="preserve">● </w:t>
+      </w:r>
+      <w:r>
+        <w:rPr>
+          <w:rFonts w:cs="Calibri"/>
+          <w:bCs/>
+        </w:rPr>
+        <w:t xml:space="preserve">progettazione </w:t>
+      </w:r>
+      <w:r>
+        <w:rPr>
+          <w:rFonts w:cs="Calibri"/>
+          <w:bCs/>
+          <w:strike/>
+        </w:rPr>
+        <w:t xml:space="preserve">modello </w:t>
+      </w:r>
+      <w:r>
+        <w:rPr>
+          <w:rFonts w:cs="Calibri"/>
+          <w:bCs/>
+          <w:strike/>
+        </w:rPr>
+        <w:t>e</w:t>
+      </w:r>
+      <w:r>
+        <w:rPr>
+          <w:rFonts w:cs="Calibri"/>
+          <w:bCs/>
+        </w:rPr>
+        <w:t xml:space="preserve"> GUI(~20</w:t>
+      </w:r>
+      <w:r>
+        <w:rPr>
+          <w:rFonts w:cs="Calibri"/>
+          <w:bCs/>
+        </w:rPr>
+        <w:t xml:space="preserve">h); </w:t>
+      </w:r>
+    </w:p>
+    <w:p>
+      <w:pPr>
+        <w:ind w:firstLine="708"/>
+        <w:rPr>
+          <w:rFonts w:cs="Calibri"/>
+          <w:bCs/>
+        </w:rPr>
+      </w:pPr>
+      <w:r>
+        <w:rPr>
+          <w:rFonts w:cs="Calibri"/>
+          <w:bCs/>
+        </w:rPr>
+        <w:t>Diversi dubbi su come implementare lo schema model-view.</w:t>
+      </w:r>
+    </w:p>
+    <w:p>
+      <w:pPr>
+        <w:ind w:left="708"/>
+        <w:rPr>
+          <w:rFonts w:cs="Calibri"/>
+        </w:rPr>
+      </w:pPr>
+      <w:r>
+        <w:rPr>
+          <w:rFonts w:cs="Calibri"/>
+          <w:bCs/>
+        </w:rPr>
+        <w:t>Problema su come implementare il grafico. Dopo diversi tentativi, come già specificato abbiamo optato per un codice sorgente esterno.</w:t>
+      </w:r>
+    </w:p>
+    <w:p>
+      <w:pPr>
+        <w:rPr>
+          <w:rFonts w:cs="Calibri"/>
+          <w:bCs/>
+        </w:rPr>
+      </w:pPr>
+      <w:r>
+        <w:rPr>
+          <w:rFonts w:cs="Calibri"/>
+          <w:bCs/>
+        </w:rPr>
+        <w:t>● apprendimento</w:t>
+      </w:r>
+      <w:r>
+        <w:rPr>
+          <w:rFonts w:cs="Calibri"/>
+          <w:bCs/>
+        </w:rPr>
+        <w:t xml:space="preserve"> libreria Qt(~15</w:t>
+      </w:r>
+      <w:r>
+        <w:rPr>
+          <w:rFonts w:cs="Calibri"/>
+          <w:bCs/>
+        </w:rPr>
+        <w:t xml:space="preserve">h); </w:t>
+      </w:r>
+    </w:p>
+    <w:p>
+      <w:pPr>
+        <w:ind w:left="700"/>
+        <w:rPr>
+          <w:rFonts w:cs="Calibri"/>
+          <w:bCs/>
+        </w:rPr>
+      </w:pPr>
+      <w:r>
+        <w:rPr>
+          <w:rFonts w:cs="Calibri"/>
+          <w:bCs/>
+        </w:rPr>
+        <w:t>Ho cercato a fondo soluzioni p</w:t>
+      </w:r>
+      <w:r>
+        <w:rPr>
+          <w:rFonts w:cs="Calibri"/>
+          <w:bCs/>
+        </w:rPr>
+        <w:t>er implementare il drag and drop e per implementare il sistema di salvataggio</w:t>
+      </w:r>
+    </w:p>
+    <w:p>
+      <w:pPr>
+        <w:rPr>
+          <w:rFonts w:cs="Calibri"/>
+          <w:bCs/>
+        </w:rPr>
+      </w:pPr>
+      <w:r>
+        <w:rPr>
+          <w:rFonts w:cs="Calibri"/>
+          <w:bCs/>
+        </w:rPr>
+        <w:t xml:space="preserve">● codifica </w:t>
+      </w:r>
+      <w:r>
+        <w:rPr>
+          <w:rFonts w:cs="Calibri"/>
+          <w:bCs/>
+          <w:strike/>
+        </w:rPr>
+        <w:t>modello e</w:t>
+      </w:r>
+      <w:r>
+        <w:rPr>
+          <w:rFonts w:cs="Calibri"/>
+          <w:bCs/>
+        </w:rPr>
+        <w:t xml:space="preserve"> GUI(~13</w:t>
+      </w:r>
+      <w:r>
+        <w:rPr>
+          <w:rFonts w:cs="Calibri"/>
+          <w:bCs/>
+        </w:rPr>
+        <w:t xml:space="preserve">h); </w:t>
+      </w:r>
+      <w:r>
+        <w:rPr>
+          <w:rFonts w:cs="Calibri"/>
+          <w:bCs/>
+        </w:rPr>
+        <w:tab/>
+      </w:r>
+    </w:p>
+    <w:p>
+      <w:pPr>
+        <w:rPr>
+          <w:rFonts w:cs="Calibri"/>
+          <w:bCs/>
+        </w:rPr>
+      </w:pPr>
+      <w:r>
+        <w:rPr>
+          <w:rFonts w:cs="Calibri"/>
+          <w:bCs/>
+        </w:rPr>
+        <w:t xml:space="preserve">● </w:t>
+      </w:r>
+      <w:r>
+        <w:rPr>
+          <w:rFonts w:cs="Calibri"/>
+          <w:bCs/>
+        </w:rPr>
+        <w:t>debugging(~05</w:t>
+      </w:r>
+      <w:r>
+        <w:rPr>
+          <w:rFonts w:cs="Calibri"/>
+          <w:bCs/>
+        </w:rPr>
+        <w:t xml:space="preserve">h); </w:t>
+      </w:r>
+    </w:p>
+    <w:p>
+      <w:pPr>
+        <w:ind w:firstLine="708"/>
+        <w:rPr>
+          <w:rFonts w:cs="Calibri"/>
+        </w:rPr>
+      </w:pPr>
+      <w:r>
+        <w:rPr>
+          <w:rFonts w:cs="Calibri"/>
+          <w:bCs/>
+        </w:rPr>
+        <w:t>Problemi con la gestione del garbage.</w:t>
+      </w:r>
+    </w:p>
+    <w:p>
+      <w:pPr>
+        <w:rPr>
+          <w:rFonts w:cs="Calibri"/>
+        </w:rPr>
+      </w:pPr>
+      <w:r>
+        <w:rPr>
+          <w:rFonts w:cs="Calibri"/>
+          <w:bCs/>
+        </w:rPr>
+        <w:t xml:space="preserve">● </w:t>
+      </w:r>
+      <w:r>
+        <w:rPr>
+          <w:rFonts w:cs="Calibri"/>
+          <w:bCs/>
+        </w:rPr>
+        <w:t>testing(~03</w:t>
+      </w:r>
+      <w:r>
+        <w:rPr>
+          <w:rFonts w:cs="Calibri"/>
+          <w:bCs/>
+        </w:rPr>
+        <w:t xml:space="preserve">h). </w:t>
+      </w:r>
+    </w:p>
+    <w:p>
+      <w:pPr>
+        <w:rPr>
+          <w:rFonts w:cs="Calibri"/>
+        </w:rPr>
+      </w:pPr>
+    </w:p>
+    <w:p>
+      <w:pPr>
+        <w:rPr>
+          <w:rFonts w:cs="Calibri"/>
+        </w:rPr>
+      </w:pPr>
+    </w:p>
+    <w:p>
+      <w:pPr>
+        <w:rPr>
+          <w:rFonts w:cs="Calibri"/>
+        </w:rPr>
+      </w:pPr>
+    </w:p>
+    <w:p>
+      <w:pPr>
+        <w:rPr>
+          <w:rFonts w:cs="Calibri"/>
+          <w:b/>
+          <w:bCs/>
           <w:sz w:val="40"/>
           <w:szCs w:val="40"/>
         </w:rPr>
       </w:pPr>
-    </w:p>
-    <w:p>
-      <w:pPr>
-        <w:rPr>
-          <w:rFonts w:cs="Calibri"/>
-        </w:rPr>
-      </w:pPr>
-      <w:r>
-        <w:rPr>
-          <w:rFonts w:cs="Calibri"/>
-        </w:rPr>
-        <w:t>Ve</w:t>
-      </w:r>
-      <w:r>
-        <w:rPr>
-          <w:rFonts w:cs="Calibri"/>
-        </w:rPr>
-        <w:t>rranno specificate le tempistiche soggette alla mia parte. La soglia di ore disponibili è stata leggermente sforata. Su certi punti verrà giustificato l’ammontare di ore.</w:t>
-      </w:r>
-    </w:p>
-    <w:p>
-      <w:pPr>
-        <w:rPr>
-          <w:rFonts w:cs="Calibri"/>
-          <w:sz w:val="30"/>
-          <w:szCs w:val="30"/>
-        </w:rPr>
-      </w:pPr>
-    </w:p>
-    <w:p>
-      <w:pPr>
-        <w:rPr>
-          <w:rFonts w:cs="Calibri"/>
-        </w:rPr>
-      </w:pPr>
-      <w:r>
-        <w:rPr>
-          <w:rFonts w:cs="Calibri"/>
-          <w:bCs/>
-        </w:rPr>
-        <w:t>● anal</w:t>
-      </w:r>
-      <w:r>
-        <w:rPr>
-          <w:rFonts w:cs="Calibri"/>
-          <w:bCs/>
-        </w:rPr>
-        <w:t>isi preliminare del problema(~05</w:t>
-      </w:r>
-      <w:r>
-        <w:rPr>
-          <w:rFonts w:cs="Calibri"/>
-          <w:bCs/>
-        </w:rPr>
-        <w:t xml:space="preserve">h); </w:t>
-      </w:r>
-    </w:p>
-    <w:p>
-      <w:pPr>
-        <w:rPr>
-          <w:rFonts w:cs="Calibri"/>
-          <w:bCs/>
-        </w:rPr>
-      </w:pPr>
-      <w:r>
-        <w:rPr>
-          <w:rFonts w:cs="Calibri"/>
-          <w:bCs/>
-        </w:rPr>
-        <w:t xml:space="preserve">● </w:t>
-      </w:r>
-      <w:r>
-        <w:rPr>
-          <w:rFonts w:cs="Calibri"/>
-          <w:bCs/>
-        </w:rPr>
-        <w:t xml:space="preserve">progettazione </w:t>
-      </w:r>
-      <w:r>
-        <w:rPr>
-          <w:rFonts w:cs="Calibri"/>
-          <w:bCs/>
-          <w:strike/>
-        </w:rPr>
-        <w:t xml:space="preserve">modello </w:t>
-      </w:r>
-      <w:r>
-        <w:rPr>
-          <w:rFonts w:cs="Calibri"/>
-          <w:bCs/>
-          <w:strike/>
-        </w:rPr>
-        <w:t>e</w:t>
-      </w:r>
-      <w:r>
-        <w:rPr>
-          <w:rFonts w:cs="Calibri"/>
-          <w:bCs/>
-        </w:rPr>
-        <w:t xml:space="preserve"> GUI(~20</w:t>
-      </w:r>
-      <w:r>
-        <w:rPr>
-          <w:rFonts w:cs="Calibri"/>
-          <w:bCs/>
-        </w:rPr>
-        <w:t xml:space="preserve">h); </w:t>
-      </w:r>
-    </w:p>
-    <w:p>
-      <w:pPr>
-        <w:ind w:firstLine="708"/>
-        <w:rPr>
-          <w:rFonts w:cs="Calibri"/>
-          <w:bCs/>
-        </w:rPr>
-      </w:pPr>
-      <w:r>
-        <w:rPr>
-          <w:rFonts w:cs="Calibri"/>
-          <w:bCs/>
-        </w:rPr>
-        <w:t>Diversi dubbi su come implementare lo schema model-view.</w:t>
-      </w:r>
-    </w:p>
-    <w:p>
-      <w:pPr>
-        <w:ind w:left="708"/>
-        <w:rPr>
-          <w:rFonts w:cs="Calibri"/>
-        </w:rPr>
-      </w:pPr>
-      <w:r>
-        <w:rPr>
-          <w:rFonts w:cs="Calibri"/>
-          <w:bCs/>
-        </w:rPr>
-        <w:t>Problema su come implementare il grafico. Dopo diversi tentativi, come già specificato abbiamo optato per un codice sorgente esterno</w:t>
-      </w:r>
-      <w:r>
-        <w:rPr>
-          <w:rFonts w:cs="Calibri"/>
-          <w:bCs/>
-        </w:rPr>
-        <w:t>.</w:t>
-      </w:r>
-    </w:p>
-    <w:p>
-      <w:pPr>
-        <w:rPr>
-          <w:rFonts w:cs="Calibri"/>
-          <w:bCs/>
-        </w:rPr>
-      </w:pPr>
-      <w:r>
-        <w:rPr>
-          <w:rFonts w:cs="Calibri"/>
-          <w:bCs/>
-        </w:rPr>
-        <w:t>● apprendimento</w:t>
-      </w:r>
-      <w:r>
-        <w:rPr>
-          <w:rFonts w:cs="Calibri"/>
-          <w:bCs/>
-        </w:rPr>
-        <w:t xml:space="preserve"> libreria Qt(~15</w:t>
-      </w:r>
-      <w:r>
-        <w:rPr>
-          <w:rFonts w:cs="Calibri"/>
-          <w:bCs/>
-        </w:rPr>
-        <w:t xml:space="preserve">h); </w:t>
-      </w:r>
-    </w:p>
-    <w:p>
-      <w:pPr>
-        <w:ind w:left="700"/>
-        <w:rPr>
-          <w:rFonts w:cs="Calibri"/>
-          <w:bCs/>
-        </w:rPr>
-      </w:pPr>
-      <w:r>
-        <w:rPr>
-          <w:rFonts w:cs="Calibri"/>
-          <w:bCs/>
-        </w:rPr>
-        <w:t>Ho cercato a fondo soluzioni p</w:t>
-      </w:r>
-      <w:r>
-        <w:rPr>
-          <w:rFonts w:cs="Calibri"/>
-          <w:bCs/>
-        </w:rPr>
-        <w:t>er implementare il drag and drop e per implementare il sistema di salvataggio</w:t>
-      </w:r>
-    </w:p>
-    <w:p>
-      <w:pPr>
-        <w:rPr>
-          <w:rFonts w:cs="Calibri"/>
-          <w:bCs/>
-        </w:rPr>
-      </w:pPr>
-      <w:r>
-        <w:rPr>
-          <w:rFonts w:cs="Calibri"/>
-          <w:bCs/>
-        </w:rPr>
-        <w:t xml:space="preserve">● codifica </w:t>
-      </w:r>
-      <w:r>
-        <w:rPr>
-          <w:rFonts w:cs="Calibri"/>
-          <w:bCs/>
-          <w:strike/>
-        </w:rPr>
-        <w:t>modello e</w:t>
-      </w:r>
-      <w:r>
-        <w:rPr>
-          <w:rFonts w:cs="Calibri"/>
-          <w:bCs/>
-        </w:rPr>
-        <w:t xml:space="preserve"> GUI(~13</w:t>
-      </w:r>
-      <w:r>
-        <w:rPr>
-          <w:rFonts w:cs="Calibri"/>
-          <w:bCs/>
-        </w:rPr>
-        <w:t xml:space="preserve">h); </w:t>
-      </w:r>
-      <w:r>
-        <w:rPr>
-          <w:rFonts w:cs="Calibri"/>
-          <w:bCs/>
-        </w:rPr>
-        <w:tab/>
-      </w:r>
-    </w:p>
-    <w:p>
-      <w:pPr>
-        <w:rPr>
-          <w:rFonts w:cs="Calibri"/>
-          <w:bCs/>
-        </w:rPr>
-      </w:pPr>
-      <w:r>
-        <w:rPr>
-          <w:rFonts w:cs="Calibri"/>
-          <w:bCs/>
-        </w:rPr>
-        <w:t xml:space="preserve">● </w:t>
-      </w:r>
-      <w:r>
-        <w:rPr>
-          <w:rFonts w:cs="Calibri"/>
-          <w:bCs/>
-        </w:rPr>
-        <w:t>debugging(~05</w:t>
-      </w:r>
-      <w:r>
-        <w:rPr>
-          <w:rFonts w:cs="Calibri"/>
-          <w:bCs/>
-        </w:rPr>
-        <w:t xml:space="preserve">h); </w:t>
-      </w:r>
-    </w:p>
-    <w:p>
-      <w:pPr>
-        <w:ind w:firstLine="708"/>
-        <w:rPr>
-          <w:rFonts w:cs="Calibri"/>
-        </w:rPr>
-      </w:pPr>
-      <w:r>
-        <w:rPr>
-          <w:rFonts w:cs="Calibri"/>
-          <w:bCs/>
-        </w:rPr>
-        <w:t>Problemi con la gestione del garbage.</w:t>
-      </w:r>
-    </w:p>
-    <w:p>
-      <w:pPr>
-        <w:rPr>
-          <w:rFonts w:cs="Calibri"/>
-        </w:rPr>
-      </w:pPr>
-      <w:r>
-        <w:rPr>
-          <w:rFonts w:cs="Calibri"/>
-          <w:bCs/>
-        </w:rPr>
-        <w:t xml:space="preserve">● </w:t>
-      </w:r>
-      <w:r>
-        <w:rPr>
-          <w:rFonts w:cs="Calibri"/>
-          <w:bCs/>
-        </w:rPr>
-        <w:t>testing(~03</w:t>
-      </w:r>
-      <w:r>
-        <w:rPr>
-          <w:rFonts w:cs="Calibri"/>
-          <w:bCs/>
-        </w:rPr>
-        <w:t xml:space="preserve">h). </w:t>
-      </w:r>
-    </w:p>
-    <w:p>
-      <w:pPr>
-        <w:rPr>
-          <w:rFonts w:cs="Calibri"/>
-        </w:rPr>
-      </w:pPr>
-    </w:p>
-    <w:p>
-      <w:pPr>
-        <w:rPr>
-          <w:rFonts w:cs="Calibri"/>
-        </w:rPr>
-      </w:pPr>
-    </w:p>
-    <w:p>
-      <w:pPr>
-        <w:rPr>
-          <w:rFonts w:cs="Calibri"/>
-        </w:rPr>
-      </w:pPr>
-    </w:p>
-    <w:p>
-      <w:pPr>
-        <w:rPr>
-          <w:rFonts w:cs="Calibri"/>
-          <w:b/>
-          <w:bCs/>
+      <w:r>
+        <w:rPr>
+          <w:rFonts w:cs="Calibri"/>
+          <w:b/>
           <w:sz w:val="40"/>
           <w:szCs w:val="40"/>
         </w:rPr>
-      </w:pPr>
+        <w:t>5</w:t>
+      </w:r>
       <w:r>
         <w:rPr>
           <w:rFonts w:cs="Calibri"/>
@@ -4750,17 +4880,272 @@
           <w:sz w:val="40"/>
           <w:szCs w:val="40"/>
         </w:rPr>
-        <w:t>5</w:t>
-      </w:r>
-      <w:r>
-        <w:rPr>
-          <w:rFonts w:cs="Calibri"/>
-          <w:b/>
+        <w:t xml:space="preserve"> </w:t>
+      </w:r>
+      <w:r>
+        <w:rPr>
+          <w:rFonts w:cs="Calibri"/>
+          <w:b/>
+          <w:bCs/>
           <w:sz w:val="40"/>
           <w:szCs w:val="40"/>
         </w:rPr>
+        <w:t>Suddivisione del lavoro</w:t>
+      </w:r>
+    </w:p>
+    <w:p>
+      <w:pPr>
+        <w:shd w:val="clear" w:color="auto" w:fill="FFFFFF"/>
+        <w:spacing w:before="100" w:beforeAutospacing="1" w:after="100" w:afterAutospacing="1"/>
+        <w:rPr>
+          <w:rFonts w:eastAsia="Times New Roman" w:cs="Calibri"/>
+          <w:lang w:eastAsia="it-IT"/>
+        </w:rPr>
+      </w:pPr>
+      <w:r>
+        <w:rPr>
+          <w:rFonts w:eastAsia="Times New Roman" w:cs="Calibri"/>
+          <w:lang w:eastAsia="it-IT"/>
+        </w:rPr>
+        <w:t>L’applicazione è stata progettata e discussa in stretto contatto da entrambi i partecipanti, a partire dall’analisi del problema fino alla sua implementazione.</w:t>
+      </w:r>
+      <w:r>
+        <w:rPr>
+          <w:rFonts w:eastAsia="Times New Roman" w:cs="Calibri"/>
+          <w:lang w:eastAsia="it-IT"/>
+        </w:rPr>
+        <w:t xml:space="preserve"> Inizialmente mi sono occupato dei primi abbozzi di gerarchia ma successivamente questa parte è stata completamente </w:t>
+      </w:r>
+      <w:r>
+        <w:rPr>
+          <w:rFonts w:eastAsia="Times New Roman" w:cs="Calibri"/>
+          <w:lang w:eastAsia="it-IT"/>
+        </w:rPr>
+        <w:t>realizzata</w:t>
+      </w:r>
+      <w:r>
+        <w:rPr>
+          <w:rFonts w:eastAsia="Times New Roman" w:cs="Calibri"/>
+          <w:lang w:eastAsia="it-IT"/>
+        </w:rPr>
+        <w:t xml:space="preserve"> dal mio </w:t>
+      </w:r>
+      <w:r>
+        <w:rPr>
+          <w:rFonts w:eastAsia="Times New Roman" w:cs="Calibri"/>
+          <w:lang w:eastAsia="it-IT"/>
+        </w:rPr>
+        <w:t>collega</w:t>
+      </w:r>
+      <w:r>
+        <w:rPr>
+          <w:rFonts w:eastAsia="Times New Roman" w:cs="Calibri"/>
+          <w:lang w:eastAsia="it-IT"/>
+        </w:rPr>
+        <w:t>.</w:t>
+      </w:r>
+      <w:r>
+        <w:rPr>
+          <w:rFonts w:eastAsia="Times New Roman" w:cs="Calibri"/>
+          <w:lang w:eastAsia="it-IT"/>
+        </w:rPr>
         <w:t xml:space="preserve"> </w:t>
       </w:r>
+      <w:r>
+        <w:rPr>
+          <w:rFonts w:cs="Calibri"/>
+          <w:bCs/>
+        </w:rPr>
+        <w:t>Io, invece, mi</w:t>
+      </w:r>
+      <w:r>
+        <w:rPr>
+          <w:rFonts w:cs="Calibri"/>
+          <w:bCs/>
+        </w:rPr>
+        <w:t xml:space="preserve"> sono </w:t>
+      </w:r>
+      <w:r>
+        <w:rPr>
+          <w:rFonts w:cs="Calibri"/>
+          <w:bCs/>
+        </w:rPr>
+        <w:t>dedicato</w:t>
+      </w:r>
+      <w:r>
+        <w:rPr>
+          <w:rFonts w:cs="Calibri"/>
+          <w:bCs/>
+        </w:rPr>
+        <w:t xml:space="preserve"> p</w:t>
+      </w:r>
+      <w:r>
+        <w:rPr>
+          <w:rFonts w:cs="Calibri"/>
+          <w:bCs/>
+        </w:rPr>
+        <w:t xml:space="preserve">rincipalmente </w:t>
+      </w:r>
+      <w:r>
+        <w:rPr>
+          <w:rFonts w:cs="Calibri"/>
+          <w:bCs/>
+        </w:rPr>
+        <w:t>alla</w:t>
+      </w:r>
+      <w:r>
+        <w:rPr>
+          <w:rFonts w:cs="Calibri"/>
+          <w:bCs/>
+        </w:rPr>
+        <w:t xml:space="preserve"> progettazione e </w:t>
+      </w:r>
+      <w:r>
+        <w:rPr>
+          <w:rFonts w:cs="Calibri"/>
+          <w:bCs/>
+        </w:rPr>
+        <w:t>alla</w:t>
+      </w:r>
+      <w:r>
+        <w:rPr>
+          <w:rFonts w:cs="Calibri"/>
+          <w:bCs/>
+        </w:rPr>
+        <w:t xml:space="preserve"> realizzazione della gui</w:t>
+      </w:r>
+      <w:r>
+        <w:rPr>
+          <w:rFonts w:cs="Calibri"/>
+          <w:bCs/>
+        </w:rPr>
+        <w:t xml:space="preserve"> con tutti i problemi e le decisioni ad essa annessi</w:t>
+      </w:r>
+      <w:r>
+        <w:rPr>
+          <w:rFonts w:cs="Calibri"/>
+          <w:bCs/>
+        </w:rPr>
+        <w:t xml:space="preserve"> che vanno, ad esempio, dalla scelta di utilizzare </w:t>
+      </w:r>
+      <w:r>
+        <w:rPr>
+          <w:rFonts w:cs="Calibri"/>
+          <w:bCs/>
+        </w:rPr>
+        <w:lastRenderedPageBreak/>
+        <w:t>QCustomPlot fino alla gestione del sistema di salvataggio delle preferenze personali</w:t>
+      </w:r>
+      <w:r>
+        <w:rPr>
+          <w:rFonts w:cs="Calibri"/>
+          <w:bCs/>
+        </w:rPr>
+        <w:t xml:space="preserve">. </w:t>
+      </w:r>
+      <w:r>
+        <w:rPr>
+          <w:rFonts w:cs="Calibri"/>
+          <w:bCs/>
+        </w:rPr>
+        <w:t>I</w:t>
+      </w:r>
+      <w:r>
+        <w:rPr>
+          <w:rFonts w:cs="Calibri"/>
+          <w:bCs/>
+        </w:rPr>
+        <w:t>l mio compagno</w:t>
+      </w:r>
+      <w:r>
+        <w:rPr>
+          <w:rFonts w:cs="Calibri"/>
+          <w:bCs/>
+        </w:rPr>
+        <w:t>,</w:t>
+      </w:r>
+      <w:r>
+        <w:rPr>
+          <w:rFonts w:cs="Calibri"/>
+          <w:bCs/>
+        </w:rPr>
+        <w:t xml:space="preserve"> </w:t>
+      </w:r>
+      <w:r>
+        <w:rPr>
+          <w:rFonts w:cs="Calibri"/>
+          <w:bCs/>
+        </w:rPr>
+        <w:t xml:space="preserve">invece, </w:t>
+      </w:r>
+      <w:r>
+        <w:rPr>
+          <w:rFonts w:cs="Calibri"/>
+          <w:bCs/>
+        </w:rPr>
+        <w:t>si è occupato della realizzazione del modello sia in c++ che in java</w:t>
+      </w:r>
+      <w:r>
+        <w:rPr>
+          <w:rFonts w:cs="Calibri"/>
+          <w:bCs/>
+        </w:rPr>
+        <w:t xml:space="preserve"> inclusa la completa gestione delle eccezioni</w:t>
+      </w:r>
+      <w:r>
+        <w:rPr>
+          <w:rFonts w:cs="Calibri"/>
+          <w:bCs/>
+        </w:rPr>
+        <w:t xml:space="preserve">. La fase di test e di debugging è stata svolta </w:t>
+      </w:r>
+      <w:r>
+        <w:rPr>
+          <w:rFonts w:cs="Calibri"/>
+          <w:bCs/>
+        </w:rPr>
+        <w:t>assieme, soprattutto la gestione del garbage.</w:t>
+      </w:r>
+    </w:p>
+    <w:p>
+      <w:pPr>
+        <w:shd w:val="clear" w:color="auto" w:fill="FFFFFF"/>
+        <w:spacing w:before="100" w:beforeAutospacing="1" w:after="100" w:afterAutospacing="1"/>
+        <w:rPr>
+          <w:rFonts w:eastAsia="Times New Roman" w:cs="Calibri"/>
+          <w:lang w:eastAsia="it-IT"/>
+        </w:rPr>
+      </w:pPr>
+    </w:p>
+    <w:p>
+      <w:pPr>
+        <w:shd w:val="clear" w:color="auto" w:fill="FFFFFF"/>
+        <w:spacing w:before="100" w:beforeAutospacing="1" w:after="100" w:afterAutospacing="1"/>
+        <w:rPr>
+          <w:rFonts w:eastAsia="Times New Roman" w:cs="Calibri"/>
+          <w:lang w:eastAsia="it-IT"/>
+        </w:rPr>
+      </w:pPr>
+    </w:p>
+    <w:p>
+      <w:pPr>
+        <w:shd w:val="clear" w:color="auto" w:fill="FFFFFF"/>
+        <w:spacing w:before="100" w:beforeAutospacing="1" w:after="100" w:afterAutospacing="1"/>
+        <w:rPr>
+          <w:rFonts w:eastAsia="Times New Roman" w:cs="Calibri"/>
+          <w:lang w:eastAsia="it-IT"/>
+        </w:rPr>
+      </w:pPr>
+    </w:p>
+    <w:p>
+      <w:pPr>
+        <w:shd w:val="clear" w:color="auto" w:fill="FFFFFF"/>
+        <w:spacing w:before="100" w:beforeAutospacing="1" w:after="100" w:afterAutospacing="1"/>
+        <w:rPr>
+          <w:rFonts w:eastAsia="Times New Roman" w:cs="Calibri"/>
+          <w:lang w:eastAsia="it-IT"/>
+        </w:rPr>
+      </w:pPr>
       <w:r>
         <w:rPr>
           <w:rFonts w:cs="Calibri"/>
@@ -4769,263 +5154,6 @@
           <w:sz w:val="40"/>
           <w:szCs w:val="40"/>
         </w:rPr>
-        <w:t>Suddivisione del lavoro</w:t>
-      </w:r>
-    </w:p>
-    <w:p>
-      <w:pPr>
-        <w:shd w:val="clear" w:color="auto" w:fill="FFFFFF"/>
-        <w:spacing w:before="100" w:beforeAutospacing="1" w:after="100" w:afterAutospacing="1"/>
-        <w:rPr>
-          <w:rFonts w:eastAsia="Times New Roman" w:cs="Calibri"/>
-          <w:lang w:eastAsia="it-IT"/>
-        </w:rPr>
-      </w:pPr>
-      <w:r>
-        <w:rPr>
-          <w:rFonts w:eastAsia="Times New Roman" w:cs="Calibri"/>
-          <w:lang w:eastAsia="it-IT"/>
-        </w:rPr>
-        <w:t>L’applicazione è stata progettata e discussa in stretto contatto da entrambi i partecipanti, a partire dall’analisi del problema fino alla sua implementazione.</w:t>
-      </w:r>
-      <w:r>
-        <w:rPr>
-          <w:rFonts w:eastAsia="Times New Roman" w:cs="Calibri"/>
-          <w:lang w:eastAsia="it-IT"/>
-        </w:rPr>
-        <w:t xml:space="preserve"> Inizialmente mi sono occupato dei primi abbozzi di gerarchia ma successivamente questa parte è stata completamente </w:t>
-      </w:r>
-      <w:r>
-        <w:rPr>
-          <w:rFonts w:eastAsia="Times New Roman" w:cs="Calibri"/>
-          <w:lang w:eastAsia="it-IT"/>
-        </w:rPr>
-        <w:t>realizzata</w:t>
-      </w:r>
-      <w:r>
-        <w:rPr>
-          <w:rFonts w:eastAsia="Times New Roman" w:cs="Calibri"/>
-          <w:lang w:eastAsia="it-IT"/>
-        </w:rPr>
-        <w:t xml:space="preserve"> dal mio </w:t>
-      </w:r>
-      <w:r>
-        <w:rPr>
-          <w:rFonts w:eastAsia="Times New Roman" w:cs="Calibri"/>
-          <w:lang w:eastAsia="it-IT"/>
-        </w:rPr>
-        <w:t>collega</w:t>
-      </w:r>
-      <w:r>
-        <w:rPr>
-          <w:rFonts w:eastAsia="Times New Roman" w:cs="Calibri"/>
-          <w:lang w:eastAsia="it-IT"/>
-        </w:rPr>
-        <w:t>.</w:t>
-      </w:r>
-      <w:r>
-        <w:rPr>
-          <w:rFonts w:eastAsia="Times New Roman" w:cs="Calibri"/>
-          <w:lang w:eastAsia="it-IT"/>
-        </w:rPr>
-        <w:t xml:space="preserve"> </w:t>
-      </w:r>
-      <w:r>
-        <w:rPr>
-          <w:rFonts w:cs="Calibri"/>
-          <w:bCs/>
-        </w:rPr>
-        <w:t>Io, invece, mi</w:t>
-      </w:r>
-      <w:r>
-        <w:rPr>
-          <w:rFonts w:cs="Calibri"/>
-          <w:bCs/>
-        </w:rPr>
-        <w:t xml:space="preserve"> sono </w:t>
-      </w:r>
-      <w:r>
-        <w:rPr>
-          <w:rFonts w:cs="Calibri"/>
-          <w:bCs/>
-        </w:rPr>
-        <w:t>dedicato</w:t>
-      </w:r>
-      <w:r>
-        <w:rPr>
-          <w:rFonts w:cs="Calibri"/>
-          <w:bCs/>
-        </w:rPr>
-        <w:t xml:space="preserve"> p</w:t>
-      </w:r>
-      <w:r>
-        <w:rPr>
-          <w:rFonts w:cs="Calibri"/>
-          <w:bCs/>
-        </w:rPr>
-        <w:t xml:space="preserve">rincipalmente </w:t>
-      </w:r>
-      <w:r>
-        <w:rPr>
-          <w:rFonts w:cs="Calibri"/>
-          <w:bCs/>
-        </w:rPr>
-        <w:t>alla</w:t>
-      </w:r>
-      <w:r>
-        <w:rPr>
-          <w:rFonts w:cs="Calibri"/>
-          <w:bCs/>
-        </w:rPr>
-        <w:t xml:space="preserve"> progettazione e </w:t>
-      </w:r>
-      <w:r>
-        <w:rPr>
-          <w:rFonts w:cs="Calibri"/>
-          <w:bCs/>
-        </w:rPr>
-        <w:t>alla</w:t>
-      </w:r>
-      <w:r>
-        <w:rPr>
-          <w:rFonts w:cs="Calibri"/>
-          <w:bCs/>
-        </w:rPr>
-        <w:t xml:space="preserve"> realizzazione della gui</w:t>
-      </w:r>
-      <w:r>
-        <w:rPr>
-          <w:rFonts w:cs="Calibri"/>
-          <w:bCs/>
-        </w:rPr>
-        <w:t xml:space="preserve"> con tutti i problemi e le decisioni ad essa annessi</w:t>
-      </w:r>
-      <w:r>
-        <w:rPr>
-          <w:rFonts w:cs="Calibri"/>
-          <w:bCs/>
-        </w:rPr>
-        <w:t xml:space="preserve"> che vanno, ad esempio, dalla scelta di utilizzare QCustomPlot fino alla gestione del sistema di salvataggio delle preferenze personali</w:t>
-      </w:r>
-      <w:r>
-        <w:rPr>
-          <w:rFonts w:cs="Calibri"/>
-          <w:bCs/>
-        </w:rPr>
-        <w:t xml:space="preserve">. </w:t>
-      </w:r>
-      <w:r>
-        <w:rPr>
-          <w:rFonts w:cs="Calibri"/>
-          <w:bCs/>
-        </w:rPr>
-        <w:t>I</w:t>
-      </w:r>
-      <w:r>
-        <w:rPr>
-          <w:rFonts w:cs="Calibri"/>
-          <w:bCs/>
-        </w:rPr>
-        <w:t>l mio compagno</w:t>
-      </w:r>
-      <w:r>
-        <w:rPr>
-          <w:rFonts w:cs="Calibri"/>
-          <w:bCs/>
-        </w:rPr>
-        <w:t>,</w:t>
-      </w:r>
-      <w:r>
-        <w:rPr>
-          <w:rFonts w:cs="Calibri"/>
-          <w:bCs/>
-        </w:rPr>
-        <w:t xml:space="preserve"> </w:t>
-      </w:r>
-      <w:r>
-        <w:rPr>
-          <w:rFonts w:cs="Calibri"/>
-          <w:bCs/>
-        </w:rPr>
-        <w:t xml:space="preserve">invece, </w:t>
-      </w:r>
-      <w:r>
-        <w:rPr>
-          <w:rFonts w:cs="Calibri"/>
-          <w:bCs/>
-        </w:rPr>
-        <w:t>si è occupato della realizzazione del modello sia in c++ che in java</w:t>
-      </w:r>
-      <w:r>
-        <w:rPr>
-          <w:rFonts w:cs="Calibri"/>
-          <w:bCs/>
-        </w:rPr>
-        <w:t xml:space="preserve"> inclusa la completa gestione delle eccezioni</w:t>
-      </w:r>
-      <w:r>
-        <w:rPr>
-          <w:rFonts w:cs="Calibri"/>
-          <w:bCs/>
-        </w:rPr>
-        <w:t xml:space="preserve">. La fase di test e di debugging è stata svolta </w:t>
-      </w:r>
-      <w:r>
-        <w:rPr>
-          <w:rFonts w:cs="Calibri"/>
-          <w:bCs/>
-        </w:rPr>
-        <w:t>assieme, soprattutto la gestione del garbage.</w:t>
-      </w:r>
-    </w:p>
-    <w:p>
-      <w:pPr>
-        <w:shd w:val="clear" w:color="auto" w:fill="FFFFFF"/>
-        <w:spacing w:before="100" w:beforeAutospacing="1" w:after="100" w:afterAutospacing="1"/>
-        <w:rPr>
-          <w:rFonts w:eastAsia="Times New Roman" w:cs="Calibri"/>
-          <w:lang w:eastAsia="it-IT"/>
-        </w:rPr>
-      </w:pPr>
-    </w:p>
-    <w:p>
-      <w:pPr>
-        <w:shd w:val="clear" w:color="auto" w:fill="FFFFFF"/>
-        <w:spacing w:before="100" w:beforeAutospacing="1" w:after="100" w:afterAutospacing="1"/>
-        <w:rPr>
-          <w:rFonts w:eastAsia="Times New Roman" w:cs="Calibri"/>
-          <w:lang w:eastAsia="it-IT"/>
-        </w:rPr>
-      </w:pPr>
-    </w:p>
-    <w:p>
-      <w:pPr>
-        <w:shd w:val="clear" w:color="auto" w:fill="FFFFFF"/>
-        <w:spacing w:before="100" w:beforeAutospacing="1" w:after="100" w:afterAutospacing="1"/>
-        <w:rPr>
-          <w:rFonts w:eastAsia="Times New Roman" w:cs="Calibri"/>
-          <w:lang w:eastAsia="it-IT"/>
-        </w:rPr>
-      </w:pPr>
-    </w:p>
-    <w:p>
-      <w:pPr>
-        <w:shd w:val="clear" w:color="auto" w:fill="FFFFFF"/>
-        <w:spacing w:before="100" w:beforeAutospacing="1" w:after="100" w:afterAutospacing="1"/>
-        <w:rPr>
-          <w:rFonts w:eastAsia="Times New Roman" w:cs="Calibri"/>
-          <w:lang w:eastAsia="it-IT"/>
-        </w:rPr>
-      </w:pPr>
-      <w:r>
-        <w:rPr>
-          <w:rFonts w:cs="Calibri"/>
-          <w:b/>
-          <w:bCs/>
-          <w:sz w:val="40"/>
-          <w:szCs w:val="40"/>
-        </w:rPr>
-        <w:lastRenderedPageBreak/>
         <w:t xml:space="preserve">6 </w:t>
       </w:r>
       <w:r>
@@ -6297,6 +6425,7 @@
   <w:style w:type="character" w:default="1" w:styleId="Carpredefinitoparagrafo">
     <w:name w:val="Default Paragraph Font"/>
     <w:uiPriority w:val="1"/>
+    <w:semiHidden/>
     <w:unhideWhenUsed/>
   </w:style>
   <w:style w:type="table" w:default="1" w:styleId="Tabellanormale">
@@ -6627,7 +6756,7 @@
 </file>
 
 <file path=customXml/itemProps1.xml><?xml version="1.0" encoding="utf-8"?>
-<ds:datastoreItem xmlns:ds="http://schemas.openxmlformats.org/officeDocument/2006/customXml" ds:itemID="{F9C93E0B-3500-B24F-BF26-FAC74EDD1C0C}">
+<ds:datastoreItem xmlns:ds="http://schemas.openxmlformats.org/officeDocument/2006/customXml" ds:itemID="{5201768F-9887-6641-85B3-224B4D38673A}">
   <ds:schemaRefs>
     <ds:schemaRef ds:uri="http://schemas.openxmlformats.org/officeDocument/2006/bibliography"/>
   </ds:schemaRefs>
